--- a/docs/LANDIS-II Biomass Succession v6 User Guide.docx
+++ b/docs/LANDIS-II Biomass Succession v6 User Guide.docx
@@ -143,7 +143,7 @@
         <w:rPr>
           <w:noProof/>
         </w:rPr>
-        <w:t>March 25, 2021</w:t>
+        <w:t>April 1, 2021</w:t>
       </w:r>
       <w:r>
         <w:rPr>
@@ -8412,7 +8412,15 @@
         <w:t xml:space="preserve">xtension generally follows the methods </w:t>
       </w:r>
       <w:r>
-        <w:t>outlined in Scheller and Mladenoff (2004).  Biomass Succession calculates how c</w:t>
+        <w:t xml:space="preserve">outlined in Scheller and </w:t>
+      </w:r>
+      <w:proofErr w:type="spellStart"/>
+      <w:r>
+        <w:t>Mladenoff</w:t>
+      </w:r>
+      <w:proofErr w:type="spellEnd"/>
+      <w:r>
+        <w:t xml:space="preserve"> (2004).  Biomass Succession calculates how c</w:t>
       </w:r>
       <w:r>
         <w:t xml:space="preserve">ohorts reproduce, age, and die.  </w:t>
@@ -8479,7 +8487,15 @@
         <w:pStyle w:val="textbody"/>
       </w:pPr>
       <w:r>
-        <w:t xml:space="preserve">The Biomass Succession extension was designed to use a temporarily dynamic input file for </w:t>
+        <w:t xml:space="preserve">The Biomass Succession extension </w:t>
+      </w:r>
+      <w:proofErr w:type="gramStart"/>
+      <w:r>
+        <w:t>was designed</w:t>
+      </w:r>
+      <w:proofErr w:type="gramEnd"/>
+      <w:r>
+        <w:t xml:space="preserve"> to use a temporarily dynamic input file for </w:t>
       </w:r>
       <w:r>
         <w:rPr>
@@ -8488,7 +8504,31 @@
         <w:t>three</w:t>
       </w:r>
       <w:r>
-        <w:t xml:space="preserve"> critical parameters (maximum biomass, maximum growth rate, and probability of establishment).  These inputs are by species and by ecoregion.  These data can be updated at any time step (see Chapter 3 below).  For example, loblolly pine establishment could vary spatially (by ecoregion) and these data could be updated every 5 years into the future corresponding to climate change.  The user is responsible for supplying these data.  Other extensions (e.g., PnET and NECN) calculate many of these variables internally (for each species, ecoregion, and time step).</w:t>
+        <w:t xml:space="preserve"> critical parameters (maximum biomass, maximum growth rate, and probability of establishment).  These inputs are by species and by ecoregion.  These data </w:t>
+      </w:r>
+      <w:proofErr w:type="gramStart"/>
+      <w:r>
+        <w:t>can be updated</w:t>
+      </w:r>
+      <w:proofErr w:type="gramEnd"/>
+      <w:r>
+        <w:t xml:space="preserve"> at any time step (see Chapter 3 below).  For example, loblolly pine establishment could vary spatially (by ecoregion) and these data </w:t>
+      </w:r>
+      <w:proofErr w:type="gramStart"/>
+      <w:r>
+        <w:t>could be updated</w:t>
+      </w:r>
+      <w:proofErr w:type="gramEnd"/>
+      <w:r>
+        <w:t xml:space="preserve"> every 5 years into the future corresponding to climate change.  The user is responsible for supplying these data.  Other extensions (e.g., </w:t>
+      </w:r>
+      <w:proofErr w:type="spellStart"/>
+      <w:r>
+        <w:t>PnET</w:t>
+      </w:r>
+      <w:proofErr w:type="spellEnd"/>
+      <w:r>
+        <w:t xml:space="preserve"> and NECN) calculate many of these variables internally (for each species, ecoregion, and time step).</w:t>
       </w:r>
     </w:p>
     <w:p>
@@ -8539,10 +8579,26 @@
         <w:pStyle w:val="textbody"/>
       </w:pPr>
       <w:r>
-        <w:t>If planting (currently possible only through a Harvest extension) is triggered for one or more species, then no other reproduction will occur.</w:t>
-      </w:r>
-      <w:r>
-        <w:t xml:space="preserve">  Planting is given highest precedence as we assume that a viable cohort is generated.  However, the probability of establishment must be greater than zero.</w:t>
+        <w:t xml:space="preserve">If planting (currently possible only through a Harvest extension) </w:t>
+      </w:r>
+      <w:proofErr w:type="gramStart"/>
+      <w:r>
+        <w:t>is triggered</w:t>
+      </w:r>
+      <w:proofErr w:type="gramEnd"/>
+      <w:r>
+        <w:t xml:space="preserve"> for one or more species, then no other reproduction will occur.</w:t>
+      </w:r>
+      <w:r>
+        <w:t xml:space="preserve">  Planting </w:t>
+      </w:r>
+      <w:proofErr w:type="gramStart"/>
+      <w:r>
+        <w:t>is given</w:t>
+      </w:r>
+      <w:proofErr w:type="gramEnd"/>
+      <w:r>
+        <w:t xml:space="preserve"> highest precedence as we assume that a viable cohort is generated.  However, the probability of establishment must be greater than zero.</w:t>
       </w:r>
     </w:p>
     <w:p>
@@ -8550,7 +8606,15 @@
         <w:pStyle w:val="textbody"/>
       </w:pPr>
       <w:r>
-        <w:t xml:space="preserve">If serotiny (only possible </w:t>
+        <w:t xml:space="preserve">If </w:t>
+      </w:r>
+      <w:proofErr w:type="spellStart"/>
+      <w:r>
+        <w:t>serotiny</w:t>
+      </w:r>
+      <w:proofErr w:type="spellEnd"/>
+      <w:r>
+        <w:t xml:space="preserve"> (only possible </w:t>
       </w:r>
       <w:r>
         <w:t>immediately following</w:t>
@@ -8565,11 +8629,72 @@
         <w:t>)</w:t>
       </w:r>
       <w:r>
-        <w:t xml:space="preserve"> is triggered for one or more species, then neither resprouting nor seeding will occur.  Serotiny is given precedence over resprouting as it typically has a higher threshold for success than resprouting.  This slightly favors </w:t>
-      </w:r>
+        <w:t xml:space="preserve"> </w:t>
+      </w:r>
+      <w:proofErr w:type="gramStart"/>
+      <w:r>
+        <w:t>is triggered</w:t>
+      </w:r>
+      <w:proofErr w:type="gramEnd"/>
+      <w:r>
+        <w:t xml:space="preserve"> for one or more species, then neither </w:t>
+      </w:r>
+      <w:proofErr w:type="spellStart"/>
+      <w:r>
+        <w:t>resprouting</w:t>
+      </w:r>
+      <w:proofErr w:type="spellEnd"/>
+      <w:r>
+        <w:t xml:space="preserve"> nor seeding will occur.  </w:t>
+      </w:r>
+      <w:proofErr w:type="spellStart"/>
+      <w:r>
+        <w:t>Serotiny</w:t>
+      </w:r>
+      <w:proofErr w:type="spellEnd"/>
+      <w:r>
+        <w:t xml:space="preserve"> </w:t>
+      </w:r>
+      <w:proofErr w:type="gramStart"/>
+      <w:r>
+        <w:t>is given</w:t>
+      </w:r>
+      <w:proofErr w:type="gramEnd"/>
+      <w:r>
+        <w:t xml:space="preserve"> precedence over </w:t>
+      </w:r>
+      <w:proofErr w:type="spellStart"/>
+      <w:r>
+        <w:t>resprouting</w:t>
+      </w:r>
+      <w:proofErr w:type="spellEnd"/>
+      <w:r>
+        <w:t xml:space="preserve"> as it typically has a higher threshold for success than </w:t>
+      </w:r>
+      <w:proofErr w:type="spellStart"/>
+      <w:r>
+        <w:t>resprouting</w:t>
+      </w:r>
+      <w:proofErr w:type="spellEnd"/>
+      <w:r>
+        <w:t xml:space="preserve">.  This slightly favors </w:t>
+      </w:r>
+      <w:proofErr w:type="spellStart"/>
       <w:r>
         <w:lastRenderedPageBreak/>
-        <w:t>serotinous species when mixed with species able to resprout following a fire.</w:t>
+        <w:t>serotinous</w:t>
+      </w:r>
+      <w:proofErr w:type="spellEnd"/>
+      <w:r>
+        <w:t xml:space="preserve"> species when mixed with species able to </w:t>
+      </w:r>
+      <w:proofErr w:type="spellStart"/>
+      <w:r>
+        <w:t>resprout</w:t>
+      </w:r>
+      <w:proofErr w:type="spellEnd"/>
+      <w:r>
+        <w:t xml:space="preserve"> following a fire.</w:t>
       </w:r>
     </w:p>
     <w:p>
@@ -8577,7 +8702,15 @@
         <w:pStyle w:val="textbody"/>
       </w:pPr>
       <w:r>
-        <w:t>If resprouting (which can be induced by many disturbance types) is triggered, then seeding will not occur.</w:t>
+        <w:t xml:space="preserve">If </w:t>
+      </w:r>
+      <w:proofErr w:type="spellStart"/>
+      <w:r>
+        <w:t>resprouting</w:t>
+      </w:r>
+      <w:proofErr w:type="spellEnd"/>
+      <w:r>
+        <w:t xml:space="preserve"> (which can be induced by many disturbance types) is triggered, then seeding will not occur.</w:t>
       </w:r>
     </w:p>
     <w:p>
@@ -8585,7 +8718,23 @@
         <w:pStyle w:val="textbody"/>
       </w:pPr>
       <w:r>
-        <w:t>Finally, if neither planting, serotiny, nor resprouting occurred, seeding dispersal into a sight will occur.</w:t>
+        <w:t xml:space="preserve">Finally, if neither planting, </w:t>
+      </w:r>
+      <w:proofErr w:type="spellStart"/>
+      <w:r>
+        <w:t>serotiny</w:t>
+      </w:r>
+      <w:proofErr w:type="spellEnd"/>
+      <w:r>
+        <w:t xml:space="preserve">, nor </w:t>
+      </w:r>
+      <w:proofErr w:type="spellStart"/>
+      <w:r>
+        <w:t>resprouting</w:t>
+      </w:r>
+      <w:proofErr w:type="spellEnd"/>
+      <w:r>
+        <w:t xml:space="preserve"> occurred, seeding dispersal into a sight will occur.</w:t>
       </w:r>
     </w:p>
     <w:p>
@@ -8651,7 +8800,7 @@
           <v:shape id="_x0000_i1025" type="#_x0000_t75" style="width:307.25pt;height:17.8pt" o:ole="">
             <v:imagedata r:id="rId9" o:title=""/>
           </v:shape>
-          <o:OLEObject Type="Embed" ProgID="Equation.3" ShapeID="_x0000_i1025" DrawAspect="Content" ObjectID="_1678186240" r:id="rId10"/>
+          <o:OLEObject Type="Embed" ProgID="Equation.3" ShapeID="_x0000_i1025" DrawAspect="Content" ObjectID="_1678787998" r:id="rId10"/>
         </w:object>
       </w:r>
     </w:p>
@@ -8659,9 +8808,15 @@
       <w:pPr>
         <w:pStyle w:val="textbody"/>
       </w:pPr>
-      <w:r>
-        <w:t xml:space="preserve">where </w:t>
-      </w:r>
+      <w:proofErr w:type="gramStart"/>
+      <w:r>
+        <w:t>where</w:t>
+      </w:r>
+      <w:proofErr w:type="gramEnd"/>
+      <w:r>
+        <w:t xml:space="preserve"> </w:t>
+      </w:r>
+      <w:proofErr w:type="spellStart"/>
       <w:r>
         <w:t>ANPP</w:t>
       </w:r>
@@ -8679,6 +8834,7 @@
         </w:rPr>
         <w:t>i</w:t>
       </w:r>
+      <w:proofErr w:type="spellEnd"/>
       <w:r>
         <w:t xml:space="preserve"> is the maximum </w:t>
       </w:r>
@@ -8701,8 +8857,16 @@
         <w:rPr>
           <w:i/>
         </w:rPr>
-        <w:t xml:space="preserve"> i</w:t>
-      </w:r>
+        <w:t xml:space="preserve"> </w:t>
+      </w:r>
+      <w:proofErr w:type="spellStart"/>
+      <w:r>
+        <w:rPr>
+          <w:i/>
+        </w:rPr>
+        <w:t>i</w:t>
+      </w:r>
+      <w:proofErr w:type="spellEnd"/>
       <w:r>
         <w:rPr>
           <w:i/>
@@ -8770,7 +8934,15 @@
         <w:t>2</w:t>
       </w:r>
       <w:r>
-        <w:t>); if &lt; 1, initial biomass is set equal to 1.</w:t>
+        <w:t xml:space="preserve">); if &lt; 1, initial biomass is set equal to </w:t>
+      </w:r>
+      <w:proofErr w:type="gramStart"/>
+      <w:r>
+        <w:t>1</w:t>
+      </w:r>
+      <w:proofErr w:type="gramEnd"/>
+      <w:r>
+        <w:t>.</w:t>
       </w:r>
     </w:p>
     <w:p>
@@ -8818,7 +8990,23 @@
         <w:ind w:right="758"/>
       </w:pPr>
       <w:r>
-        <w:t xml:space="preserve">Cohort net growth is based on the principles outlined in Scheller and Mladenoff (2004).  Cohort net growth takes into consideration the age of the cohort, species, ecoregion, and competition.  Cohort net growth is gross growth minus development-related mortality.  </w:t>
+        <w:t xml:space="preserve">Cohort net growth </w:t>
+      </w:r>
+      <w:proofErr w:type="gramStart"/>
+      <w:r>
+        <w:t>is based</w:t>
+      </w:r>
+      <w:proofErr w:type="gramEnd"/>
+      <w:r>
+        <w:t xml:space="preserve"> on the principles outlined in Scheller and </w:t>
+      </w:r>
+      <w:proofErr w:type="spellStart"/>
+      <w:r>
+        <w:t>Mladenoff</w:t>
+      </w:r>
+      <w:proofErr w:type="spellEnd"/>
+      <w:r>
+        <w:t xml:space="preserve"> (2004).  Cohort net growth takes into consideration the age of the cohort, species, ecoregion, and competition.  Cohort net growth is gross growth minus development-related mortality.  </w:t>
       </w:r>
       <w:r>
         <w:rPr>
@@ -8866,7 +9054,15 @@
         <w:t>POT</w:t>
       </w:r>
       <w:r>
-        <w:t>; the maximum of the two is used in subsequent calculations.  The first estimates potential discounting space occupied by all cohorts:</w:t>
+        <w:t xml:space="preserve">; the maximum of the two </w:t>
+      </w:r>
+      <w:proofErr w:type="gramStart"/>
+      <w:r>
+        <w:t>is used</w:t>
+      </w:r>
+      <w:proofErr w:type="gramEnd"/>
+      <w:r>
+        <w:t xml:space="preserve"> in subsequent calculations.  The first estimates potential discounting space occupied by all cohorts:</w:t>
       </w:r>
     </w:p>
     <w:p>
@@ -8882,7 +9078,7 @@
           <v:shape id="_x0000_i1026" type="#_x0000_t75" style="width:164.65pt;height:39.9pt" o:ole="">
             <v:imagedata r:id="rId11" o:title=""/>
           </v:shape>
-          <o:OLEObject Type="Embed" ProgID="Equation.3" ShapeID="_x0000_i1026" DrawAspect="Content" ObjectID="_1678186241" r:id="rId12"/>
+          <o:OLEObject Type="Embed" ProgID="Equation.3" ShapeID="_x0000_i1026" DrawAspect="Content" ObjectID="_1678787999" r:id="rId12"/>
         </w:object>
       </w:r>
       <w:r>
@@ -8900,16 +9096,23 @@
       <w:pPr>
         <w:ind w:left="1122" w:right="758"/>
       </w:pPr>
+      <w:proofErr w:type="gramStart"/>
       <w:r>
         <w:lastRenderedPageBreak/>
-        <w:t xml:space="preserve">where </w:t>
-      </w:r>
+        <w:t>where</w:t>
+      </w:r>
+      <w:proofErr w:type="gramEnd"/>
+      <w:r>
+        <w:t xml:space="preserve"> </w:t>
+      </w:r>
+      <w:proofErr w:type="spellStart"/>
       <w:r>
         <w:rPr>
           <w:i/>
         </w:rPr>
         <w:t>i</w:t>
       </w:r>
+      <w:proofErr w:type="spellEnd"/>
       <w:r>
         <w:t xml:space="preserve"> is species, </w:t>
       </w:r>
@@ -8922,6 +9125,7 @@
       <w:r>
         <w:t xml:space="preserve"> is age cohort.  </w:t>
       </w:r>
+      <w:proofErr w:type="spellStart"/>
       <w:r>
         <w:rPr>
           <w:i/>
@@ -8935,11 +9139,20 @@
         </w:rPr>
         <w:t>ij</w:t>
       </w:r>
+      <w:proofErr w:type="spellEnd"/>
       <w:r>
         <w:t xml:space="preserve"> is the biomass for a single cohort.  </w:t>
       </w:r>
       <w:r>
-        <w:t xml:space="preserve">(This equation is a correction to the original found in Scheller and Mladenoff, 2004.)  </w:t>
+        <w:t xml:space="preserve">(This equation is a correction to the original found in Scheller and </w:t>
+      </w:r>
+      <w:proofErr w:type="spellStart"/>
+      <w:r>
+        <w:t>Mladenoff</w:t>
+      </w:r>
+      <w:proofErr w:type="spellEnd"/>
+      <w:r>
+        <w:t xml:space="preserve">, 2004.)  </w:t>
       </w:r>
       <w:r>
         <w:t>The second formulation was added to allow any recent non-disturbance mortality (i.e., from cohort senescence) to contribute to growing space.  The purpose of the second formulation is to allow young cohorts some growing space as may be generated by within-cell gap</w:t>
@@ -8948,7 +9161,15 @@
         <w:t>-</w:t>
       </w:r>
       <w:r>
-        <w:t>phase dynamics.  For example, individual trees within an older cohort are dying due to old-age.  Those gaps create growing space for younger cohorts.</w:t>
+        <w:t xml:space="preserve">phase dynamics.  For example, individual trees within an older cohort are dying due to </w:t>
+      </w:r>
+      <w:proofErr w:type="gramStart"/>
+      <w:r>
+        <w:t>old-age</w:t>
+      </w:r>
+      <w:proofErr w:type="gramEnd"/>
+      <w:r>
+        <w:t>.  Those gaps create growing space for younger cohorts.</w:t>
       </w:r>
     </w:p>
     <w:p>
@@ -8968,7 +9189,7 @@
           <v:shape id="_x0000_i1027" type="#_x0000_t75" style="width:134.75pt;height:18.55pt" o:ole="">
             <v:imagedata r:id="rId13" o:title=""/>
           </v:shape>
-          <o:OLEObject Type="Embed" ProgID="Equation.3" ShapeID="_x0000_i1027" DrawAspect="Content" ObjectID="_1678186242" r:id="rId14"/>
+          <o:OLEObject Type="Embed" ProgID="Equation.3" ShapeID="_x0000_i1027" DrawAspect="Content" ObjectID="_1678788000" r:id="rId14"/>
         </w:object>
       </w:r>
       <w:r>
@@ -8986,15 +9207,22 @@
       <w:pPr>
         <w:pStyle w:val="textbody"/>
       </w:pPr>
-      <w:r>
-        <w:t xml:space="preserve">where </w:t>
-      </w:r>
+      <w:proofErr w:type="gramStart"/>
+      <w:r>
+        <w:t>where</w:t>
+      </w:r>
+      <w:proofErr w:type="gramEnd"/>
+      <w:r>
+        <w:t xml:space="preserve"> </w:t>
+      </w:r>
+      <w:proofErr w:type="spellStart"/>
       <w:r>
         <w:rPr>
           <w:i/>
         </w:rPr>
         <w:t>PrevYearMortality</w:t>
       </w:r>
+      <w:proofErr w:type="spellEnd"/>
       <w:r>
         <w:t xml:space="preserve"> is </w:t>
       </w:r>
@@ -9031,9 +9259,11 @@
         </w:rPr>
         <w:t xml:space="preserve">  Therefore, </w:t>
       </w:r>
+      <w:proofErr w:type="spellStart"/>
       <w:r>
         <w:t>PrevYearMortality</w:t>
       </w:r>
+      <w:proofErr w:type="spellEnd"/>
       <w:r>
         <w:rPr>
           <w:i/>
@@ -9048,6 +9278,7 @@
       <w:r>
         <w:t>As of v3.0, competition (</w:t>
       </w:r>
+      <w:proofErr w:type="spellStart"/>
       <w:r>
         <w:rPr>
           <w:i/>
@@ -9061,8 +9292,17 @@
         </w:rPr>
         <w:t>ij</w:t>
       </w:r>
-      <w:r>
-        <w:t>) is expressed as measure of cohort biomass compared to other biomass on the site.</w:t>
+      <w:proofErr w:type="spellEnd"/>
+      <w:r>
+        <w:t xml:space="preserve">) </w:t>
+      </w:r>
+      <w:proofErr w:type="gramStart"/>
+      <w:r>
+        <w:t>is expressed</w:t>
+      </w:r>
+      <w:proofErr w:type="gramEnd"/>
+      <w:r>
+        <w:t xml:space="preserve"> as measure of cohort biomass compared to other biomass on the site.</w:t>
       </w:r>
       <w:r>
         <w:t xml:space="preserve">  If there are no other cohorts on the site, the competition index is equal to 1.0.</w:t>
@@ -9273,7 +9513,14 @@
         <w:rPr>
           <w:i/>
         </w:rPr>
-        <w:t>In versions earlier than 3.0, competition was simply the ratio of B</w:t>
+        <w:t xml:space="preserve">In versions earlier than 3.0, competition was simply the ratio of </w:t>
+      </w:r>
+      <w:proofErr w:type="spellStart"/>
+      <w:r>
+        <w:rPr>
+          <w:i/>
+        </w:rPr>
+        <w:t>B</w:t>
       </w:r>
       <w:r>
         <w:rPr>
@@ -9282,11 +9529,19 @@
         </w:rPr>
         <w:t>POTij</w:t>
       </w:r>
+      <w:proofErr w:type="spellEnd"/>
       <w:r>
         <w:rPr>
           <w:i/>
         </w:rPr>
-        <w:t xml:space="preserve"> to B</w:t>
+        <w:t xml:space="preserve"> to </w:t>
+      </w:r>
+      <w:proofErr w:type="spellStart"/>
+      <w:r>
+        <w:rPr>
+          <w:i/>
+        </w:rPr>
+        <w:t>B</w:t>
       </w:r>
       <w:r>
         <w:rPr>
@@ -9295,11 +9550,19 @@
         </w:rPr>
         <w:t>MAXi</w:t>
       </w:r>
+      <w:proofErr w:type="spellEnd"/>
       <w:r>
         <w:rPr>
           <w:i/>
         </w:rPr>
-        <w:t xml:space="preserve"> (B</w:t>
+        <w:t xml:space="preserve"> (</w:t>
+      </w:r>
+      <w:proofErr w:type="spellStart"/>
+      <w:r>
+        <w:rPr>
+          <w:i/>
+        </w:rPr>
+        <w:t>B</w:t>
       </w:r>
       <w:r>
         <w:rPr>
@@ -9308,6 +9571,7 @@
         </w:rPr>
         <w:t>PMij</w:t>
       </w:r>
+      <w:proofErr w:type="spellEnd"/>
       <w:r>
         <w:rPr>
           <w:i/>
@@ -9321,7 +9585,15 @@
         <w:ind w:right="758"/>
       </w:pPr>
       <w:r>
-        <w:t>Next, the effect of development is calculated.  This is a limit to productivity due to the biomass of a cohort relative to its maximum, i.e., a very young or small cohort is not as productive as a large, mature cohort:</w:t>
+        <w:t xml:space="preserve">Next, the effect of development is calculated.  This is a limit to productivity due to the biomass of a cohort relative to its maximum, i.e., a very young or small cohort is not as productive as a large, mature </w:t>
+      </w:r>
+      <w:proofErr w:type="gramStart"/>
+      <w:r>
+        <w:t>cohort</w:t>
+      </w:r>
+      <w:proofErr w:type="gramEnd"/>
+      <w:r>
+        <w:t>:</w:t>
       </w:r>
     </w:p>
     <w:p>
@@ -9336,7 +9608,7 @@
           <v:shape id="_x0000_i1028" type="#_x0000_t75" style="width:176.8pt;height:22.1pt" o:ole="">
             <v:imagedata r:id="rId15" o:title=""/>
           </v:shape>
-          <o:OLEObject Type="Embed" ProgID="Equation.3" ShapeID="_x0000_i1028" DrawAspect="Content" ObjectID="_1678186243" r:id="rId16"/>
+          <o:OLEObject Type="Embed" ProgID="Equation.3" ShapeID="_x0000_i1028" DrawAspect="Content" ObjectID="_1678788001" r:id="rId16"/>
         </w:object>
       </w:r>
       <w:r>
@@ -9355,9 +9627,15 @@
         <w:pStyle w:val="textbody"/>
         <w:ind w:right="10"/>
       </w:pPr>
-      <w:r>
-        <w:t xml:space="preserve">where </w:t>
-      </w:r>
+      <w:proofErr w:type="gramStart"/>
+      <w:r>
+        <w:t>where</w:t>
+      </w:r>
+      <w:proofErr w:type="gramEnd"/>
+      <w:r>
+        <w:t xml:space="preserve"> </w:t>
+      </w:r>
+      <w:proofErr w:type="spellStart"/>
       <w:r>
         <w:rPr>
           <w:i/>
@@ -9371,9 +9649,11 @@
         </w:rPr>
         <w:t>APij</w:t>
       </w:r>
+      <w:proofErr w:type="spellEnd"/>
       <w:r>
         <w:t xml:space="preserve"> is the ratio of cohort biomass (</w:t>
       </w:r>
+      <w:proofErr w:type="spellStart"/>
       <w:r>
         <w:rPr>
           <w:i/>
@@ -9387,9 +9667,11 @@
         </w:rPr>
         <w:t>ij</w:t>
       </w:r>
+      <w:proofErr w:type="spellEnd"/>
       <w:r>
         <w:t>) to cohort potential (</w:t>
       </w:r>
+      <w:proofErr w:type="spellStart"/>
       <w:r>
         <w:rPr>
           <w:i/>
@@ -9403,6 +9685,7 @@
         </w:rPr>
         <w:t>POTij</w:t>
       </w:r>
+      <w:proofErr w:type="spellEnd"/>
       <w:r>
         <w:t xml:space="preserve">), and </w:t>
       </w:r>
@@ -9422,7 +9705,15 @@
         <w:t>S</w:t>
       </w:r>
       <w:r>
-        <w:t xml:space="preserve"> = 1.  Finally, the actual biomass for a cohort is calculated:</w:t>
+        <w:t xml:space="preserve"> = </w:t>
+      </w:r>
+      <w:proofErr w:type="gramStart"/>
+      <w:r>
+        <w:t>1</w:t>
+      </w:r>
+      <w:proofErr w:type="gramEnd"/>
+      <w:r>
+        <w:t>.  Finally, the actual biomass for a cohort is calculated:</w:t>
       </w:r>
     </w:p>
     <w:p>
@@ -9438,7 +9729,7 @@
           <v:shape id="_x0000_i1029" type="#_x0000_t75" style="width:236.65pt;height:18.55pt" o:ole="">
             <v:imagedata r:id="rId17" o:title=""/>
           </v:shape>
-          <o:OLEObject Type="Embed" ProgID="Equation.3" ShapeID="_x0000_i1029" DrawAspect="Content" ObjectID="_1678186244" r:id="rId18"/>
+          <o:OLEObject Type="Embed" ProgID="Equation.3" ShapeID="_x0000_i1029" DrawAspect="Content" ObjectID="_1678788002" r:id="rId18"/>
         </w:object>
       </w:r>
       <w:r>
@@ -9470,8 +9761,17 @@
         <w:t xml:space="preserve"> </w:t>
       </w:r>
       <w:r>
-        <w:t>Mortality is caused by senescence (below) and ‘development’.  Development mortality (</w:t>
-      </w:r>
+        <w:t xml:space="preserve">Mortality </w:t>
+      </w:r>
+      <w:proofErr w:type="gramStart"/>
+      <w:r>
+        <w:t>is caused</w:t>
+      </w:r>
+      <w:proofErr w:type="gramEnd"/>
+      <w:r>
+        <w:t xml:space="preserve"> by senescence (below) and ‘development’.  Development mortality (</w:t>
+      </w:r>
+      <w:proofErr w:type="spellStart"/>
       <w:r>
         <w:rPr>
           <w:i/>
@@ -9485,6 +9785,7 @@
         </w:rPr>
         <w:t>BIOij</w:t>
       </w:r>
+      <w:proofErr w:type="spellEnd"/>
       <w:r>
         <w:t>) is the ongoing loss of individual trees and branches.  It does not include leaf litter.  Development mortality is low when a cohort is young or small, accelerates during the stem-exclusion phase (between young and mature ages), and plateaus at maturity.  It is also constrained by maximum biomass and competition to ensure that is appropriate relative to a cohort’s growth</w:t>
       </w:r>
@@ -9507,6 +9808,7 @@
       <w:r>
         <w:t xml:space="preserve"> has changed.  If </w:t>
       </w:r>
+      <w:proofErr w:type="spellStart"/>
       <w:r>
         <w:rPr>
           <w:i/>
@@ -9526,9 +9828,11 @@
         </w:rPr>
         <w:t>APij</w:t>
       </w:r>
+      <w:proofErr w:type="spellEnd"/>
       <w:r>
         <w:t xml:space="preserve"> &gt; 1, then </w:t>
       </w:r>
+      <w:proofErr w:type="spellStart"/>
       <w:r>
         <w:rPr>
           <w:i/>
@@ -9549,9 +9853,11 @@
         </w:rPr>
         <w:t>ij</w:t>
       </w:r>
+      <w:proofErr w:type="spellEnd"/>
       <w:r>
         <w:t xml:space="preserve"> = </w:t>
       </w:r>
+      <w:proofErr w:type="spellStart"/>
       <w:r>
         <w:rPr>
           <w:i/>
@@ -9565,6 +9871,7 @@
         </w:rPr>
         <w:t>MAXi</w:t>
       </w:r>
+      <w:proofErr w:type="spellEnd"/>
       <w:r>
         <w:rPr>
           <w:i/>
@@ -9574,6 +9881,7 @@
       <w:r>
         <w:t xml:space="preserve">* </w:t>
       </w:r>
+      <w:proofErr w:type="spellStart"/>
       <w:r>
         <w:rPr>
           <w:i/>
@@ -9587,9 +9895,11 @@
         </w:rPr>
         <w:t>PMij</w:t>
       </w:r>
+      <w:proofErr w:type="spellEnd"/>
       <w:r>
         <w:t xml:space="preserve">.  If </w:t>
       </w:r>
+      <w:proofErr w:type="spellStart"/>
       <w:r>
         <w:rPr>
           <w:i/>
@@ -9609,6 +9919,7 @@
         </w:rPr>
         <w:t>APij</w:t>
       </w:r>
+      <w:proofErr w:type="spellEnd"/>
       <w:r>
         <w:t xml:space="preserve"> ≤ 1 then:</w:t>
       </w:r>
@@ -9625,7 +9936,7 @@
           <v:shape id="_x0000_i1030" type="#_x0000_t75" style="width:183.2pt;height:36.35pt" o:ole="">
             <v:imagedata r:id="rId19" o:title=""/>
           </v:shape>
-          <o:OLEObject Type="Embed" ProgID="Equation.3" ShapeID="_x0000_i1030" DrawAspect="Content" ObjectID="_1678186245" r:id="rId20"/>
+          <o:OLEObject Type="Embed" ProgID="Equation.3" ShapeID="_x0000_i1030" DrawAspect="Content" ObjectID="_1678788003" r:id="rId20"/>
         </w:object>
       </w:r>
       <w:r>
@@ -9677,6 +9988,7 @@
       <w:r>
         <w:t>, and the age at which this mortality begins to be a factor is species-specific and controlled by the user</w:t>
       </w:r>
+      <w:proofErr w:type="gramStart"/>
       <w:r>
         <w:rPr>
           <w:b/>
@@ -9685,10 +9997,18 @@
         <w:t>.</w:t>
       </w:r>
       <w:r>
-        <w:t>.  The biomass</w:t>
-      </w:r>
-      <w:r>
-        <w:t xml:space="preserve"> will decline to near zero at the maximum life span.  Cohorts are </w:t>
+        <w:t>.</w:t>
+      </w:r>
+      <w:proofErr w:type="gramEnd"/>
+      <w:r>
+        <w:t xml:space="preserve">  The biomass</w:t>
+      </w:r>
+      <w:r>
+        <w:t xml:space="preserve"> will decline to near zero at the maximum life span.  Cohorts </w:t>
+      </w:r>
+      <w:proofErr w:type="gramStart"/>
+      <w:r>
+        <w:t xml:space="preserve">are </w:t>
       </w:r>
       <w:r>
         <w:rPr>
@@ -9698,7 +10018,11 @@
         <w:t xml:space="preserve">not </w:t>
       </w:r>
       <w:r>
-        <w:t>randomly killed as in Age-Only Succession.</w:t>
+        <w:t>randomly killed</w:t>
+      </w:r>
+      <w:proofErr w:type="gramEnd"/>
+      <w:r>
+        <w:t xml:space="preserve"> as in Age-Only Succession.</w:t>
       </w:r>
     </w:p>
     <w:p>
@@ -9723,7 +10047,37 @@
         <w:t>probability of mortality</w:t>
       </w:r>
       <w:r>
-        <w:t xml:space="preserve"> can reflect drought or other conditions related to climate or other ecoregion circumstances.  The probability of mortality is applied to all cohorts of a species and ecoregion combination, regardless of age.  The probability of mortality is compared against a uniform random distribution to determine whether cohort mortality occurs.</w:t>
+        <w:t xml:space="preserve"> can reflect drought or other conditions related to climate or other ecoregion circumstances</w:t>
+      </w:r>
+      <w:r>
+        <w:t xml:space="preserve"> (see </w:t>
+      </w:r>
+      <w:proofErr w:type="spellStart"/>
+      <w:r>
+        <w:t>Krechun</w:t>
+      </w:r>
+      <w:proofErr w:type="spellEnd"/>
+      <w:r>
+        <w:t xml:space="preserve"> et al. 2020)</w:t>
+      </w:r>
+      <w:r>
+        <w:t xml:space="preserve">.  The probability of mortality </w:t>
+      </w:r>
+      <w:proofErr w:type="gramStart"/>
+      <w:r>
+        <w:t>is applied</w:t>
+      </w:r>
+      <w:proofErr w:type="gramEnd"/>
+      <w:r>
+        <w:t xml:space="preserve"> to all cohorts of a species and ecoregion combination, regardless of age.  The probability of mortality </w:t>
+      </w:r>
+      <w:proofErr w:type="gramStart"/>
+      <w:r>
+        <w:t>is compared</w:t>
+      </w:r>
+      <w:proofErr w:type="gramEnd"/>
+      <w:r>
+        <w:t xml:space="preserve"> against a uniform random distribution to determine whether cohort mortality occurs.</w:t>
       </w:r>
     </w:p>
     <w:p>
@@ -9741,7 +10095,15 @@
         <w:pStyle w:val="textbody"/>
       </w:pPr>
       <w:r>
-        <w:t>When a cohort dies and is not consumed by a mortality agent (e.g., fire or harvest), its biomass is added to one or both of the two dead</w:t>
+        <w:t xml:space="preserve">When a cohort dies and is not consumed by a mortality agent (e.g., fire or harvest), its biomass </w:t>
+      </w:r>
+      <w:proofErr w:type="gramStart"/>
+      <w:r>
+        <w:t>is added</w:t>
+      </w:r>
+      <w:proofErr w:type="gramEnd"/>
+      <w:r>
+        <w:t xml:space="preserve"> to one or both of the two dead</w:t>
       </w:r>
       <w:r>
         <w:t xml:space="preserve"> biomass pools:  </w:t>
@@ -9818,7 +10180,15 @@
         <w:t>However, the user does not supply the initial biomass estimates.</w:t>
       </w:r>
       <w:r>
-        <w:t xml:space="preserve">  Rather, the Biomass Succession extension iterates the number of time steps equal to the maximum cohort age for each site.  Beginning at time (t - oldest cohort age), cohorts are added at each time step corresponding to the time when the existing cohorts were established.  Thus, each cohort undergoes growth and mortality for the number of years equal to its current age, and its initial biomass value reflects competition among cohorts.  Note: this is a computationally intensive process that may require significant time for complex initial landscapes.</w:t>
+        <w:t xml:space="preserve">  Rather, the Biomass Succession extension iterates the number of time steps equal to the maximum cohort age for each site.  Beginning at time (t - oldest cohort age), cohorts are added at each time step corresponding to the time when the existing cohorts were established.  Thus, each cohort undergoes growth and mortality for the number of years equal to its current age, and its initial biomass value reflects competition among cohorts.  Note: </w:t>
+      </w:r>
+      <w:proofErr w:type="gramStart"/>
+      <w:r>
+        <w:t>this is a computationally intensive process that</w:t>
+      </w:r>
+      <w:proofErr w:type="gramEnd"/>
+      <w:r>
+        <w:t xml:space="preserve"> may require significant time for complex initial landscapes.</w:t>
       </w:r>
     </w:p>
     <w:p>
@@ -9837,6 +10207,7 @@
       <w:r>
         <w:t xml:space="preserve">.  The optional keyword </w:t>
       </w:r>
+      <w:proofErr w:type="spellStart"/>
       <w:r>
         <w:rPr>
           <w:b/>
@@ -9849,11 +10220,28 @@
         </w:rPr>
         <w:t>pMortalityFraction</w:t>
       </w:r>
-      <w:r>
-        <w:t xml:space="preserve"> allows additional mortality which is applied equally to all cohorts.  </w:t>
-      </w:r>
-      <w:r>
-        <w:t xml:space="preserve">The additional spin-up mortality is added to </w:t>
+      <w:proofErr w:type="spellEnd"/>
+      <w:r>
+        <w:t xml:space="preserve"> allows additional </w:t>
+      </w:r>
+      <w:proofErr w:type="gramStart"/>
+      <w:r>
+        <w:t>mortality which is applied</w:t>
+      </w:r>
+      <w:proofErr w:type="gramEnd"/>
+      <w:r>
+        <w:t xml:space="preserve"> equally to all cohorts.  </w:t>
+      </w:r>
+      <w:r>
+        <w:t xml:space="preserve">The additional spin-up mortality </w:t>
+      </w:r>
+      <w:proofErr w:type="gramStart"/>
+      <w:r>
+        <w:t>is added</w:t>
+      </w:r>
+      <w:proofErr w:type="gramEnd"/>
+      <w:r>
+        <w:t xml:space="preserve"> to </w:t>
       </w:r>
       <w:r>
         <w:rPr>
@@ -9864,6 +10252,7 @@
       <w:r>
         <w:t xml:space="preserve"> (</w:t>
       </w:r>
+      <w:proofErr w:type="spellStart"/>
       <w:r>
         <w:rPr>
           <w:i/>
@@ -9877,12 +10266,14 @@
         </w:rPr>
         <w:t>AGEj</w:t>
       </w:r>
+      <w:proofErr w:type="spellEnd"/>
       <w:r>
         <w:t xml:space="preserve">).  </w:t>
       </w:r>
       <w:r>
         <w:t xml:space="preserve">If the </w:t>
       </w:r>
+      <w:proofErr w:type="spellStart"/>
       <w:r>
         <w:rPr>
           <w:b/>
@@ -9895,6 +10286,7 @@
         </w:rPr>
         <w:t>pMortalityFraction</w:t>
       </w:r>
+      <w:proofErr w:type="spellEnd"/>
       <w:r>
         <w:t xml:space="preserve"> is not used, the extension will tend to </w:t>
       </w:r>
@@ -9917,10 +10309,26 @@
         <w:pStyle w:val="textbody"/>
       </w:pPr>
       <w:r>
-        <w:t xml:space="preserve">There are six possible site shade classes ranging from zero (no shade) to 5 (highest shade).  </w:t>
-      </w:r>
-      <w:r>
-        <w:t xml:space="preserve">Site shade is calculated based on the </w:t>
+        <w:t xml:space="preserve">There are six possible site shade classes ranging from zero (no shade) to </w:t>
+      </w:r>
+      <w:proofErr w:type="gramStart"/>
+      <w:r>
+        <w:t>5</w:t>
+      </w:r>
+      <w:proofErr w:type="gramEnd"/>
+      <w:r>
+        <w:t xml:space="preserve"> (highest shade).  </w:t>
+      </w:r>
+      <w:r>
+        <w:t xml:space="preserve">Site shade </w:t>
+      </w:r>
+      <w:proofErr w:type="gramStart"/>
+      <w:r>
+        <w:t>is calculated</w:t>
+      </w:r>
+      <w:proofErr w:type="gramEnd"/>
+      <w:r>
+        <w:t xml:space="preserve"> based on the </w:t>
       </w:r>
       <w:r>
         <w:t xml:space="preserve">percentage of </w:t>
@@ -9986,19 +10394,41 @@
         <w:rPr>
           <w:i/>
         </w:rPr>
-        <w:t xml:space="preserve">set the species maximum biomass to 0 for that species and ecoregion.  This will ensure that the </w:t>
-      </w:r>
+        <w:t xml:space="preserve">set the species maximum biomass to </w:t>
+      </w:r>
+      <w:proofErr w:type="gramStart"/>
       <w:r>
         <w:rPr>
           <w:i/>
         </w:rPr>
+        <w:t>0</w:t>
+      </w:r>
+      <w:proofErr w:type="gramEnd"/>
+      <w:r>
+        <w:rPr>
+          <w:i/>
+        </w:rPr>
+        <w:t xml:space="preserve"> for that species and ecoregion.  This will ensure that the </w:t>
+      </w:r>
+      <w:r>
+        <w:rPr>
+          <w:i/>
+        </w:rPr>
         <w:t xml:space="preserve">species </w:t>
       </w:r>
+      <w:proofErr w:type="gramStart"/>
       <w:r>
         <w:rPr>
           <w:i/>
         </w:rPr>
-        <w:t>doesn’t influence the shade calculation for that ecoregion.  </w:t>
+        <w:t>doesn’t</w:t>
+      </w:r>
+      <w:proofErr w:type="gramEnd"/>
+      <w:r>
+        <w:rPr>
+          <w:i/>
+        </w:rPr>
+        <w:t xml:space="preserve"> influence the shade calculation for that ecoregion.  </w:t>
       </w:r>
     </w:p>
     <w:p>
@@ -10007,7 +10437,23 @@
       </w:pPr>
       <w:r>
         <w:lastRenderedPageBreak/>
-        <w:t xml:space="preserve">A site will remain shade class 0 until the minimum percent biomass for shade class 1 is reached.  Likewise, the site will be assigned shade class 1 until the percentage for shade class 2 is reached.  </w:t>
+        <w:t xml:space="preserve">A site will remain shade class 0 until the minimum percent biomass for shade class 1 </w:t>
+      </w:r>
+      <w:proofErr w:type="gramStart"/>
+      <w:r>
+        <w:t>is reached</w:t>
+      </w:r>
+      <w:proofErr w:type="gramEnd"/>
+      <w:r>
+        <w:t xml:space="preserve">.  Likewise, the site will be assigned shade class 1 until the percentage for shade class 2 </w:t>
+      </w:r>
+      <w:proofErr w:type="gramStart"/>
+      <w:r>
+        <w:t>is reached</w:t>
+      </w:r>
+      <w:proofErr w:type="gramEnd"/>
+      <w:r>
+        <w:t xml:space="preserve">.  </w:t>
       </w:r>
     </w:p>
     <w:p>
@@ -10015,7 +10461,23 @@
         <w:pStyle w:val="textbody"/>
       </w:pPr>
       <w:r>
-        <w:t xml:space="preserve">For example:  If the maximum possible biomass for a site is 1000 (units are arbitrary) and the actual total site biomass is 550, the resulting percentage is 55%.  The function for calculating shade progresses from lowest to highest shade class.  If the user lists shade class 3 = 45% and shade class 4 = 60%, then the shade class assigned to the site will be 3.  </w:t>
+        <w:t xml:space="preserve">For example:  If the maximum possible biomass for a site is </w:t>
+      </w:r>
+      <w:proofErr w:type="gramStart"/>
+      <w:r>
+        <w:t>1000</w:t>
+      </w:r>
+      <w:proofErr w:type="gramEnd"/>
+      <w:r>
+        <w:t xml:space="preserve"> (units are arbitrary) and the actual total site biomass is 550, the resulting percentage is 55%.  The function for calculating shade progresses from lowest to highest shade class.  If the user lists shade class 3 = 45% and shade class 4 = 60%, then the shade class assigned to the site will be </w:t>
+      </w:r>
+      <w:proofErr w:type="gramStart"/>
+      <w:r>
+        <w:t>3</w:t>
+      </w:r>
+      <w:proofErr w:type="gramEnd"/>
+      <w:r>
+        <w:t xml:space="preserve">.  </w:t>
       </w:r>
     </w:p>
     <w:p>
@@ -10035,7 +10497,35 @@
         <w:rPr>
           <w:i/>
         </w:rPr>
-        <w:t xml:space="preserve">  If you want to limit the highest shade class assigned, as may be the case if an ecoregion never achieves ‘closed canopy’ conditions, assign a 100% value to a lower shade class.  For example, if you want to limit assigned shade classes to 4 or less, then set shade class 4 = 100% and shade class 5 = 100%.  When shade is being calculated, shade class 4 will meet its requirement before shade class 5.  The function that calculates shade class will therefore assign shade class 4 to the site.</w:t>
+        <w:t xml:space="preserve">  If you want to limit the highest shade class assigned, as may be the case if an ecoregion never achieves ‘closed canopy’ conditions, assign a 100% value to a lower shade class.  For example, if you want to limit assigned shade classes to </w:t>
+      </w:r>
+      <w:proofErr w:type="gramStart"/>
+      <w:r>
+        <w:rPr>
+          <w:i/>
+        </w:rPr>
+        <w:t>4</w:t>
+      </w:r>
+      <w:proofErr w:type="gramEnd"/>
+      <w:r>
+        <w:rPr>
+          <w:i/>
+        </w:rPr>
+        <w:t xml:space="preserve"> or less, then set shade class 4 = 100% and shade class 5 = 100%.  When shade </w:t>
+      </w:r>
+      <w:proofErr w:type="gramStart"/>
+      <w:r>
+        <w:rPr>
+          <w:i/>
+        </w:rPr>
+        <w:t>is being calculated</w:t>
+      </w:r>
+      <w:proofErr w:type="gramEnd"/>
+      <w:r>
+        <w:rPr>
+          <w:i/>
+        </w:rPr>
+        <w:t>, shade class 4 will meet its requirement before shade class 5.  The function that calculates shade class will therefore assign shade class 4 to the site.</w:t>
       </w:r>
     </w:p>
     <w:p>
@@ -10079,7 +10569,27 @@
         <w:pStyle w:val="textbody"/>
       </w:pPr>
       <w:r>
-        <w:t xml:space="preserve">Biomass Succession was written to allow disturbances that operate on age-only cohorts to interact with the two dead biomass pools.  For example, a User is able to run the Base Fire or Base Wind extensions with Biomass Succession.  Although neither disturbance extension is ‘biomass aware’, a simple interface was created that enables the biomass of cohorts killed by the disturbance to be allocated to dead biomass pools.  The interface allows a User to indicate a) whether and how much non-woody or woody </w:t>
+        <w:t xml:space="preserve">Biomass Succession </w:t>
+      </w:r>
+      <w:proofErr w:type="gramStart"/>
+      <w:r>
+        <w:t>was written</w:t>
+      </w:r>
+      <w:proofErr w:type="gramEnd"/>
+      <w:r>
+        <w:t xml:space="preserve"> to allow disturbances that operate on age-only cohorts to interact with the two dead biomass pools.  For example, a User is able to run the Base Fire or Base Wind extensions with Biomass Succession.  Although neither disturbance extension is ‘biomass aware’, a simple interface </w:t>
+      </w:r>
+      <w:proofErr w:type="gramStart"/>
+      <w:r>
+        <w:t>was created</w:t>
+      </w:r>
+      <w:proofErr w:type="gramEnd"/>
+      <w:r>
+        <w:t xml:space="preserve"> that enables the biomass of cohorts killed by the disturbance to be allocated to dead biomass pools.  The interface allows a User to indicate</w:t>
+      </w:r>
+      <w:proofErr w:type="gramStart"/>
+      <w:r>
+        <w:t xml:space="preserve"> a) whether and how much non-woody or woody </w:t>
       </w:r>
       <w:r>
         <w:rPr>
@@ -10089,7 +10599,11 @@
         <w:t xml:space="preserve">live biomass </w:t>
       </w:r>
       <w:r>
-        <w:t xml:space="preserve">is transferred to their respective dead pools by a disturbance type and b) whether and how much of the non-woody or woody </w:t>
+        <w:t>is transferred to their respective dead pools by a disturbance type</w:t>
+      </w:r>
+      <w:proofErr w:type="gramEnd"/>
+      <w:r>
+        <w:t xml:space="preserve"> and b) whether and how much of the non-woody or woody </w:t>
       </w:r>
       <w:r>
         <w:rPr>
@@ -10107,7 +10621,23 @@
         <w:pStyle w:val="textbody"/>
       </w:pPr>
       <w:r>
-        <w:t>For example, if a fire kills a cohort, we would expect that all of its non-woody and some of the woody biomass to be volatilized immediately and this biomass would not enter a dead biomass pool.  In addition, we would expect some of the existing woody dead biomass pool to be volatilized during a fire and perhaps all of the existing non-woody biomass pool (i.e., the forest floor) to be volatilized.</w:t>
+        <w:t xml:space="preserve">For example, if a fire kills a cohort, we would expect that all of its non-woody and some of the woody biomass to </w:t>
+      </w:r>
+      <w:proofErr w:type="gramStart"/>
+      <w:r>
+        <w:t>be volatilized</w:t>
+      </w:r>
+      <w:proofErr w:type="gramEnd"/>
+      <w:r>
+        <w:t xml:space="preserve"> immediately and this biomass would not enter a dead biomass pool.  In addition, we would expect some of the existing woody dead biomass pool to </w:t>
+      </w:r>
+      <w:proofErr w:type="gramStart"/>
+      <w:r>
+        <w:t>be volatilized</w:t>
+      </w:r>
+      <w:proofErr w:type="gramEnd"/>
+      <w:r>
+        <w:t xml:space="preserve"> during a fire and perhaps all of the existing non-woody biomass pool (i.e., the forest floor) to be volatilized.</w:t>
       </w:r>
     </w:p>
     <w:p>
@@ -10116,7 +10646,15 @@
       </w:pPr>
       <w:r>
         <w:lastRenderedPageBreak/>
-        <w:t xml:space="preserve">This interface does not allow dynamic changes in the transfer rates into and out of the dead pools.  Rather, the interface was designed to allow existing age-cohort disturbances to be used with Biomass Succession. </w:t>
+        <w:t xml:space="preserve">This interface does not allow dynamic changes in the transfer rates into and out of the dead pools.  Rather, the interface </w:t>
+      </w:r>
+      <w:proofErr w:type="gramStart"/>
+      <w:r>
+        <w:t>was designed</w:t>
+      </w:r>
+      <w:proofErr w:type="gramEnd"/>
+      <w:r>
+        <w:t xml:space="preserve"> to allow existing age-cohort disturbances to be used with Biomass Succession. </w:t>
       </w:r>
     </w:p>
     <w:p>
@@ -10127,16 +10665,45 @@
         <w:t>Beginning in version 5.2, t</w:t>
       </w:r>
       <w:r>
-        <w:t xml:space="preserve">he interface is specified in </w:t>
-      </w:r>
-      <w:r>
-        <w:t>two separate tables:  FireReductionParameters and HarvestReductionParameters</w:t>
-      </w:r>
+        <w:t xml:space="preserve">he interface </w:t>
+      </w:r>
+      <w:proofErr w:type="gramStart"/>
+      <w:r>
+        <w:t>is specified</w:t>
+      </w:r>
+      <w:proofErr w:type="gramEnd"/>
+      <w:r>
+        <w:t xml:space="preserve"> in </w:t>
+      </w:r>
+      <w:r>
+        <w:t xml:space="preserve">two separate tables:  </w:t>
+      </w:r>
+      <w:proofErr w:type="spellStart"/>
+      <w:r>
+        <w:t>FireReductionParameters</w:t>
+      </w:r>
+      <w:proofErr w:type="spellEnd"/>
+      <w:r>
+        <w:t xml:space="preserve"> and </w:t>
+      </w:r>
+      <w:proofErr w:type="spellStart"/>
+      <w:r>
+        <w:t>HarvestReductionParameters</w:t>
+      </w:r>
+      <w:proofErr w:type="spellEnd"/>
       <w:r>
         <w:t>.</w:t>
       </w:r>
       <w:r>
-        <w:t xml:space="preserve">  The assumption is that any other disturbance (e.g., insects, wind) result in all mortality being added to the appropriate dead biomass pool.</w:t>
+        <w:t xml:space="preserve">  The assumption is that any other disturbance (e.g., insects, wind) result in all mortality </w:t>
+      </w:r>
+      <w:proofErr w:type="gramStart"/>
+      <w:r>
+        <w:t>being added</w:t>
+      </w:r>
+      <w:proofErr w:type="gramEnd"/>
+      <w:r>
+        <w:t xml:space="preserve"> to the appropriate dead biomass pool.</w:t>
       </w:r>
     </w:p>
     <w:p>
@@ -10154,10 +10721,34 @@
         <w:pStyle w:val="textbody"/>
       </w:pPr>
       <w:r>
-        <w:t xml:space="preserve">Only three sets of parameters can be updated:  maximum ANPP, maximum AGB, and the probability of establishment.  </w:t>
-      </w:r>
-      <w:r>
-        <w:t>By allowing the parameters to be updated, the effects of climate change on succession (or any temporal dynamics related to succession) can be simulated.  The inputs can be updated at any time step.</w:t>
+        <w:t xml:space="preserve">Only three sets of parameters </w:t>
+      </w:r>
+      <w:proofErr w:type="gramStart"/>
+      <w:r>
+        <w:t>can be updated</w:t>
+      </w:r>
+      <w:proofErr w:type="gramEnd"/>
+      <w:r>
+        <w:t xml:space="preserve">:  maximum ANPP, maximum AGB, and the probability of establishment.  </w:t>
+      </w:r>
+      <w:r>
+        <w:t xml:space="preserve">By allowing the parameters to </w:t>
+      </w:r>
+      <w:proofErr w:type="gramStart"/>
+      <w:r>
+        <w:t>be updated</w:t>
+      </w:r>
+      <w:proofErr w:type="gramEnd"/>
+      <w:r>
+        <w:t xml:space="preserve">, the effects of climate change on succession (or any temporal dynamics related to succession) can be simulated.  The inputs </w:t>
+      </w:r>
+      <w:proofErr w:type="gramStart"/>
+      <w:r>
+        <w:t>can be updated</w:t>
+      </w:r>
+      <w:proofErr w:type="gramEnd"/>
+      <w:r>
+        <w:t xml:space="preserve"> at any time step.</w:t>
       </w:r>
       <w:r>
         <w:t>\</w:t>
@@ -10187,12 +10778,12 @@
       <w:pPr>
         <w:pStyle w:val="Heading3"/>
       </w:pPr>
-      <w:bookmarkStart w:id="25" w:name="_Toc391464720"/>
-      <w:bookmarkStart w:id="26" w:name="_Toc67573458"/>
+      <w:bookmarkStart w:id="25" w:name="_Toc67573458"/>
+      <w:bookmarkStart w:id="26" w:name="_Toc391464720"/>
       <w:r>
         <w:t>Version 6.0 (May 2021)</w:t>
       </w:r>
-      <w:bookmarkEnd w:id="26"/>
+      <w:bookmarkEnd w:id="25"/>
     </w:p>
     <w:p>
       <w:pPr>
@@ -10208,7 +10799,23 @@
         <w:t>probability of mortality</w:t>
       </w:r>
       <w:r>
-        <w:t xml:space="preserve"> can reflect drought or other conditions related to climate or other ecoregion circumstances.  The probability of mortality is applied to all cohorts of a species and ecoregion combination, regardless of age.  The probability of mortality is compared against a uniform random distribution to determine whether cohort mortality occurs.</w:t>
+        <w:t xml:space="preserve"> can reflect drought or other conditions related to climate or other ecoregion circumstances.  The probability of mortality </w:t>
+      </w:r>
+      <w:proofErr w:type="gramStart"/>
+      <w:r>
+        <w:t>is applied</w:t>
+      </w:r>
+      <w:proofErr w:type="gramEnd"/>
+      <w:r>
+        <w:t xml:space="preserve"> to all cohorts of a species and ecoregion combination, regardless of age.  The probability of mortality </w:t>
+      </w:r>
+      <w:proofErr w:type="gramStart"/>
+      <w:r>
+        <w:t>is compared</w:t>
+      </w:r>
+      <w:proofErr w:type="gramEnd"/>
+      <w:r>
+        <w:t xml:space="preserve"> against a uniform random distribution to determine whether cohort mortality occurs.</w:t>
       </w:r>
     </w:p>
     <w:p>
@@ -10216,7 +10823,15 @@
         <w:pStyle w:val="textbody"/>
       </w:pPr>
       <w:r>
-        <w:t>In addition, the species table and species-ecoregion table have been converted to csv formats.</w:t>
+        <w:t xml:space="preserve">In addition, the species table and species-ecoregion table </w:t>
+      </w:r>
+      <w:proofErr w:type="gramStart"/>
+      <w:r>
+        <w:t>have been converted</w:t>
+      </w:r>
+      <w:proofErr w:type="gramEnd"/>
+      <w:r>
+        <w:t xml:space="preserve"> to csv formats.</w:t>
       </w:r>
     </w:p>
     <w:p>
@@ -10289,7 +10904,15 @@
         <w:pStyle w:val="textbody"/>
       </w:pPr>
       <w:r>
-        <w:t xml:space="preserve">Biomass Succession was recompiled for Core v7.0.  In addition, the </w:t>
+        <w:t xml:space="preserve">Biomass Succession </w:t>
+      </w:r>
+      <w:proofErr w:type="gramStart"/>
+      <w:r>
+        <w:t>was recompiled</w:t>
+      </w:r>
+      <w:proofErr w:type="gramEnd"/>
+      <w:r>
+        <w:t xml:space="preserve"> for Core v7.0.  In addition, the </w:t>
       </w:r>
       <w:r>
         <w:t xml:space="preserve">separate </w:t>
@@ -10300,11 +10923,32 @@
       <w:r>
         <w:t xml:space="preserve">input text file </w:t>
       </w:r>
-      <w:r>
-        <w:t>was replaced with FireReduction</w:t>
-      </w:r>
-      <w:r>
-        <w:t>Parameters and HarvestReductionParameters tables in the primary input file</w:t>
+      <w:proofErr w:type="gramStart"/>
+      <w:r>
+        <w:t>was replaced</w:t>
+      </w:r>
+      <w:proofErr w:type="gramEnd"/>
+      <w:r>
+        <w:t xml:space="preserve"> with </w:t>
+      </w:r>
+      <w:proofErr w:type="spellStart"/>
+      <w:r>
+        <w:t>FireReduction</w:t>
+      </w:r>
+      <w:r>
+        <w:t>Parameters</w:t>
+      </w:r>
+      <w:proofErr w:type="spellEnd"/>
+      <w:r>
+        <w:t xml:space="preserve"> and </w:t>
+      </w:r>
+      <w:proofErr w:type="spellStart"/>
+      <w:r>
+        <w:t>HarvestReductionParameters</w:t>
+      </w:r>
+      <w:proofErr w:type="spellEnd"/>
+      <w:r>
+        <w:t xml:space="preserve"> tables in the primary input file</w:t>
       </w:r>
       <w:r>
         <w:t>.</w:t>
@@ -10337,7 +10981,15 @@
         <w:pStyle w:val="textbody"/>
       </w:pPr>
       <w:r>
-        <w:t>Added PartialCohortMortality interface to fix error whereby partial cohort mortality (particularly from Biomass Harvest) was not properly allocating dead material.</w:t>
+        <w:t xml:space="preserve">Added </w:t>
+      </w:r>
+      <w:proofErr w:type="spellStart"/>
+      <w:r>
+        <w:t>PartialCohortMortality</w:t>
+      </w:r>
+      <w:proofErr w:type="spellEnd"/>
+      <w:r>
+        <w:t xml:space="preserve"> interface to fix error whereby partial cohort mortality (particularly from Biomass Harvest) was not properly allocating dead material.</w:t>
       </w:r>
     </w:p>
     <w:p>
@@ -10356,8 +11008,13 @@
       <w:r>
         <w:t xml:space="preserve">ibrary </w:t>
       </w:r>
-      <w:r>
-        <w:t xml:space="preserve">was also added.  This </w:t>
+      <w:proofErr w:type="gramStart"/>
+      <w:r>
+        <w:t>was also added</w:t>
+      </w:r>
+      <w:proofErr w:type="gramEnd"/>
+      <w:r>
+        <w:t xml:space="preserve">.  This </w:t>
       </w:r>
       <w:r>
         <w:t>enable</w:t>
@@ -10392,11 +11049,16 @@
       <w:r>
         <w:t xml:space="preserve">once, the climate </w:t>
       </w:r>
+      <w:proofErr w:type="gramStart"/>
       <w:r>
         <w:t>is</w:t>
       </w:r>
       <w:r>
-        <w:t xml:space="preserve"> seamlessly integrated across </w:t>
+        <w:t xml:space="preserve"> seamlessly integrated</w:t>
+      </w:r>
+      <w:proofErr w:type="gramEnd"/>
+      <w:r>
+        <w:t xml:space="preserve"> across </w:t>
       </w:r>
       <w:r>
         <w:t>all extensions specified in the scenario file.  As outlined in the Climate Library User’s Guide, the user can feed in daily or monthly data without having to calculate standard deviation.</w:t>
@@ -10434,7 +11096,15 @@
         <w:pStyle w:val="textbody"/>
       </w:pPr>
       <w:r>
-        <w:t>This User Guide has also been updated to reflect changes that were not well documented in earlier 3.x U</w:t>
+        <w:t xml:space="preserve">This User Guide </w:t>
+      </w:r>
+      <w:proofErr w:type="gramStart"/>
+      <w:r>
+        <w:t>has also been updated</w:t>
+      </w:r>
+      <w:proofErr w:type="gramEnd"/>
+      <w:r>
+        <w:t xml:space="preserve"> to reflect changes that were not well documented in earlier 3.x U</w:t>
       </w:r>
       <w:r>
         <w:t>ser Guides.  These changes include the calculations of</w:t>
@@ -10491,19 +11161,48 @@
         <w:lastRenderedPageBreak/>
         <w:t xml:space="preserve">Version </w:t>
       </w:r>
-      <w:fldSimple w:instr=" DOCPROPERTY  &quot;Extension Version&quot;  \* MERGEFORMAT ">
-        <w:r>
-          <w:t>5.2</w:t>
-        </w:r>
-        <w:bookmarkEnd w:id="34"/>
-      </w:fldSimple>
+      <w:r>
+        <w:fldChar w:fldCharType="begin"/>
+      </w:r>
+      <w:r>
+        <w:instrText xml:space="preserve"> DOCPROPERTY  "Ext</w:instrText>
+      </w:r>
+      <w:r>
+        <w:instrText xml:space="preserve">ension Version"  \* MERGEFORMAT </w:instrText>
+      </w:r>
+      <w:r>
+        <w:fldChar w:fldCharType="separate"/>
+      </w:r>
+      <w:r>
+        <w:t>5.2</w:t>
+      </w:r>
+      <w:bookmarkEnd w:id="34"/>
+      <w:r>
+        <w:fldChar w:fldCharType="end"/>
+      </w:r>
     </w:p>
     <w:p>
       <w:pPr>
         <w:pStyle w:val="textbody"/>
       </w:pPr>
       <w:r>
-        <w:t xml:space="preserve">The extension is compatible with LANDIS-II v6.0.  All succession extensions for v6.0 are required to include the initial communities text file and inputs map.  Previously these were input in the </w:t>
+        <w:t xml:space="preserve">The extension is compatible with LANDIS-II v6.0.  All succession extensions for v6.0 are required to include the initial </w:t>
+      </w:r>
+      <w:proofErr w:type="gramStart"/>
+      <w:r>
+        <w:t>communities</w:t>
+      </w:r>
+      <w:proofErr w:type="gramEnd"/>
+      <w:r>
+        <w:t xml:space="preserve"> text file and inputs map.  Previously these </w:t>
+      </w:r>
+      <w:proofErr w:type="gramStart"/>
+      <w:r>
+        <w:t>were input</w:t>
+      </w:r>
+      <w:proofErr w:type="gramEnd"/>
+      <w:r>
+        <w:t xml:space="preserve"> in the </w:t>
       </w:r>
       <w:r>
         <w:rPr>
@@ -10512,15 +11211,28 @@
         <w:t>Scenario</w:t>
       </w:r>
       <w:r>
-        <w:t xml:space="preserve"> file.  These details are outlined in section 5.</w:t>
+        <w:t xml:space="preserve"> file.  These details </w:t>
+      </w:r>
+      <w:proofErr w:type="gramStart"/>
+      <w:r>
+        <w:t>are outlined</w:t>
+      </w:r>
+      <w:proofErr w:type="gramEnd"/>
+      <w:r>
+        <w:t xml:space="preserve"> in section 5.</w:t>
       </w:r>
     </w:p>
     <w:p>
       <w:pPr>
         <w:pStyle w:val="textbody"/>
       </w:pPr>
-      <w:r>
-        <w:t>v3.0 added a growth curve parameter, which determines how quickly ANPP reaches its maximum (see equation 4).</w:t>
+      <w:proofErr w:type="gramStart"/>
+      <w:r>
+        <w:t>v3.0</w:t>
+      </w:r>
+      <w:proofErr w:type="gramEnd"/>
+      <w:r>
+        <w:t xml:space="preserve"> added a growth curve parameter, which determines how quickly ANPP reaches its maximum (see equation 4).</w:t>
       </w:r>
     </w:p>
     <w:p>
@@ -10556,7 +11268,7 @@
         <w:pStyle w:val="Heading3"/>
       </w:pPr>
       <w:bookmarkStart w:id="35" w:name="_Toc67573467"/>
-      <w:bookmarkEnd w:id="25"/>
+      <w:bookmarkEnd w:id="26"/>
       <w:r>
         <w:t>Version 2.2</w:t>
       </w:r>
@@ -10567,25 +11279,53 @@
         <w:pStyle w:val="textbody"/>
       </w:pPr>
       <w:r>
-        <w:t xml:space="preserve">Two new optional keywords were added:  </w:t>
-      </w:r>
+        <w:t xml:space="preserve">Two new optional keywords </w:t>
+      </w:r>
+      <w:proofErr w:type="gramStart"/>
+      <w:r>
+        <w:t>were added</w:t>
+      </w:r>
+      <w:proofErr w:type="gramEnd"/>
+      <w:r>
+        <w:t xml:space="preserve">:  </w:t>
+      </w:r>
+      <w:proofErr w:type="spellStart"/>
       <w:r>
         <w:rPr>
           <w:b/>
         </w:rPr>
         <w:t>CalibrateMode</w:t>
       </w:r>
+      <w:proofErr w:type="spellEnd"/>
       <w:r>
         <w:t xml:space="preserve"> and </w:t>
       </w:r>
+      <w:proofErr w:type="spellStart"/>
       <w:r>
         <w:rPr>
           <w:b/>
         </w:rPr>
         <w:t>SpinupMortalityFraction</w:t>
       </w:r>
-      <w:r>
-        <w:t>.  CalibrateMode simply outputs additional information to the Landis-log file.  This can create very large log files.  SpinupMortalityFraction adds background mortality during the biomass spin-up phase.  This allows a more realistic initial condition whereas previous versions often overestimated initial biomass and underestimated initial dead biomass because there is no disturbance during the spin-up phase.</w:t>
+      <w:proofErr w:type="spellEnd"/>
+      <w:r>
+        <w:t xml:space="preserve">.  </w:t>
+      </w:r>
+      <w:proofErr w:type="spellStart"/>
+      <w:r>
+        <w:t>CalibrateMode</w:t>
+      </w:r>
+      <w:proofErr w:type="spellEnd"/>
+      <w:r>
+        <w:t xml:space="preserve"> simply outputs additional information to the Landis-log file.  This can create very large log files.  </w:t>
+      </w:r>
+      <w:proofErr w:type="spellStart"/>
+      <w:r>
+        <w:t>SpinupMortalityFraction</w:t>
+      </w:r>
+      <w:proofErr w:type="spellEnd"/>
+      <w:r>
+        <w:t xml:space="preserve"> adds background mortality during the biomass spin-up phase.  This allows a more realistic initial condition whereas previous versions often overestimated initial biomass and underestimated initial dead biomass because there is no disturbance during the spin-up phase.</w:t>
       </w:r>
     </w:p>
     <w:p>
@@ -10593,20 +11333,46 @@
         <w:pStyle w:val="textbody"/>
       </w:pPr>
       <w:r>
-        <w:t xml:space="preserve">In addition, a capacity reduction was added to allow the simulation of land use change.  This feature is only enabled when Biomass Harvest is used in conjunction with the </w:t>
-      </w:r>
+        <w:t xml:space="preserve">In addition, a capacity reduction </w:t>
+      </w:r>
+      <w:proofErr w:type="gramStart"/>
+      <w:r>
+        <w:t>was added</w:t>
+      </w:r>
+      <w:proofErr w:type="gramEnd"/>
+      <w:r>
+        <w:t xml:space="preserve"> to allow the simulation of land use change.  This feature </w:t>
+      </w:r>
+      <w:proofErr w:type="gramStart"/>
+      <w:r>
+        <w:t>is only enabled</w:t>
+      </w:r>
+      <w:proofErr w:type="gramEnd"/>
+      <w:r>
+        <w:t xml:space="preserve"> when Biomass Harvest is used in conjunction with the </w:t>
+      </w:r>
+      <w:proofErr w:type="spellStart"/>
       <w:r>
         <w:rPr>
           <w:b/>
         </w:rPr>
         <w:t>PreventEstablish</w:t>
       </w:r>
+      <w:proofErr w:type="spellEnd"/>
       <w:r>
         <w:t xml:space="preserve"> parameter.  In this case, the mean biomass reduction (from Biomass Harvest) is applied </w:t>
       </w:r>
       <w:r>
         <w:lastRenderedPageBreak/>
-        <w:t>to the species  x ecoregion maximum biomass.  No additional inputs to Biomass Succession v2 are required for this functionality.</w:t>
+        <w:t xml:space="preserve">to the </w:t>
+      </w:r>
+      <w:proofErr w:type="gramStart"/>
+      <w:r>
+        <w:t>species  x</w:t>
+      </w:r>
+      <w:proofErr w:type="gramEnd"/>
+      <w:r>
+        <w:t xml:space="preserve"> ecoregion maximum biomass.  No additional inputs to Biomass Succession v2 are required for this functionality.</w:t>
       </w:r>
     </w:p>
     <w:p>
@@ -10624,7 +11390,15 @@
         <w:pStyle w:val="textbody"/>
       </w:pPr>
       <w:r>
-        <w:t xml:space="preserve">The initial biomass equation has been changed such that initial biomass is now relative to the maximum possible biomass for each </w:t>
+        <w:t xml:space="preserve">The initial biomass equation </w:t>
+      </w:r>
+      <w:proofErr w:type="gramStart"/>
+      <w:r>
+        <w:t>has been changed</w:t>
+      </w:r>
+      <w:proofErr w:type="gramEnd"/>
+      <w:r>
+        <w:t xml:space="preserve"> such that initial biomass is now relative to the maximum possible biomass for each </w:t>
       </w:r>
       <w:r>
         <w:rPr>
@@ -10641,7 +11415,15 @@
         <w:pStyle w:val="textbody"/>
       </w:pPr>
       <w:r>
-        <w:t>In addition, the processing of dead biomass has been improved, eliminating a tendency to overestimate non-woody inputs to the litter layer.</w:t>
+        <w:t xml:space="preserve">In addition, the processing of dead biomass </w:t>
+      </w:r>
+      <w:proofErr w:type="gramStart"/>
+      <w:r>
+        <w:t>has been improved</w:t>
+      </w:r>
+      <w:proofErr w:type="gramEnd"/>
+      <w:r>
+        <w:t>, eliminating a tendency to overestimate non-woody inputs to the litter layer.</w:t>
       </w:r>
     </w:p>
     <w:p>
@@ -10658,8 +11440,21 @@
       <w:pPr>
         <w:pStyle w:val="textbody"/>
       </w:pPr>
-      <w:r>
-        <w:t>First and foremost, maximum aboveground biomass (AGB) is now an input parameter.  This change was made to accommodate recent data from the literature (Keeling and Phillips 2007) that suggest that the relationship between above ground net primary productivity (ANPP) and AGB is not linear beyond ~10 Mg ha</w:t>
+      <w:proofErr w:type="gramStart"/>
+      <w:r>
+        <w:t>First and foremost</w:t>
+      </w:r>
+      <w:proofErr w:type="gramEnd"/>
+      <w:r>
+        <w:t xml:space="preserve">, maximum aboveground biomass (AGB) is now an input parameter.  This change </w:t>
+      </w:r>
+      <w:proofErr w:type="gramStart"/>
+      <w:r>
+        <w:t>was made</w:t>
+      </w:r>
+      <w:proofErr w:type="gramEnd"/>
+      <w:r>
+        <w:t xml:space="preserve"> to accommodate recent data from the literature (Keeling and Phillips 2007) that suggest that the relationship between above ground net primary productivity (ANPP) and AGB is not linear beyond ~10 Mg ha</w:t>
       </w:r>
       <w:r>
         <w:rPr>
@@ -10699,7 +11494,15 @@
         </w:r>
       </w:smartTag>
       <w:r>
-        <w:t xml:space="preserve"> | L) can now range from 0.0 to 1.0.  In all previous versions of LANDIS, P|L was either only 0.0 or 1.0.  The original parameters are provided in the example input file given with this version.  These parameters are perhaps ‘hopeful monsters’ in that empirical or simulated data to estimate these parameters has not yet been gathered.</w:t>
+        <w:t xml:space="preserve"> | L) can now range from 0.0 to 1.0.  In all previous versions of LANDIS, P|L was either only 0.0 or 1.0.  The original parameters </w:t>
+      </w:r>
+      <w:proofErr w:type="gramStart"/>
+      <w:r>
+        <w:t>are provided</w:t>
+      </w:r>
+      <w:proofErr w:type="gramEnd"/>
+      <w:r>
+        <w:t xml:space="preserve"> in the example input file given with this version.  These parameters are perhaps ‘hopeful monsters’ in that empirical or simulated data to estimate these parameters has not yet been gathered.</w:t>
       </w:r>
     </w:p>
     <w:p>
@@ -10707,7 +11510,23 @@
         <w:pStyle w:val="textbody"/>
       </w:pPr>
       <w:r>
-        <w:t>Finally, Meentemeyer’s decay function (Meentemeyer 1978) is now coded directly into the extension.  Percent leaf lignin by species and actual evapotranspiration by ecoregion are now separate input parameters.  The goal here was to simplify inputs as this is currently the most common method for calculating leaf decay parameters.  If leaf decay is unimportant, the user should provide high values for AET (e.g., 1000).</w:t>
+        <w:t xml:space="preserve">Finally, </w:t>
+      </w:r>
+      <w:proofErr w:type="spellStart"/>
+      <w:r>
+        <w:t>Meentemeyer’s</w:t>
+      </w:r>
+      <w:proofErr w:type="spellEnd"/>
+      <w:r>
+        <w:t xml:space="preserve"> decay function (</w:t>
+      </w:r>
+      <w:proofErr w:type="spellStart"/>
+      <w:r>
+        <w:t>Meentemeyer</w:t>
+      </w:r>
+      <w:proofErr w:type="spellEnd"/>
+      <w:r>
+        <w:t xml:space="preserve"> 1978) is now coded directly into the extension.  Percent leaf lignin by species and actual evapotranspiration by ecoregion are now separate input parameters.  The goal here was to simplify inputs as this is currently the most common method for calculating leaf decay parameters.  If leaf decay is unimportant, the user should provide high values for AET (e.g., 1000).</w:t>
       </w:r>
     </w:p>
     <w:p>
@@ -10755,39 +11574,142 @@
         <w:rPr>
           <w:rFonts w:cs="MS Sans Serif"/>
         </w:rPr>
-        <w:t>Keeling, H. C. and Phillips, O. L. The global relationship between forest productivity and biomass. Global Ecology and Biogeography. 2007; 16:618-631.</w:t>
+        <w:t xml:space="preserve">Keeling, H. C. and </w:t>
+      </w:r>
+      <w:r>
+        <w:rPr>
+          <w:rFonts w:cs="MS Sans Serif"/>
+        </w:rPr>
+        <w:t xml:space="preserve">O.L. </w:t>
+      </w:r>
+      <w:r>
+        <w:rPr>
+          <w:rFonts w:cs="MS Sans Serif"/>
+        </w:rPr>
+        <w:t>Phillips</w:t>
+      </w:r>
+      <w:bookmarkStart w:id="40" w:name="_GoBack"/>
+      <w:bookmarkEnd w:id="40"/>
+      <w:r>
+        <w:rPr>
+          <w:rFonts w:cs="MS Sans Serif"/>
+        </w:rPr>
+        <w:t>. The global relationship between forest productivity and biomass. Global Ecology and Biogeography. 2007; 16:618-631.</w:t>
       </w:r>
     </w:p>
     <w:p>
       <w:pPr>
         <w:pStyle w:val="reference"/>
-      </w:pPr>
-      <w:r>
         <w:rPr>
           <w:rFonts w:cs="MS Sans Serif"/>
         </w:rPr>
-        <w:t>Meentemeyer, V. Macroclimate and lignin control rates of litter decomposition rates. Ecology. 1978; 59(3):465-472.</w:t>
-      </w:r>
+      </w:pPr>
+      <w:proofErr w:type="spellStart"/>
+      <w:r>
+        <w:rPr>
+          <w:rFonts w:cs="MS Sans Serif"/>
+        </w:rPr>
+        <w:t>Kretchun</w:t>
+      </w:r>
+      <w:proofErr w:type="spellEnd"/>
+      <w:r>
+        <w:rPr>
+          <w:rFonts w:cs="MS Sans Serif"/>
+        </w:rPr>
+        <w:t xml:space="preserve">, A.M., R.M. Scheller, D.J. </w:t>
+      </w:r>
+      <w:proofErr w:type="spellStart"/>
+      <w:r>
+        <w:rPr>
+          <w:rFonts w:cs="MS Sans Serif"/>
+        </w:rPr>
+        <w:t>Shinneman</w:t>
+      </w:r>
+      <w:proofErr w:type="spellEnd"/>
+      <w:r>
+        <w:rPr>
+          <w:rFonts w:cs="MS Sans Serif"/>
+        </w:rPr>
+        <w:t xml:space="preserve">, B. </w:t>
+      </w:r>
+      <w:proofErr w:type="spellStart"/>
+      <w:r>
+        <w:rPr>
+          <w:rFonts w:cs="MS Sans Serif"/>
+        </w:rPr>
+        <w:t>Soderquist</w:t>
+      </w:r>
+      <w:proofErr w:type="spellEnd"/>
+      <w:r>
+        <w:rPr>
+          <w:rFonts w:cs="MS Sans Serif"/>
+        </w:rPr>
+        <w:t xml:space="preserve">, K. Maguire, T.E. Link, E.K. Strand. 2020. Long term persistence of aspen in snowdrift-dependent ecosystems. Forest Ecology and Management 426: </w:t>
+      </w:r>
+      <w:r>
+        <w:rPr>
+          <w:rFonts w:cs="MS Sans Serif"/>
+        </w:rPr>
+        <w:t xml:space="preserve">118005.  </w:t>
+      </w:r>
+      <w:hyperlink r:id="rId21" w:history="1">
+        <w:r>
+          <w:rPr>
+            <w:rFonts w:cs="MS Sans Serif"/>
+          </w:rPr>
+          <w:t>https://doi.org/10.1016/j.foreco.2020.118005</w:t>
+        </w:r>
+      </w:hyperlink>
     </w:p>
     <w:p>
       <w:pPr>
         <w:pStyle w:val="reference"/>
       </w:pPr>
-      <w:r>
-        <w:t>Scheller, R. M. and Mladenoff, D. J. A forest growth and biomass module for a landscape simulation model, LANDIS:  Design, validation, and application. Ecological Modelling. 2004; 180(1):211-229.</w:t>
+      <w:proofErr w:type="spellStart"/>
+      <w:r>
+        <w:rPr>
+          <w:rFonts w:cs="MS Sans Serif"/>
+        </w:rPr>
+        <w:t>Meentemeyer</w:t>
+      </w:r>
+      <w:proofErr w:type="spellEnd"/>
+      <w:r>
+        <w:rPr>
+          <w:rFonts w:cs="MS Sans Serif"/>
+        </w:rPr>
+        <w:t>, V. Macroclimate and lignin control rates of litter decomposition rates. Ecology. 1978; 59(3):465-472.</w:t>
+      </w:r>
+    </w:p>
+    <w:p>
+      <w:pPr>
+        <w:pStyle w:val="reference"/>
+      </w:pPr>
+      <w:r>
+        <w:t xml:space="preserve">Scheller, R.M. and </w:t>
+      </w:r>
+      <w:r>
+        <w:t xml:space="preserve">D.J. </w:t>
+      </w:r>
+      <w:proofErr w:type="spellStart"/>
+      <w:r>
+        <w:t>Mladenoff</w:t>
+      </w:r>
+      <w:proofErr w:type="spellEnd"/>
+      <w:r>
+        <w:t>. A forest growth and biomass module for a landscape simulation model, LANDIS:  Design, validation, and application. Ecological Modelling. 2004; 180(1):211-229.</w:t>
       </w:r>
     </w:p>
     <w:p>
       <w:pPr>
         <w:pStyle w:val="Heading2"/>
       </w:pPr>
-      <w:bookmarkStart w:id="40" w:name="_Toc127846704"/>
-      <w:bookmarkStart w:id="41" w:name="_Toc67573472"/>
+      <w:bookmarkStart w:id="41" w:name="_Toc127846704"/>
+      <w:bookmarkStart w:id="42" w:name="_Toc67573472"/>
       <w:r>
         <w:t>Acknowledgments</w:t>
       </w:r>
-      <w:bookmarkEnd w:id="40"/>
       <w:bookmarkEnd w:id="41"/>
+      <w:bookmarkEnd w:id="42"/>
     </w:p>
     <w:p>
       <w:pPr>
@@ -10800,7 +11722,15 @@
         <w:t>ern</w:t>
       </w:r>
       <w:r>
-        <w:t xml:space="preserve"> Research Station (Rhinelander, Wisconsin) of the U.S. Forest Service.  Valuable contributions to the development of the model and extensions were made by Brian R. Sturtevant, Eric J. Gustafson, and David J. Mladenoff. </w:t>
+        <w:t xml:space="preserve"> Research Station (Rhinelander, Wisconsin) of the U.S. Forest Service.  Valuable contributions to the development of the model and extensions were made by Brian R. Sturtevant, Eric J. Gustafson, and David J. </w:t>
+      </w:r>
+      <w:proofErr w:type="spellStart"/>
+      <w:r>
+        <w:t>Mladenoff</w:t>
+      </w:r>
+      <w:proofErr w:type="spellEnd"/>
+      <w:r>
+        <w:t xml:space="preserve">. </w:t>
       </w:r>
     </w:p>
     <w:p>
@@ -10812,7 +11742,7 @@
         </w:tabs>
         <w:ind w:left="1170" w:hanging="1170"/>
       </w:pPr>
-      <w:bookmarkStart w:id="42" w:name="_Toc67573473"/>
+      <w:bookmarkStart w:id="43" w:name="_Toc67573473"/>
       <w:r>
         <w:lastRenderedPageBreak/>
         <w:t xml:space="preserve">Succession </w:t>
@@ -10820,7 +11750,7 @@
       <w:r>
         <w:t>Input File</w:t>
       </w:r>
-      <w:bookmarkEnd w:id="42"/>
+      <w:bookmarkEnd w:id="43"/>
     </w:p>
     <w:p>
       <w:pPr>
@@ -10865,13 +11795,15 @@
       <w:pPr>
         <w:pStyle w:val="Heading2"/>
       </w:pPr>
-      <w:bookmarkStart w:id="43" w:name="_Toc112490865"/>
-      <w:bookmarkStart w:id="44" w:name="_Toc67573474"/>
+      <w:bookmarkStart w:id="44" w:name="_Toc112490865"/>
+      <w:bookmarkStart w:id="45" w:name="_Toc67573474"/>
+      <w:proofErr w:type="spellStart"/>
       <w:r>
         <w:t>LandisData</w:t>
       </w:r>
-      <w:bookmarkEnd w:id="43"/>
       <w:bookmarkEnd w:id="44"/>
+      <w:bookmarkEnd w:id="45"/>
+      <w:proofErr w:type="spellEnd"/>
     </w:p>
     <w:p>
       <w:pPr>
@@ -10896,13 +11828,15 @@
       <w:pPr>
         <w:pStyle w:val="Heading2"/>
       </w:pPr>
-      <w:bookmarkStart w:id="45" w:name="_Toc112490866"/>
-      <w:bookmarkStart w:id="46" w:name="_Toc67573475"/>
+      <w:bookmarkStart w:id="46" w:name="_Toc112490866"/>
+      <w:bookmarkStart w:id="47" w:name="_Toc67573475"/>
+      <w:proofErr w:type="spellStart"/>
       <w:r>
         <w:t>Timestep</w:t>
       </w:r>
-      <w:bookmarkEnd w:id="45"/>
       <w:bookmarkEnd w:id="46"/>
+      <w:bookmarkEnd w:id="47"/>
+      <w:proofErr w:type="spellEnd"/>
     </w:p>
     <w:p>
       <w:pPr>
@@ -10911,8 +11845,13 @@
       <w:r>
         <w:t xml:space="preserve">This parameter is the </w:t>
       </w:r>
-      <w:r>
-        <w:t>timestep of the extension</w:t>
+      <w:proofErr w:type="spellStart"/>
+      <w:r>
+        <w:t>timestep</w:t>
+      </w:r>
+      <w:proofErr w:type="spellEnd"/>
+      <w:r>
+        <w:t xml:space="preserve"> of the extension</w:t>
       </w:r>
       <w:r>
         <w:t>.  Value: integer &gt; 0.  Units: years.</w:t>
@@ -10927,15 +11866,17 @@
         </w:tabs>
         <w:ind w:left="648" w:hanging="648"/>
       </w:pPr>
-      <w:bookmarkStart w:id="47" w:name="_Toc107735767"/>
-      <w:bookmarkStart w:id="48" w:name="_Toc112490867"/>
-      <w:bookmarkStart w:id="49" w:name="_Toc67573476"/>
+      <w:bookmarkStart w:id="48" w:name="_Toc107735767"/>
+      <w:bookmarkStart w:id="49" w:name="_Toc112490867"/>
+      <w:bookmarkStart w:id="50" w:name="_Toc67573476"/>
+      <w:proofErr w:type="spellStart"/>
       <w:r>
         <w:t>SeedingAlgorithm</w:t>
       </w:r>
-      <w:bookmarkEnd w:id="47"/>
       <w:bookmarkEnd w:id="48"/>
       <w:bookmarkEnd w:id="49"/>
+      <w:bookmarkEnd w:id="50"/>
+      <w:proofErr w:type="spellEnd"/>
     </w:p>
     <w:p>
       <w:pPr>
@@ -10956,7 +11897,25 @@
           <w:sz w:val="20"/>
           <w:szCs w:val="20"/>
         </w:rPr>
-        <w:t>"WardSeedDispersal"</w:t>
+        <w:t>"</w:t>
+      </w:r>
+      <w:proofErr w:type="spellStart"/>
+      <w:r>
+        <w:rPr>
+          <w:rFonts w:ascii="Courier New" w:hAnsi="Courier New" w:cs="Courier New"/>
+          <w:sz w:val="20"/>
+          <w:szCs w:val="20"/>
+        </w:rPr>
+        <w:t>WardSeedDispersal</w:t>
+      </w:r>
+      <w:proofErr w:type="spellEnd"/>
+      <w:r>
+        <w:rPr>
+          <w:rFonts w:ascii="Courier New" w:hAnsi="Courier New" w:cs="Courier New"/>
+          <w:sz w:val="20"/>
+          <w:szCs w:val="20"/>
+        </w:rPr>
+        <w:t>"</w:t>
       </w:r>
       <w:r>
         <w:t xml:space="preserve">, </w:t>
@@ -10967,7 +11926,25 @@
           <w:sz w:val="20"/>
           <w:szCs w:val="20"/>
         </w:rPr>
-        <w:t>"NoDispersal"</w:t>
+        <w:t>"</w:t>
+      </w:r>
+      <w:proofErr w:type="spellStart"/>
+      <w:r>
+        <w:rPr>
+          <w:rFonts w:ascii="Courier New" w:hAnsi="Courier New" w:cs="Courier New"/>
+          <w:sz w:val="20"/>
+          <w:szCs w:val="20"/>
+        </w:rPr>
+        <w:t>NoDispersal</w:t>
+      </w:r>
+      <w:proofErr w:type="spellEnd"/>
+      <w:r>
+        <w:rPr>
+          <w:rFonts w:ascii="Courier New" w:hAnsi="Courier New" w:cs="Courier New"/>
+          <w:sz w:val="20"/>
+          <w:szCs w:val="20"/>
+        </w:rPr>
+        <w:t>"</w:t>
       </w:r>
       <w:r>
         <w:t xml:space="preserve"> or </w:t>
@@ -10978,7 +11955,25 @@
           <w:sz w:val="20"/>
           <w:szCs w:val="20"/>
         </w:rPr>
-        <w:t>"UniversalDispersal"</w:t>
+        <w:t>"</w:t>
+      </w:r>
+      <w:proofErr w:type="spellStart"/>
+      <w:r>
+        <w:rPr>
+          <w:rFonts w:ascii="Courier New" w:hAnsi="Courier New" w:cs="Courier New"/>
+          <w:sz w:val="20"/>
+          <w:szCs w:val="20"/>
+        </w:rPr>
+        <w:t>UniversalDispersal</w:t>
+      </w:r>
+      <w:proofErr w:type="spellEnd"/>
+      <w:r>
+        <w:rPr>
+          <w:rFonts w:ascii="Courier New" w:hAnsi="Courier New" w:cs="Courier New"/>
+          <w:sz w:val="20"/>
+          <w:szCs w:val="20"/>
+        </w:rPr>
+        <w:t>"</w:t>
       </w:r>
       <w:r>
         <w:t xml:space="preserve">.  The algorithms are described in section 4.5.1 </w:t>
@@ -11020,18 +12015,20 @@
           <w:numId w:val="5"/>
         </w:numPr>
       </w:pPr>
-      <w:bookmarkStart w:id="50" w:name="_Toc133339089"/>
-      <w:bookmarkStart w:id="51" w:name="_Toc282434150"/>
-      <w:bookmarkStart w:id="52" w:name="_Toc107735768"/>
-      <w:bookmarkStart w:id="53" w:name="_Toc112490868"/>
-      <w:bookmarkStart w:id="54" w:name="_Ref140207509"/>
-      <w:bookmarkStart w:id="55" w:name="_Toc67573477"/>
+      <w:bookmarkStart w:id="51" w:name="_Toc133339089"/>
+      <w:bookmarkStart w:id="52" w:name="_Toc282434150"/>
+      <w:bookmarkStart w:id="53" w:name="_Toc67573477"/>
+      <w:bookmarkStart w:id="54" w:name="_Toc107735768"/>
+      <w:bookmarkStart w:id="55" w:name="_Toc112490868"/>
+      <w:bookmarkStart w:id="56" w:name="_Ref140207509"/>
+      <w:proofErr w:type="spellStart"/>
       <w:r>
         <w:t>InitialCommunities</w:t>
       </w:r>
-      <w:bookmarkEnd w:id="50"/>
       <w:bookmarkEnd w:id="51"/>
-      <w:bookmarkEnd w:id="55"/>
+      <w:bookmarkEnd w:id="52"/>
+      <w:bookmarkEnd w:id="53"/>
+      <w:proofErr w:type="spellEnd"/>
     </w:p>
     <w:p>
       <w:pPr>
@@ -11049,17 +12046,19 @@
           <w:numId w:val="5"/>
         </w:numPr>
       </w:pPr>
-      <w:bookmarkStart w:id="56" w:name="_Ref109371856"/>
-      <w:bookmarkStart w:id="57" w:name="_Toc133339090"/>
-      <w:bookmarkStart w:id="58" w:name="_Toc282434151"/>
-      <w:bookmarkStart w:id="59" w:name="_Toc67573478"/>
+      <w:bookmarkStart w:id="57" w:name="_Ref109371856"/>
+      <w:bookmarkStart w:id="58" w:name="_Toc133339090"/>
+      <w:bookmarkStart w:id="59" w:name="_Toc282434151"/>
+      <w:bookmarkStart w:id="60" w:name="_Toc67573478"/>
+      <w:proofErr w:type="spellStart"/>
       <w:r>
         <w:t>InitialCommunitiesMap</w:t>
       </w:r>
-      <w:bookmarkEnd w:id="56"/>
       <w:bookmarkEnd w:id="57"/>
       <w:bookmarkEnd w:id="58"/>
       <w:bookmarkEnd w:id="59"/>
+      <w:bookmarkEnd w:id="60"/>
+      <w:proofErr w:type="spellEnd"/>
     </w:p>
     <w:p>
       <w:pPr>
@@ -11077,16 +12076,18 @@
           <w:numId w:val="5"/>
         </w:numPr>
       </w:pPr>
-      <w:bookmarkStart w:id="60" w:name="_Toc463598773"/>
-      <w:bookmarkStart w:id="61" w:name="_Toc67573479"/>
+      <w:bookmarkStart w:id="61" w:name="_Toc463598773"/>
+      <w:bookmarkStart w:id="62" w:name="_Toc67573479"/>
+      <w:proofErr w:type="spellStart"/>
       <w:r>
         <w:t>ClimateConfigFile</w:t>
       </w:r>
-      <w:bookmarkEnd w:id="60"/>
+      <w:bookmarkEnd w:id="61"/>
+      <w:proofErr w:type="spellEnd"/>
       <w:r>
         <w:t xml:space="preserve"> (Optional)</w:t>
       </w:r>
-      <w:bookmarkEnd w:id="61"/>
+      <w:bookmarkEnd w:id="62"/>
     </w:p>
     <w:p>
       <w:pPr>
@@ -11135,12 +12136,14 @@
         </w:tabs>
         <w:ind w:left="648" w:hanging="648"/>
       </w:pPr>
-      <w:bookmarkStart w:id="62" w:name="_Toc67573480"/>
+      <w:bookmarkStart w:id="63" w:name="_Toc67573480"/>
+      <w:proofErr w:type="spellStart"/>
       <w:r>
         <w:lastRenderedPageBreak/>
         <w:t>CalibrateMode</w:t>
       </w:r>
-      <w:bookmarkEnd w:id="62"/>
+      <w:bookmarkEnd w:id="63"/>
+      <w:proofErr w:type="spellEnd"/>
     </w:p>
     <w:p>
       <w:pPr>
@@ -11164,8 +12167,13 @@
       <w:r>
         <w:t xml:space="preserve">, </w:t>
       </w:r>
-      <w:r>
-        <w:t>CalibrateMode d</w:t>
+      <w:proofErr w:type="spellStart"/>
+      <w:r>
+        <w:t>CalibrateMode</w:t>
+      </w:r>
+      <w:proofErr w:type="spellEnd"/>
+      <w:r>
+        <w:t xml:space="preserve"> d</w:t>
       </w:r>
       <w:r>
         <w:t>etermines whether additional log file data is activated.</w:t>
@@ -11183,14 +12191,16 @@
         </w:tabs>
         <w:ind w:left="648" w:hanging="648"/>
       </w:pPr>
-      <w:bookmarkStart w:id="63" w:name="_Toc67573481"/>
+      <w:bookmarkStart w:id="64" w:name="_Toc67573481"/>
+      <w:proofErr w:type="spellStart"/>
       <w:r>
         <w:t>Spinu</w:t>
       </w:r>
       <w:r>
         <w:t>pMortalityFraction</w:t>
       </w:r>
-      <w:bookmarkEnd w:id="63"/>
+      <w:bookmarkEnd w:id="64"/>
+      <w:proofErr w:type="spellEnd"/>
     </w:p>
     <w:p>
       <w:pPr>
@@ -11224,14 +12234,19 @@
         </w:tabs>
         <w:ind w:left="648" w:hanging="648"/>
       </w:pPr>
-      <w:bookmarkStart w:id="64" w:name="_Toc67573482"/>
-      <w:r>
-        <w:t>MinRelativeBiomass Table</w:t>
-      </w:r>
-      <w:bookmarkEnd w:id="52"/>
-      <w:bookmarkEnd w:id="53"/>
+      <w:bookmarkStart w:id="65" w:name="_Toc67573482"/>
+      <w:proofErr w:type="spellStart"/>
+      <w:r>
+        <w:t>MinRelativeBiomass</w:t>
+      </w:r>
+      <w:proofErr w:type="spellEnd"/>
+      <w:r>
+        <w:t xml:space="preserve"> Table</w:t>
+      </w:r>
       <w:bookmarkEnd w:id="54"/>
-      <w:bookmarkEnd w:id="64"/>
+      <w:bookmarkEnd w:id="55"/>
+      <w:bookmarkEnd w:id="56"/>
+      <w:bookmarkEnd w:id="65"/>
     </w:p>
     <w:p>
       <w:pPr>
@@ -11254,15 +12269,15 @@
       <w:pPr>
         <w:pStyle w:val="Heading3"/>
       </w:pPr>
-      <w:bookmarkStart w:id="65" w:name="_Ref112227719"/>
-      <w:bookmarkStart w:id="66" w:name="_Toc112490869"/>
-      <w:bookmarkStart w:id="67" w:name="_Toc67573483"/>
+      <w:bookmarkStart w:id="66" w:name="_Ref112227719"/>
+      <w:bookmarkStart w:id="67" w:name="_Toc112490869"/>
+      <w:bookmarkStart w:id="68" w:name="_Toc67573483"/>
       <w:r>
         <w:t>First Row – Ecoregions</w:t>
       </w:r>
-      <w:bookmarkEnd w:id="65"/>
       <w:bookmarkEnd w:id="66"/>
       <w:bookmarkEnd w:id="67"/>
+      <w:bookmarkEnd w:id="68"/>
     </w:p>
     <w:p>
       <w:pPr>
@@ -11294,13 +12309,13 @@
       <w:pPr>
         <w:pStyle w:val="Heading3"/>
       </w:pPr>
-      <w:bookmarkStart w:id="68" w:name="_Toc112490870"/>
-      <w:bookmarkStart w:id="69" w:name="_Toc67573484"/>
+      <w:bookmarkStart w:id="69" w:name="_Toc112490870"/>
+      <w:bookmarkStart w:id="70" w:name="_Toc67573484"/>
       <w:r>
         <w:t>Other Rows</w:t>
       </w:r>
-      <w:bookmarkEnd w:id="68"/>
       <w:bookmarkEnd w:id="69"/>
+      <w:bookmarkEnd w:id="70"/>
     </w:p>
     <w:p>
       <w:pPr>
@@ -11314,13 +12329,13 @@
       <w:pPr>
         <w:pStyle w:val="Heading3"/>
       </w:pPr>
-      <w:bookmarkStart w:id="70" w:name="_Toc112490871"/>
-      <w:bookmarkStart w:id="71" w:name="_Toc67573485"/>
+      <w:bookmarkStart w:id="71" w:name="_Toc112490871"/>
+      <w:bookmarkStart w:id="72" w:name="_Toc67573485"/>
       <w:r>
         <w:t>Shade Class</w:t>
       </w:r>
-      <w:bookmarkEnd w:id="70"/>
       <w:bookmarkEnd w:id="71"/>
+      <w:bookmarkEnd w:id="72"/>
     </w:p>
     <w:p>
       <w:pPr>
@@ -11358,8 +12373,8 @@
       <w:pPr>
         <w:pStyle w:val="Heading3"/>
       </w:pPr>
-      <w:bookmarkStart w:id="72" w:name="_Toc112490872"/>
-      <w:bookmarkStart w:id="73" w:name="_Toc67573486"/>
+      <w:bookmarkStart w:id="73" w:name="_Toc112490872"/>
+      <w:bookmarkStart w:id="74" w:name="_Toc67573486"/>
       <w:r>
         <w:t xml:space="preserve">Minimum </w:t>
       </w:r>
@@ -11372,8 +12387,8 @@
       <w:r>
         <w:t>per Ecoregion</w:t>
       </w:r>
-      <w:bookmarkEnd w:id="72"/>
       <w:bookmarkEnd w:id="73"/>
+      <w:bookmarkEnd w:id="74"/>
     </w:p>
     <w:p>
       <w:pPr>
@@ -11427,7 +12442,15 @@
       </w:r>
       <w:r>
         <w:lastRenderedPageBreak/>
-        <w:t>and Mladenoff 2004)</w:t>
+        <w:t xml:space="preserve">and </w:t>
+      </w:r>
+      <w:proofErr w:type="spellStart"/>
+      <w:r>
+        <w:t>Mladenoff</w:t>
+      </w:r>
+      <w:proofErr w:type="spellEnd"/>
+      <w:r>
+        <w:t xml:space="preserve"> 2004)</w:t>
       </w:r>
       <w:r>
         <w:rPr>
@@ -11449,12 +12472,7 @@
         <w:t xml:space="preserve">decimal </w:t>
       </w:r>
       <w:r>
-        <w:t xml:space="preserve">number ≤ 100.0.  Units: </w:t>
-      </w:r>
-      <w:bookmarkStart w:id="74" w:name="_GoBack"/>
-      <w:bookmarkEnd w:id="74"/>
-      <w:r>
-        <w:t>percent.</w:t>
+        <w:t>number ≤ 100.0.  Units: percent.</w:t>
       </w:r>
     </w:p>
     <w:p>
@@ -11466,20 +12484,22 @@
         </w:tabs>
         <w:ind w:left="1170" w:hanging="1170"/>
       </w:pPr>
-      <w:bookmarkStart w:id="75" w:name="_Toc107735769"/>
-      <w:bookmarkStart w:id="76" w:name="_Toc112490873"/>
-      <w:bookmarkStart w:id="77" w:name="_Ref140207562"/>
-      <w:bookmarkStart w:id="78" w:name="_Toc67573487"/>
+      <w:bookmarkStart w:id="75" w:name="_Toc67573487"/>
+      <w:bookmarkStart w:id="76" w:name="_Toc107735769"/>
+      <w:bookmarkStart w:id="77" w:name="_Toc112490873"/>
+      <w:bookmarkStart w:id="78" w:name="_Ref140207562"/>
+      <w:proofErr w:type="spellStart"/>
       <w:r>
         <w:t>SufficientLight</w:t>
       </w:r>
+      <w:proofErr w:type="spellEnd"/>
       <w:r>
         <w:t xml:space="preserve"> </w:t>
       </w:r>
       <w:r>
         <w:t>Table</w:t>
       </w:r>
-      <w:bookmarkEnd w:id="78"/>
+      <w:bookmarkEnd w:id="75"/>
     </w:p>
     <w:p>
       <w:pPr>
@@ -11580,16 +12600,18 @@
         <w:ind w:left="1170" w:hanging="1170"/>
       </w:pPr>
       <w:bookmarkStart w:id="81" w:name="_Toc67573490"/>
+      <w:proofErr w:type="spellStart"/>
       <w:r>
         <w:t>Species</w:t>
       </w:r>
-      <w:bookmarkEnd w:id="75"/>
       <w:bookmarkEnd w:id="76"/>
       <w:bookmarkEnd w:id="77"/>
+      <w:bookmarkEnd w:id="78"/>
       <w:r>
         <w:t>DataFile</w:t>
       </w:r>
       <w:bookmarkEnd w:id="81"/>
+      <w:proofErr w:type="spellEnd"/>
     </w:p>
     <w:p>
       <w:pPr>
@@ -11610,12 +12632,17 @@
       </w:pPr>
       <w:bookmarkStart w:id="82" w:name="_Toc112490874"/>
       <w:bookmarkStart w:id="83" w:name="_Toc67573491"/>
+      <w:proofErr w:type="spellStart"/>
       <w:r>
         <w:t>Species</w:t>
       </w:r>
       <w:bookmarkEnd w:id="82"/>
       <w:r>
-        <w:t>Code (string)</w:t>
+        <w:t>Code</w:t>
+      </w:r>
+      <w:proofErr w:type="spellEnd"/>
+      <w:r>
+        <w:t xml:space="preserve"> (string)</w:t>
       </w:r>
       <w:bookmarkEnd w:id="83"/>
     </w:p>
@@ -11656,6 +12683,7 @@
       </w:pPr>
       <w:bookmarkStart w:id="84" w:name="_Toc112490875"/>
       <w:bookmarkStart w:id="85" w:name="_Toc67573492"/>
+      <w:proofErr w:type="spellStart"/>
       <w:r>
         <w:t>Leaf</w:t>
       </w:r>
@@ -11663,6 +12691,7 @@
         <w:t>Longevity</w:t>
       </w:r>
       <w:bookmarkEnd w:id="84"/>
+      <w:proofErr w:type="spellEnd"/>
       <w:r>
         <w:t xml:space="preserve"> (double)</w:t>
       </w:r>
@@ -11699,6 +12728,7 @@
       </w:pPr>
       <w:bookmarkStart w:id="86" w:name="_Toc112490876"/>
       <w:bookmarkStart w:id="87" w:name="_Toc67573493"/>
+      <w:proofErr w:type="spellStart"/>
       <w:r>
         <w:t>Wood</w:t>
       </w:r>
@@ -11706,6 +12736,7 @@
         <w:t>DecayRate</w:t>
       </w:r>
       <w:bookmarkEnd w:id="86"/>
+      <w:proofErr w:type="spellEnd"/>
       <w:r>
         <w:t xml:space="preserve"> (double)</w:t>
       </w:r>
@@ -11741,7 +12772,15 @@
         <w:t>Value: 0.0 ≤ number ≤ 1.0</w:t>
       </w:r>
       <w:r>
-        <w:t xml:space="preserve">.  Unitless.  </w:t>
+        <w:t xml:space="preserve">.  </w:t>
+      </w:r>
+      <w:proofErr w:type="spellStart"/>
+      <w:r>
+        <w:t>Unitless</w:t>
+      </w:r>
+      <w:proofErr w:type="spellEnd"/>
+      <w:r>
+        <w:t xml:space="preserve">.  </w:t>
       </w:r>
     </w:p>
     <w:p>
@@ -11749,7 +12788,15 @@
         <w:pStyle w:val="textbody"/>
       </w:pPr>
       <w:r>
-        <w:t>Decomposition is calculated according to Equation 7 in Scheller and Mladenoff (2004) such that Dead Biomass (t+1) = Dead Biomass(t)*e^-</w:t>
+        <w:t xml:space="preserve">Decomposition is calculated according to Equation 7 in Scheller and </w:t>
+      </w:r>
+      <w:proofErr w:type="spellStart"/>
+      <w:r>
+        <w:t>Mladenoff</w:t>
+      </w:r>
+      <w:proofErr w:type="spellEnd"/>
+      <w:r>
+        <w:t xml:space="preserve"> (2004) such that Dead Biomass (t+1) = Dead Biomass(t)*e^-</w:t>
       </w:r>
       <w:r>
         <w:rPr>
@@ -11776,6 +12823,7 @@
       </w:pPr>
       <w:bookmarkStart w:id="88" w:name="_Toc112490877"/>
       <w:bookmarkStart w:id="89" w:name="_Toc67573494"/>
+      <w:proofErr w:type="spellStart"/>
       <w:r>
         <w:t>Mortality</w:t>
       </w:r>
@@ -11783,6 +12831,7 @@
         <w:t>Curve</w:t>
       </w:r>
       <w:bookmarkEnd w:id="88"/>
+      <w:proofErr w:type="spellEnd"/>
       <w:r>
         <w:t xml:space="preserve"> (double)</w:t>
       </w:r>
@@ -11821,16 +12870,18 @@
         </w:tabs>
         <w:ind w:left="1170" w:hanging="1170"/>
       </w:pPr>
-      <w:bookmarkStart w:id="90" w:name="_Toc112490878"/>
-      <w:bookmarkStart w:id="91" w:name="_Toc107735770"/>
-      <w:bookmarkStart w:id="92" w:name="_Toc67573495"/>
+      <w:bookmarkStart w:id="90" w:name="_Toc67573495"/>
+      <w:bookmarkStart w:id="91" w:name="_Toc112490878"/>
+      <w:bookmarkStart w:id="92" w:name="_Toc107735770"/>
+      <w:proofErr w:type="spellStart"/>
       <w:r>
         <w:t>GrowthCurve</w:t>
       </w:r>
+      <w:proofErr w:type="spellEnd"/>
       <w:r>
         <w:t xml:space="preserve"> (double)</w:t>
       </w:r>
-      <w:bookmarkEnd w:id="92"/>
+      <w:bookmarkEnd w:id="90"/>
     </w:p>
     <w:p>
       <w:pPr>
@@ -11856,12 +12907,14 @@
         <w:ind w:left="1170" w:hanging="1170"/>
       </w:pPr>
       <w:bookmarkStart w:id="93" w:name="_Toc67573496"/>
+      <w:proofErr w:type="spellStart"/>
       <w:r>
         <w:t>Leaf</w:t>
       </w:r>
       <w:r>
         <w:t>Lignin</w:t>
       </w:r>
+      <w:proofErr w:type="spellEnd"/>
       <w:r>
         <w:t xml:space="preserve"> (double)</w:t>
       </w:r>
@@ -11897,9 +12950,11 @@
         <w:ind w:left="1170" w:hanging="1170"/>
       </w:pPr>
       <w:bookmarkStart w:id="94" w:name="_Toc67573497"/>
+      <w:proofErr w:type="spellStart"/>
       <w:r>
         <w:t>EcoregionParameters</w:t>
       </w:r>
+      <w:proofErr w:type="spellEnd"/>
       <w:r>
         <w:t xml:space="preserve"> Table</w:t>
       </w:r>
@@ -11989,14 +13044,16 @@
           <w:tab w:val="num" w:pos="1170"/>
         </w:tabs>
       </w:pPr>
-      <w:bookmarkStart w:id="97" w:name="_Ref140060996"/>
-      <w:bookmarkStart w:id="98" w:name="_Toc67573500"/>
-      <w:bookmarkEnd w:id="90"/>
+      <w:bookmarkStart w:id="97" w:name="_Toc67573500"/>
+      <w:bookmarkStart w:id="98" w:name="_Ref140060996"/>
       <w:bookmarkEnd w:id="91"/>
+      <w:bookmarkEnd w:id="92"/>
+      <w:proofErr w:type="spellStart"/>
       <w:r>
         <w:t>SpeciesEcoregionDataFile</w:t>
       </w:r>
-      <w:bookmarkEnd w:id="98"/>
+      <w:bookmarkEnd w:id="97"/>
+      <w:proofErr w:type="spellEnd"/>
     </w:p>
     <w:p>
       <w:pPr>
@@ -12057,6 +13114,7 @@
       </w:pPr>
       <w:bookmarkStart w:id="100" w:name="_Toc112490879"/>
       <w:bookmarkStart w:id="101" w:name="_Toc67573502"/>
+      <w:proofErr w:type="spellStart"/>
       <w:r>
         <w:t>Ecoregion</w:t>
       </w:r>
@@ -12064,6 +13122,7 @@
         <w:t>Name</w:t>
       </w:r>
       <w:bookmarkEnd w:id="100"/>
+      <w:proofErr w:type="spellEnd"/>
       <w:r>
         <w:t xml:space="preserve"> (string)</w:t>
       </w:r>
@@ -12127,12 +13186,14 @@
       </w:pPr>
       <w:bookmarkStart w:id="102" w:name="_Toc112490880"/>
       <w:bookmarkStart w:id="103" w:name="_Toc67573503"/>
+      <w:proofErr w:type="spellStart"/>
       <w:r>
         <w:t>Species</w:t>
       </w:r>
       <w:r>
         <w:t>Code</w:t>
       </w:r>
+      <w:proofErr w:type="spellEnd"/>
       <w:r>
         <w:t xml:space="preserve"> </w:t>
       </w:r>
@@ -12162,12 +13223,14 @@
       <w:bookmarkStart w:id="104" w:name="_Toc112490881"/>
       <w:bookmarkStart w:id="105" w:name="_Ref140207863"/>
       <w:bookmarkStart w:id="106" w:name="_Toc67573504"/>
+      <w:proofErr w:type="spellStart"/>
       <w:r>
         <w:t>Prob</w:t>
       </w:r>
       <w:r>
         <w:t>Establish</w:t>
       </w:r>
+      <w:proofErr w:type="spellEnd"/>
       <w:r>
         <w:t xml:space="preserve"> (double)</w:t>
       </w:r>
@@ -12204,42 +13267,32 @@
         </w:tabs>
         <w:ind w:left="1170" w:hanging="1170"/>
       </w:pPr>
-      <w:bookmarkStart w:id="107" w:name="_Toc107735771"/>
-      <w:bookmarkStart w:id="108" w:name="_Toc112490882"/>
-      <w:bookmarkStart w:id="109" w:name="_Ref140207866"/>
-      <w:bookmarkStart w:id="110" w:name="_Toc67573505"/>
-      <w:r>
-        <w:t>ProbMortality (double)</w:t>
-      </w:r>
-      <w:bookmarkEnd w:id="110"/>
+      <w:bookmarkStart w:id="107" w:name="_Toc67573505"/>
+      <w:bookmarkStart w:id="108" w:name="_Toc107735771"/>
+      <w:bookmarkStart w:id="109" w:name="_Toc112490882"/>
+      <w:bookmarkStart w:id="110" w:name="_Ref140207866"/>
+      <w:proofErr w:type="spellStart"/>
+      <w:r>
+        <w:t>ProbMortality</w:t>
+      </w:r>
+      <w:proofErr w:type="spellEnd"/>
+      <w:r>
+        <w:t xml:space="preserve"> (double)</w:t>
+      </w:r>
+      <w:bookmarkEnd w:id="107"/>
     </w:p>
     <w:p>
       <w:pPr>
         <w:pStyle w:val="textbody"/>
       </w:pPr>
       <w:r>
-        <w:t xml:space="preserve">The probability that </w:t>
-      </w:r>
-      <w:r>
-        <w:t xml:space="preserve">a cohort </w:t>
-      </w:r>
-      <w:r>
-        <w:t>in the ecoregion</w:t>
-      </w:r>
-      <w:r>
-        <w:t xml:space="preserve"> dies</w:t>
-      </w:r>
-      <w:r>
-        <w:t xml:space="preserve">.  Value:  0.0 </w:t>
+        <w:t xml:space="preserve">The probability that a cohort in the ecoregion dies.  Value:  0.0 </w:t>
       </w:r>
       <w:r>
         <w:t>≤ decimal number ≤ 1.0.</w:t>
       </w:r>
       <w:r>
-        <w:t xml:space="preserve">  Default value: 0.0</w:t>
-      </w:r>
-      <w:r>
-        <w:t>.</w:t>
+        <w:t xml:space="preserve">  Default value: 0.0.</w:t>
       </w:r>
     </w:p>
     <w:p>
@@ -12252,14 +13305,19 @@
         <w:ind w:left="1170" w:hanging="1170"/>
       </w:pPr>
       <w:bookmarkStart w:id="111" w:name="_Toc67573506"/>
-      <w:bookmarkEnd w:id="107"/>
+      <w:bookmarkEnd w:id="108"/>
+      <w:proofErr w:type="spellStart"/>
       <w:r>
         <w:t>ANPP</w:t>
       </w:r>
-      <w:bookmarkEnd w:id="108"/>
       <w:bookmarkEnd w:id="109"/>
-      <w:r>
-        <w:t>max (integer)</w:t>
+      <w:bookmarkEnd w:id="110"/>
+      <w:r>
+        <w:t>max</w:t>
+      </w:r>
+      <w:proofErr w:type="spellEnd"/>
+      <w:r>
+        <w:t xml:space="preserve"> (integer)</w:t>
       </w:r>
       <w:bookmarkEnd w:id="111"/>
     </w:p>
@@ -12337,21 +13395,26 @@
         </w:tabs>
         <w:ind w:left="1170" w:hanging="1170"/>
       </w:pPr>
-      <w:bookmarkStart w:id="112" w:name="_Toc112490883"/>
-      <w:bookmarkStart w:id="113" w:name="_Ref140207868"/>
-      <w:bookmarkStart w:id="114" w:name="_Toc67573507"/>
+      <w:bookmarkStart w:id="112" w:name="_Toc67573507"/>
+      <w:bookmarkStart w:id="113" w:name="_Toc112490883"/>
+      <w:bookmarkStart w:id="114" w:name="_Ref140207868"/>
+      <w:proofErr w:type="spellStart"/>
       <w:r>
         <w:t>Biomass</w:t>
       </w:r>
       <w:r>
-        <w:t>Max (integer)</w:t>
-      </w:r>
+        <w:t>Max</w:t>
+      </w:r>
+      <w:proofErr w:type="spellEnd"/>
+      <w:r>
+        <w:t xml:space="preserve"> (integer)</w:t>
+      </w:r>
+      <w:bookmarkEnd w:id="112"/>
+      <w:r>
+        <w:t xml:space="preserve"> </w:t>
+      </w:r>
+      <w:bookmarkEnd w:id="113"/>
       <w:bookmarkEnd w:id="114"/>
-      <w:r>
-        <w:t xml:space="preserve"> </w:t>
-      </w:r>
-      <w:bookmarkEnd w:id="112"/>
-      <w:bookmarkEnd w:id="113"/>
     </w:p>
     <w:p>
       <w:pPr>
@@ -12407,14 +13470,14 @@
         <w:ind w:left="1170" w:hanging="1170"/>
       </w:pPr>
       <w:bookmarkStart w:id="115" w:name="_Toc510171792"/>
-      <w:bookmarkStart w:id="116" w:name="_Ref140059391"/>
-      <w:bookmarkStart w:id="117" w:name="_Toc67573508"/>
-      <w:bookmarkEnd w:id="97"/>
+      <w:bookmarkStart w:id="116" w:name="_Toc67573508"/>
+      <w:bookmarkStart w:id="117" w:name="_Ref140059391"/>
+      <w:bookmarkEnd w:id="98"/>
       <w:r>
         <w:t>Fire Reduction Parameters</w:t>
       </w:r>
       <w:bookmarkEnd w:id="115"/>
-      <w:bookmarkEnd w:id="117"/>
+      <w:bookmarkEnd w:id="116"/>
     </w:p>
     <w:p>
       <w:pPr>
@@ -12423,12 +13486,14 @@
       <w:r>
         <w:t xml:space="preserve">The </w:t>
       </w:r>
+      <w:proofErr w:type="spellStart"/>
       <w:r>
         <w:rPr>
           <w:rFonts w:ascii="Courier New" w:hAnsi="Courier New" w:cs="Courier New"/>
         </w:rPr>
         <w:t>FireReductionParameters</w:t>
       </w:r>
+      <w:proofErr w:type="spellEnd"/>
       <w:r>
         <w:t xml:space="preserve"> table allows users to specify how much dead wood and litter will be removed as a function of fire severity.  The reduction of wood and litter will occur </w:t>
       </w:r>
@@ -12552,6 +13617,7 @@
       <w:r>
         <w:t xml:space="preserve">The </w:t>
       </w:r>
+      <w:proofErr w:type="spellStart"/>
       <w:r>
         <w:rPr>
           <w:rFonts w:ascii="Courier New" w:hAnsi="Courier New" w:cs="Courier New"/>
@@ -12564,6 +13630,7 @@
         </w:rPr>
         <w:t>ReductionParameters</w:t>
       </w:r>
+      <w:proofErr w:type="spellEnd"/>
       <w:r>
         <w:t xml:space="preserve"> table specifies how much dead wood and litter will be removed as a function of harvest activity </w:t>
       </w:r>
@@ -12638,7 +13705,23 @@
         <w:pStyle w:val="textbody"/>
       </w:pPr>
       <w:r>
-        <w:t>Beginning with v5.2.1, prescription names can contain wildcards (‘*’).  For example, the prescription name ‘Patch*’ would work with harvest prescriptions ‘PatchCutting’ or ‘PatchCutMaple’.  The asterisk must be at the end of the prescription name.</w:t>
+        <w:t>Beginning with v5.2.1, prescription names can contain wildcards (‘*’).  For example, the prescription name ‘Patch*’ would work with harvest prescriptions ‘</w:t>
+      </w:r>
+      <w:proofErr w:type="spellStart"/>
+      <w:r>
+        <w:t>PatchCutting</w:t>
+      </w:r>
+      <w:proofErr w:type="spellEnd"/>
+      <w:r>
+        <w:t>’ or ‘</w:t>
+      </w:r>
+      <w:proofErr w:type="spellStart"/>
+      <w:r>
+        <w:t>PatchCutMaple</w:t>
+      </w:r>
+      <w:proofErr w:type="spellEnd"/>
+      <w:r>
+        <w:t>’.  The asterisk must be at the end of the prescription name.</w:t>
       </w:r>
     </w:p>
     <w:p>
@@ -12701,12 +13784,12 @@
         </w:tabs>
         <w:ind w:left="1170" w:hanging="1170"/>
       </w:pPr>
-      <w:bookmarkStart w:id="132" w:name="_Toc510171800"/>
-      <w:bookmarkStart w:id="133" w:name="_Toc67573516"/>
+      <w:bookmarkStart w:id="132" w:name="_Toc67573516"/>
+      <w:bookmarkStart w:id="133" w:name="_Toc510171800"/>
       <w:r>
         <w:t>Cohort Wood Removal</w:t>
       </w:r>
-      <w:bookmarkEnd w:id="133"/>
+      <w:bookmarkEnd w:id="132"/>
     </w:p>
     <w:p>
       <w:pPr>
@@ -12765,7 +13848,7 @@
       <w:r>
         <w:t>Removal</w:t>
       </w:r>
-      <w:bookmarkEnd w:id="132"/>
+      <w:bookmarkEnd w:id="133"/>
       <w:bookmarkEnd w:id="134"/>
     </w:p>
     <w:p>
@@ -12830,7 +13913,7 @@
       <w:bookmarkStart w:id="136" w:name="_Toc133339122"/>
       <w:bookmarkStart w:id="137" w:name="_Toc282434158"/>
       <w:bookmarkStart w:id="138" w:name="_Toc67573518"/>
-      <w:bookmarkEnd w:id="116"/>
+      <w:bookmarkEnd w:id="117"/>
       <w:r>
         <w:lastRenderedPageBreak/>
         <w:t>In</w:t>
@@ -12873,8 +13956,13 @@
       <w:pPr>
         <w:pStyle w:val="textinputfile"/>
       </w:pPr>
-      <w:r>
-        <w:t>LandisData   "Initial Communities"</w:t>
+      <w:proofErr w:type="spellStart"/>
+      <w:r>
+        <w:t>LandisData</w:t>
+      </w:r>
+      <w:proofErr w:type="spellEnd"/>
+      <w:r>
+        <w:t xml:space="preserve">   "Initial Communities"</w:t>
       </w:r>
     </w:p>
     <w:p>
@@ -12890,15 +13978,28 @@
         <w:pStyle w:val="textinputfile"/>
       </w:pPr>
       <w:r>
-        <w:t xml:space="preserve">&gt;&gt;Old jackpine oak </w:t>
+        <w:t xml:space="preserve">&gt;&gt;Old </w:t>
+      </w:r>
+      <w:proofErr w:type="spellStart"/>
+      <w:r>
+        <w:t>jackpine</w:t>
+      </w:r>
+      <w:proofErr w:type="spellEnd"/>
+      <w:r>
+        <w:t xml:space="preserve"> oak </w:t>
       </w:r>
     </w:p>
     <w:p>
       <w:pPr>
         <w:pStyle w:val="textinputfile"/>
       </w:pPr>
-      <w:r>
-        <w:t>MapCode  7</w:t>
+      <w:proofErr w:type="spellStart"/>
+      <w:r>
+        <w:t>MapCode</w:t>
+      </w:r>
+      <w:proofErr w:type="spellEnd"/>
+      <w:r>
+        <w:t xml:space="preserve">  7</w:t>
       </w:r>
     </w:p>
     <w:p>
@@ -12906,7 +14007,15 @@
         <w:pStyle w:val="textinputfile"/>
       </w:pPr>
       <w:r>
-        <w:t xml:space="preserve">   acerrubr 30</w:t>
+        <w:t xml:space="preserve">   </w:t>
+      </w:r>
+      <w:proofErr w:type="spellStart"/>
+      <w:r>
+        <w:t>acerrubr</w:t>
+      </w:r>
+      <w:proofErr w:type="spellEnd"/>
+      <w:r>
+        <w:t xml:space="preserve"> 30</w:t>
       </w:r>
     </w:p>
     <w:p>
@@ -12914,7 +14023,15 @@
         <w:pStyle w:val="textinputfile"/>
       </w:pPr>
       <w:r>
-        <w:t xml:space="preserve">   pinubank 80 90</w:t>
+        <w:t xml:space="preserve">   </w:t>
+      </w:r>
+      <w:proofErr w:type="spellStart"/>
+      <w:r>
+        <w:t>pinubank</w:t>
+      </w:r>
+      <w:proofErr w:type="spellEnd"/>
+      <w:r>
+        <w:t xml:space="preserve"> 80 90</w:t>
       </w:r>
     </w:p>
     <w:p>
@@ -12922,7 +14039,15 @@
         <w:pStyle w:val="textinputfile"/>
       </w:pPr>
       <w:r>
-        <w:t xml:space="preserve">   pinuresi 110 140</w:t>
+        <w:t xml:space="preserve">   </w:t>
+      </w:r>
+      <w:proofErr w:type="spellStart"/>
+      <w:r>
+        <w:t>pinuresi</w:t>
+      </w:r>
+      <w:proofErr w:type="spellEnd"/>
+      <w:r>
+        <w:t xml:space="preserve"> 110 140</w:t>
       </w:r>
     </w:p>
     <w:p>
@@ -12930,7 +14055,15 @@
         <w:pStyle w:val="textinputfile"/>
       </w:pPr>
       <w:r>
-        <w:t xml:space="preserve">   querelli 40 120 240</w:t>
+        <w:t xml:space="preserve">   </w:t>
+      </w:r>
+      <w:proofErr w:type="spellStart"/>
+      <w:r>
+        <w:t>querelli</w:t>
+      </w:r>
+      <w:proofErr w:type="spellEnd"/>
+      <w:r>
+        <w:t xml:space="preserve"> 40 120 240</w:t>
       </w:r>
     </w:p>
     <w:p>
@@ -12943,15 +14076,28 @@
         <w:pStyle w:val="textinputfile"/>
       </w:pPr>
       <w:r>
-        <w:t>&gt;&gt; young jackpine oak</w:t>
+        <w:t xml:space="preserve">&gt;&gt; young </w:t>
+      </w:r>
+      <w:proofErr w:type="spellStart"/>
+      <w:r>
+        <w:t>jackpine</w:t>
+      </w:r>
+      <w:proofErr w:type="spellEnd"/>
+      <w:r>
+        <w:t xml:space="preserve"> oak</w:t>
       </w:r>
     </w:p>
     <w:p>
       <w:pPr>
         <w:pStyle w:val="textinputfile"/>
       </w:pPr>
-      <w:r>
-        <w:t>MapCode  0</w:t>
+      <w:proofErr w:type="spellStart"/>
+      <w:r>
+        <w:t>MapCode</w:t>
+      </w:r>
+      <w:proofErr w:type="spellEnd"/>
+      <w:r>
+        <w:t xml:space="preserve">  0</w:t>
       </w:r>
     </w:p>
     <w:p>
@@ -12959,7 +14105,15 @@
         <w:pStyle w:val="textinputfile"/>
       </w:pPr>
       <w:r>
-        <w:t xml:space="preserve">   pinubank 30 50</w:t>
+        <w:t xml:space="preserve">   </w:t>
+      </w:r>
+      <w:proofErr w:type="spellStart"/>
+      <w:r>
+        <w:t>pinubank</w:t>
+      </w:r>
+      <w:proofErr w:type="spellEnd"/>
+      <w:r>
+        <w:t xml:space="preserve"> 30 50</w:t>
       </w:r>
     </w:p>
     <w:p>
@@ -12967,7 +14121,15 @@
         <w:pStyle w:val="textinputfile"/>
       </w:pPr>
       <w:r>
-        <w:t xml:space="preserve">   querelli 10 40 70</w:t>
+        <w:t xml:space="preserve">   </w:t>
+      </w:r>
+      <w:proofErr w:type="spellStart"/>
+      <w:r>
+        <w:t>querelli</w:t>
+      </w:r>
+      <w:proofErr w:type="spellEnd"/>
+      <w:r>
+        <w:t xml:space="preserve"> 10 40 70</w:t>
       </w:r>
     </w:p>
     <w:p>
@@ -12987,8 +14149,13 @@
       <w:pPr>
         <w:pStyle w:val="textinputfile"/>
       </w:pPr>
-      <w:r>
-        <w:t>MapCode 2</w:t>
+      <w:proofErr w:type="spellStart"/>
+      <w:r>
+        <w:t>MapCode</w:t>
+      </w:r>
+      <w:proofErr w:type="spellEnd"/>
+      <w:r>
+        <w:t xml:space="preserve"> 2</w:t>
       </w:r>
     </w:p>
     <w:p>
@@ -12996,7 +14163,15 @@
         <w:pStyle w:val="textinputfile"/>
       </w:pPr>
       <w:r>
-        <w:t xml:space="preserve">   poputrem 10 20</w:t>
+        <w:t xml:space="preserve">   </w:t>
+      </w:r>
+      <w:proofErr w:type="spellStart"/>
+      <w:r>
+        <w:t>poputrem</w:t>
+      </w:r>
+      <w:proofErr w:type="spellEnd"/>
+      <w:r>
+        <w:t xml:space="preserve"> 10 20</w:t>
       </w:r>
     </w:p>
     <w:p>
@@ -13016,8 +14191,13 @@
       <w:pPr>
         <w:pStyle w:val="textinputfile"/>
       </w:pPr>
-      <w:r>
-        <w:t>MapCode 55</w:t>
+      <w:proofErr w:type="spellStart"/>
+      <w:r>
+        <w:t>MapCode</w:t>
+      </w:r>
+      <w:proofErr w:type="spellEnd"/>
+      <w:r>
+        <w:t xml:space="preserve"> 55</w:t>
       </w:r>
     </w:p>
     <w:p>
@@ -13025,7 +14205,15 @@
         <w:pStyle w:val="textinputfile"/>
       </w:pPr>
       <w:r>
-        <w:t xml:space="preserve">   abiebals 10 60 120</w:t>
+        <w:t xml:space="preserve">   </w:t>
+      </w:r>
+      <w:proofErr w:type="spellStart"/>
+      <w:r>
+        <w:t>abiebals</w:t>
+      </w:r>
+      <w:proofErr w:type="spellEnd"/>
+      <w:r>
+        <w:t xml:space="preserve"> 10 60 120</w:t>
       </w:r>
     </w:p>
     <w:p>
@@ -13033,7 +14221,15 @@
         <w:pStyle w:val="textinputfile"/>
       </w:pPr>
       <w:r>
-        <w:t xml:space="preserve">   acerrubr 90 120</w:t>
+        <w:t xml:space="preserve">   </w:t>
+      </w:r>
+      <w:proofErr w:type="spellStart"/>
+      <w:r>
+        <w:t>acerrubr</w:t>
+      </w:r>
+      <w:proofErr w:type="spellEnd"/>
+      <w:r>
+        <w:t xml:space="preserve"> 90 120</w:t>
       </w:r>
     </w:p>
     <w:p>
@@ -13041,7 +14237,15 @@
         <w:pStyle w:val="textinputfile"/>
       </w:pPr>
       <w:r>
-        <w:t xml:space="preserve">   acersacc 20 50 150 200</w:t>
+        <w:t xml:space="preserve">   </w:t>
+      </w:r>
+      <w:proofErr w:type="spellStart"/>
+      <w:r>
+        <w:t>acersacc</w:t>
+      </w:r>
+      <w:proofErr w:type="spellEnd"/>
+      <w:r>
+        <w:t xml:space="preserve"> 20 50 150 200</w:t>
       </w:r>
     </w:p>
     <w:p>
@@ -13049,7 +14253,15 @@
         <w:pStyle w:val="textinputfile"/>
       </w:pPr>
       <w:r>
-        <w:t xml:space="preserve">   betualle 40 140 200</w:t>
+        <w:t xml:space="preserve">   </w:t>
+      </w:r>
+      <w:proofErr w:type="spellStart"/>
+      <w:r>
+        <w:t>betualle</w:t>
+      </w:r>
+      <w:proofErr w:type="spellEnd"/>
+      <w:r>
+        <w:t xml:space="preserve"> 40 140 200</w:t>
       </w:r>
     </w:p>
     <w:p>
@@ -13057,7 +14269,15 @@
         <w:pStyle w:val="textinputfile"/>
       </w:pPr>
       <w:r>
-        <w:t xml:space="preserve">   fraxamer 10 100 130 180</w:t>
+        <w:t xml:space="preserve">   </w:t>
+      </w:r>
+      <w:proofErr w:type="spellStart"/>
+      <w:r>
+        <w:t>fraxamer</w:t>
+      </w:r>
+      <w:proofErr w:type="spellEnd"/>
+      <w:r>
+        <w:t xml:space="preserve"> 10 100 130 180</w:t>
       </w:r>
     </w:p>
     <w:p>
@@ -13065,7 +14285,15 @@
         <w:pStyle w:val="textinputfile"/>
       </w:pPr>
       <w:r>
-        <w:t xml:space="preserve">   piceglau 180</w:t>
+        <w:t xml:space="preserve">   </w:t>
+      </w:r>
+      <w:proofErr w:type="spellStart"/>
+      <w:r>
+        <w:t>piceglau</w:t>
+      </w:r>
+      <w:proofErr w:type="spellEnd"/>
+      <w:r>
+        <w:t xml:space="preserve"> 180</w:t>
       </w:r>
     </w:p>
     <w:p>
@@ -13073,7 +14301,15 @@
         <w:pStyle w:val="textinputfile"/>
       </w:pPr>
       <w:r>
-        <w:t xml:space="preserve">   querrubr 100 160 180</w:t>
+        <w:t xml:space="preserve">   </w:t>
+      </w:r>
+      <w:proofErr w:type="spellStart"/>
+      <w:r>
+        <w:t>querrubr</w:t>
+      </w:r>
+      <w:proofErr w:type="spellEnd"/>
+      <w:r>
+        <w:t xml:space="preserve"> 100 160 180</w:t>
       </w:r>
     </w:p>
     <w:p>
@@ -13081,7 +14317,15 @@
         <w:pStyle w:val="textinputfile"/>
       </w:pPr>
       <w:r>
-        <w:t xml:space="preserve">   thujocci 200 240 260</w:t>
+        <w:t xml:space="preserve">   </w:t>
+      </w:r>
+      <w:proofErr w:type="spellStart"/>
+      <w:r>
+        <w:t>thujocci</w:t>
+      </w:r>
+      <w:proofErr w:type="spellEnd"/>
+      <w:r>
+        <w:t xml:space="preserve"> 200 240 260</w:t>
       </w:r>
     </w:p>
     <w:p>
@@ -13089,7 +14333,15 @@
         <w:pStyle w:val="textinputfile"/>
       </w:pPr>
       <w:r>
-        <w:t xml:space="preserve">   tiliamer 20 80 110 150</w:t>
+        <w:t xml:space="preserve">   </w:t>
+      </w:r>
+      <w:proofErr w:type="spellStart"/>
+      <w:r>
+        <w:t>tiliamer</w:t>
+      </w:r>
+      <w:proofErr w:type="spellEnd"/>
+      <w:r>
+        <w:t xml:space="preserve"> 20 80 110 150</w:t>
       </w:r>
     </w:p>
     <w:p>
@@ -13097,7 +14349,15 @@
         <w:pStyle w:val="textinputfile"/>
       </w:pPr>
       <w:r>
-        <w:t xml:space="preserve">   tsugcana 30 80 120 220 320 340</w:t>
+        <w:t xml:space="preserve">   </w:t>
+      </w:r>
+      <w:proofErr w:type="spellStart"/>
+      <w:r>
+        <w:t>tsugcana</w:t>
+      </w:r>
+      <w:proofErr w:type="spellEnd"/>
+      <w:r>
+        <w:t xml:space="preserve"> 30 80 120 220 320 340</w:t>
       </w:r>
     </w:p>
     <w:p>
@@ -13120,8 +14380,13 @@
       <w:pPr>
         <w:pStyle w:val="textinputfile"/>
       </w:pPr>
-      <w:r>
-        <w:t>MapCode 6</w:t>
+      <w:proofErr w:type="spellStart"/>
+      <w:r>
+        <w:t>MapCode</w:t>
+      </w:r>
+      <w:proofErr w:type="spellEnd"/>
+      <w:r>
+        <w:t xml:space="preserve"> 6</w:t>
       </w:r>
     </w:p>
     <w:p>
@@ -13129,7 +14394,15 @@
         <w:pStyle w:val="textinputfile"/>
       </w:pPr>
       <w:r>
-        <w:t xml:space="preserve">   abiebals 10 50 80</w:t>
+        <w:t xml:space="preserve">   </w:t>
+      </w:r>
+      <w:proofErr w:type="spellStart"/>
+      <w:r>
+        <w:t>abiebals</w:t>
+      </w:r>
+      <w:proofErr w:type="spellEnd"/>
+      <w:r>
+        <w:t xml:space="preserve"> 10 50 80</w:t>
       </w:r>
     </w:p>
     <w:p>
@@ -13137,7 +14410,15 @@
         <w:pStyle w:val="textinputfile"/>
       </w:pPr>
       <w:r>
-        <w:t xml:space="preserve">   piceglau 100 140 180 200 220</w:t>
+        <w:t xml:space="preserve">   </w:t>
+      </w:r>
+      <w:proofErr w:type="spellStart"/>
+      <w:r>
+        <w:t>piceglau</w:t>
+      </w:r>
+      <w:proofErr w:type="spellEnd"/>
+      <w:r>
+        <w:t xml:space="preserve"> 100 140 180 200 220</w:t>
       </w:r>
     </w:p>
     <w:p>
@@ -13145,7 +14426,15 @@
         <w:pStyle w:val="textinputfile"/>
       </w:pPr>
       <w:r>
-        <w:t xml:space="preserve">   pinuresi 140 160 180</w:t>
+        <w:t xml:space="preserve">   </w:t>
+      </w:r>
+      <w:proofErr w:type="spellStart"/>
+      <w:r>
+        <w:t>pinuresi</w:t>
+      </w:r>
+      <w:proofErr w:type="spellEnd"/>
+      <w:r>
+        <w:t xml:space="preserve"> 140 160 180</w:t>
       </w:r>
     </w:p>
     <w:p>
@@ -13153,7 +14442,15 @@
         <w:pStyle w:val="textinputfile"/>
       </w:pPr>
       <w:r>
-        <w:t xml:space="preserve">   pinustro 200 280 350</w:t>
+        <w:t xml:space="preserve">   </w:t>
+      </w:r>
+      <w:proofErr w:type="spellStart"/>
+      <w:r>
+        <w:t>pinustro</w:t>
+      </w:r>
+      <w:proofErr w:type="spellEnd"/>
+      <w:r>
+        <w:t xml:space="preserve"> 200 280 350</w:t>
       </w:r>
     </w:p>
     <w:p>
@@ -13167,12 +14464,14 @@
       <w:bookmarkStart w:id="142" w:name="_Toc133339124"/>
       <w:bookmarkStart w:id="143" w:name="_Toc282434160"/>
       <w:bookmarkStart w:id="144" w:name="_Toc67573520"/>
+      <w:proofErr w:type="spellStart"/>
       <w:r>
         <w:t>LandisData</w:t>
       </w:r>
       <w:bookmarkEnd w:id="142"/>
       <w:bookmarkEnd w:id="143"/>
       <w:bookmarkEnd w:id="144"/>
+      <w:proofErr w:type="spellEnd"/>
     </w:p>
     <w:p>
       <w:pPr>
@@ -13232,12 +14531,14 @@
       <w:bookmarkStart w:id="148" w:name="_Toc133339126"/>
       <w:bookmarkStart w:id="149" w:name="_Toc282434162"/>
       <w:bookmarkStart w:id="150" w:name="_Toc67573522"/>
+      <w:proofErr w:type="spellStart"/>
       <w:r>
         <w:t>MapCode</w:t>
       </w:r>
       <w:bookmarkEnd w:id="148"/>
       <w:bookmarkEnd w:id="149"/>
       <w:bookmarkEnd w:id="150"/>
+      <w:proofErr w:type="spellEnd"/>
     </w:p>
     <w:p>
       <w:pPr>
@@ -13246,11 +14547,21 @@
       <w:r>
         <w:t xml:space="preserve">This parameter is the code used for the class in the input map (see section </w:t>
       </w:r>
-      <w:fldSimple w:instr=" REF _Ref109371856 \r ">
-        <w:r>
-          <w:t>2.5</w:t>
-        </w:r>
-      </w:fldSimple>
+      <w:r>
+        <w:fldChar w:fldCharType="begin"/>
+      </w:r>
+      <w:r>
+        <w:instrText xml:space="preserve"> REF _Ref109371856 \r </w:instrText>
+      </w:r>
+      <w:r>
+        <w:fldChar w:fldCharType="separate"/>
+      </w:r>
+      <w:r>
+        <w:t>2.5</w:t>
+      </w:r>
+      <w:r>
+        <w:fldChar w:fldCharType="end"/>
+      </w:r>
       <w:r>
         <w:t>).  Value: 0 ≤ integer ≤ 65,535.  Each class’ map code must be unique.  Map codes do not have to appear in any order, and do not need to be consecutive.</w:t>
       </w:r>
@@ -13291,8 +14602,33 @@
           <w:i/>
           <w:iCs/>
         </w:rPr>
-        <w:t>species  age  age  age</w:t>
-      </w:r>
+        <w:t xml:space="preserve">species  age  </w:t>
+      </w:r>
+      <w:proofErr w:type="spellStart"/>
+      <w:r>
+        <w:rPr>
+          <w:i/>
+          <w:iCs/>
+        </w:rPr>
+        <w:t>age</w:t>
+      </w:r>
+      <w:proofErr w:type="spellEnd"/>
+      <w:r>
+        <w:rPr>
+          <w:i/>
+          <w:iCs/>
+        </w:rPr>
+        <w:t xml:space="preserve">  </w:t>
+      </w:r>
+      <w:proofErr w:type="spellStart"/>
+      <w:r>
+        <w:rPr>
+          <w:i/>
+          <w:iCs/>
+        </w:rPr>
+        <w:t>age</w:t>
+      </w:r>
+      <w:proofErr w:type="spellEnd"/>
       <w:r>
         <w:t xml:space="preserve">  ...</w:t>
       </w:r>
@@ -13317,8 +14653,13 @@
       <w:pPr>
         <w:pStyle w:val="textinputfile"/>
       </w:pPr>
-      <w:r>
-        <w:t>acersacc  10  5  21  60  100</w:t>
+      <w:proofErr w:type="spellStart"/>
+      <w:r>
+        <w:t>acersacc</w:t>
+      </w:r>
+      <w:proofErr w:type="spellEnd"/>
+      <w:r>
+        <w:t xml:space="preserve">  10  5  21  60  100</w:t>
       </w:r>
     </w:p>
     <w:p>
@@ -13361,7 +14702,31 @@
         <w:pStyle w:val="textbody"/>
       </w:pPr>
       <w:r>
-        <w:t>The list of ages for each species is grouped into cohorts based on the succession extension’s timestep.  This timestep determines the size of each cohort.  For example, if the timestep is 20, then the cohorts are ages 1 to 20, 21 to 40, 41 to 60, etc.</w:t>
+        <w:t xml:space="preserve">The list of ages for each species is grouped into cohorts based on the succession extension’s </w:t>
+      </w:r>
+      <w:proofErr w:type="spellStart"/>
+      <w:r>
+        <w:t>timestep</w:t>
+      </w:r>
+      <w:proofErr w:type="spellEnd"/>
+      <w:r>
+        <w:t xml:space="preserve">.  This </w:t>
+      </w:r>
+      <w:proofErr w:type="spellStart"/>
+      <w:r>
+        <w:t>timestep</w:t>
+      </w:r>
+      <w:proofErr w:type="spellEnd"/>
+      <w:r>
+        <w:t xml:space="preserve"> determines the size of each cohort.  For example, if the </w:t>
+      </w:r>
+      <w:proofErr w:type="spellStart"/>
+      <w:r>
+        <w:t>timestep</w:t>
+      </w:r>
+      <w:proofErr w:type="spellEnd"/>
+      <w:r>
+        <w:t xml:space="preserve"> is 20, then the cohorts are ages 1 to 20, 21 to 40, 41 to 60, etc.</w:t>
       </w:r>
     </w:p>
     <w:p>
@@ -13376,8 +14741,13 @@
       <w:pPr>
         <w:pStyle w:val="textinputfile"/>
       </w:pPr>
-      <w:r>
-        <w:t>acersacc  10  25  30  40  183  200</w:t>
+      <w:proofErr w:type="spellStart"/>
+      <w:r>
+        <w:t>acersacc</w:t>
+      </w:r>
+      <w:proofErr w:type="spellEnd"/>
+      <w:r>
+        <w:t xml:space="preserve">  10  25  30  40  183  200</w:t>
       </w:r>
     </w:p>
     <w:p>
@@ -13393,15 +14763,28 @@
         <w:pStyle w:val="textbody"/>
       </w:pPr>
       <w:r>
-        <w:t>If the succession timestep is 10, then the cohorts for this species initially at each site in this class will be:</w:t>
+        <w:t xml:space="preserve">If the succession </w:t>
+      </w:r>
+      <w:proofErr w:type="spellStart"/>
+      <w:r>
+        <w:t>timestep</w:t>
+      </w:r>
+      <w:proofErr w:type="spellEnd"/>
+      <w:r>
+        <w:t xml:space="preserve"> is 10, then the cohorts for this species initially at each site in this class will be:</w:t>
       </w:r>
     </w:p>
     <w:p>
       <w:pPr>
         <w:pStyle w:val="textinputfile"/>
       </w:pPr>
-      <w:r>
-        <w:t>acersacc  10  20  30  40  190  200</w:t>
+      <w:proofErr w:type="spellStart"/>
+      <w:r>
+        <w:t>acersacc</w:t>
+      </w:r>
+      <w:proofErr w:type="spellEnd"/>
+      <w:r>
+        <w:t xml:space="preserve">  10  20  30  40  190  200</w:t>
       </w:r>
     </w:p>
     <w:p>
@@ -13414,23 +14797,36 @@
         <w:pStyle w:val="textbody"/>
       </w:pPr>
       <w:r>
-        <w:t>If the succession timestep is 20, then the cohorts for this species initially at each site in this class will be:</w:t>
+        <w:t xml:space="preserve">If the succession </w:t>
+      </w:r>
+      <w:proofErr w:type="spellStart"/>
+      <w:r>
+        <w:t>timestep</w:t>
+      </w:r>
+      <w:proofErr w:type="spellEnd"/>
+      <w:r>
+        <w:t xml:space="preserve"> is 20, then the cohorts for this species initially at each site in this class will be:</w:t>
       </w:r>
     </w:p>
     <w:p>
       <w:pPr>
         <w:pStyle w:val="textinputfile"/>
       </w:pPr>
-      <w:r>
-        <w:t>acersacc  20  40  200</w:t>
+      <w:proofErr w:type="spellStart"/>
+      <w:r>
+        <w:t>acersacc</w:t>
+      </w:r>
+      <w:proofErr w:type="spellEnd"/>
+      <w:r>
+        <w:t xml:space="preserve">  20  40  200</w:t>
       </w:r>
     </w:p>
     <w:p>
       <w:pPr>
         <w:pStyle w:val="Heading1"/>
       </w:pPr>
-      <w:bookmarkStart w:id="157" w:name="_Toc112490864"/>
-      <w:bookmarkStart w:id="158" w:name="_Toc67573525"/>
+      <w:bookmarkStart w:id="157" w:name="_Toc67573525"/>
+      <w:bookmarkStart w:id="158" w:name="_Toc112490864"/>
       <w:r>
         <w:lastRenderedPageBreak/>
         <w:t>Output</w:t>
@@ -13438,7 +14834,7 @@
       <w:r>
         <w:t>s</w:t>
       </w:r>
-      <w:bookmarkEnd w:id="158"/>
+      <w:bookmarkEnd w:id="157"/>
     </w:p>
     <w:p>
       <w:pPr>
@@ -13451,7 +14847,15 @@
         <w:t>raster maps</w:t>
       </w:r>
       <w:r>
-        <w:t xml:space="preserve"> (.img files)</w:t>
+        <w:t xml:space="preserve"> (.</w:t>
+      </w:r>
+      <w:proofErr w:type="spellStart"/>
+      <w:r>
+        <w:t>img</w:t>
+      </w:r>
+      <w:proofErr w:type="spellEnd"/>
+      <w:r>
+        <w:t xml:space="preserve"> files)</w:t>
       </w:r>
       <w:r>
         <w:t xml:space="preserve"> of aboveground biomass </w:t>
@@ -13480,12 +14884,14 @@
         </w:rPr>
         <w:t>–</w:t>
       </w:r>
+      <w:proofErr w:type="spellStart"/>
       <w:r>
         <w:rPr>
           <w:vertAlign w:val="superscript"/>
         </w:rPr>
         <w:t>yr</w:t>
       </w:r>
+      <w:proofErr w:type="spellEnd"/>
       <w:r>
         <w:t>)</w:t>
       </w:r>
@@ -13546,10 +14952,12 @@
         <w:pStyle w:val="Heading3"/>
       </w:pPr>
       <w:bookmarkStart w:id="161" w:name="_Toc67573528"/>
+      <w:proofErr w:type="spellStart"/>
       <w:r>
         <w:t>NumSites</w:t>
       </w:r>
       <w:bookmarkEnd w:id="161"/>
+      <w:proofErr w:type="spellEnd"/>
     </w:p>
     <w:p>
       <w:pPr>
@@ -13564,10 +14972,12 @@
         <w:pStyle w:val="Heading3"/>
       </w:pPr>
       <w:bookmarkStart w:id="162" w:name="_Toc67573529"/>
+      <w:proofErr w:type="spellStart"/>
       <w:r>
         <w:t>LiveB</w:t>
       </w:r>
       <w:bookmarkEnd w:id="162"/>
+      <w:proofErr w:type="spellEnd"/>
     </w:p>
     <w:p>
       <w:pPr>
@@ -13633,10 +15043,12 @@
         <w:pStyle w:val="Heading3"/>
       </w:pPr>
       <w:bookmarkStart w:id="164" w:name="_Toc67573531"/>
+      <w:proofErr w:type="spellStart"/>
       <w:r>
         <w:t>LitterB</w:t>
       </w:r>
       <w:bookmarkEnd w:id="164"/>
+      <w:proofErr w:type="spellEnd"/>
     </w:p>
     <w:p>
       <w:pPr>
@@ -13673,7 +15085,7 @@
         <w:lastRenderedPageBreak/>
         <w:t xml:space="preserve">Example </w:t>
       </w:r>
-      <w:bookmarkEnd w:id="157"/>
+      <w:bookmarkEnd w:id="158"/>
       <w:r>
         <w:t>Inputs</w:t>
       </w:r>
@@ -13694,8 +15106,13 @@
         <w:pStyle w:val="textinputfile"/>
         <w:ind w:hanging="376"/>
       </w:pPr>
-      <w:r>
-        <w:t>LandisData  "Biomass Succession"</w:t>
+      <w:proofErr w:type="spellStart"/>
+      <w:r>
+        <w:t>LandisData</w:t>
+      </w:r>
+      <w:proofErr w:type="spellEnd"/>
+      <w:r>
+        <w:t xml:space="preserve">  "Biomass Succession"</w:t>
       </w:r>
     </w:p>
     <w:p>
@@ -13709,8 +15126,13 @@
         <w:pStyle w:val="textinputfile"/>
         <w:ind w:hanging="376"/>
       </w:pPr>
-      <w:r>
-        <w:t>Timestep  10</w:t>
+      <w:proofErr w:type="spellStart"/>
+      <w:r>
+        <w:t>Timestep</w:t>
+      </w:r>
+      <w:proofErr w:type="spellEnd"/>
+      <w:r>
+        <w:t xml:space="preserve">  10</w:t>
       </w:r>
     </w:p>
     <w:p>
@@ -13724,9 +15146,19 @@
         <w:pStyle w:val="textinputfile"/>
         <w:ind w:hanging="376"/>
       </w:pPr>
-      <w:r>
-        <w:t>SeedingAlgorithm  WardSeedDispersal</w:t>
-      </w:r>
+      <w:proofErr w:type="spellStart"/>
+      <w:r>
+        <w:t>SeedingAlgorithm</w:t>
+      </w:r>
+      <w:proofErr w:type="spellEnd"/>
+      <w:r>
+        <w:t xml:space="preserve">  </w:t>
+      </w:r>
+      <w:proofErr w:type="spellStart"/>
+      <w:r>
+        <w:t>WardSeedDispersal</w:t>
+      </w:r>
+      <w:proofErr w:type="spellEnd"/>
     </w:p>
     <w:p>
       <w:pPr>
@@ -13734,8 +15166,21 @@
         <w:ind w:left="1122"/>
       </w:pPr>
       <w:r>
-        <w:t>&gt;&gt; Also NoDispersal or UniversalDispersal</w:t>
-      </w:r>
+        <w:t xml:space="preserve">&gt;&gt; Also </w:t>
+      </w:r>
+      <w:proofErr w:type="spellStart"/>
+      <w:r>
+        <w:t>NoDispersal</w:t>
+      </w:r>
+      <w:proofErr w:type="spellEnd"/>
+      <w:r>
+        <w:t xml:space="preserve"> or </w:t>
+      </w:r>
+      <w:proofErr w:type="spellStart"/>
+      <w:r>
+        <w:t>UniversalDispersal</w:t>
+      </w:r>
+      <w:proofErr w:type="spellEnd"/>
     </w:p>
     <w:p>
       <w:pPr>
@@ -13748,8 +15193,13 @@
         <w:pStyle w:val="textinputfile"/>
         <w:ind w:left="1170"/>
       </w:pPr>
-      <w:r>
-        <w:t>InitialCommunities      "./initial-communities.txt"</w:t>
+      <w:proofErr w:type="spellStart"/>
+      <w:r>
+        <w:t>InitialCommunities</w:t>
+      </w:r>
+      <w:proofErr w:type="spellEnd"/>
+      <w:r>
+        <w:t xml:space="preserve">      "./initial-communities.txt"</w:t>
       </w:r>
     </w:p>
     <w:p>
@@ -13757,8 +15207,21 @@
         <w:pStyle w:val="textinputfile"/>
         <w:ind w:left="1170"/>
       </w:pPr>
-      <w:r>
-        <w:t>InitialCommunitiesMap   "initial communities.gis"</w:t>
+      <w:proofErr w:type="spellStart"/>
+      <w:r>
+        <w:t>InitialCommunitiesMap</w:t>
+      </w:r>
+      <w:proofErr w:type="spellEnd"/>
+      <w:r>
+        <w:t xml:space="preserve">   "initial </w:t>
+      </w:r>
+      <w:proofErr w:type="spellStart"/>
+      <w:r>
+        <w:t>communities.gis</w:t>
+      </w:r>
+      <w:proofErr w:type="spellEnd"/>
+      <w:r>
+        <w:t>"</w:t>
       </w:r>
     </w:p>
     <w:p>
@@ -13772,9 +15235,11 @@
         <w:pStyle w:val="textinputfile"/>
         <w:ind w:left="1170"/>
       </w:pPr>
+      <w:proofErr w:type="spellStart"/>
       <w:r>
         <w:t>ClimateConfigFile</w:t>
       </w:r>
+      <w:proofErr w:type="spellEnd"/>
       <w:r>
         <w:tab/>
         <w:t>./ClimateGenerator.txt</w:t>
@@ -13794,8 +15259,13 @@
         <w:pStyle w:val="textinputfile"/>
         <w:ind w:hanging="376"/>
       </w:pPr>
-      <w:r>
-        <w:t>CalibrateMode no  &lt;&lt; optional parameter</w:t>
+      <w:proofErr w:type="spellStart"/>
+      <w:r>
+        <w:t>CalibrateMode</w:t>
+      </w:r>
+      <w:proofErr w:type="spellEnd"/>
+      <w:r>
+        <w:t xml:space="preserve"> no  &lt;&lt; optional parameter</w:t>
       </w:r>
     </w:p>
     <w:p>
@@ -13809,8 +15279,13 @@
         <w:pStyle w:val="textinputfile"/>
         <w:ind w:hanging="376"/>
       </w:pPr>
-      <w:r>
-        <w:t>SpinupMortalityFraction 0.001  &lt;&lt; optional parameter</w:t>
+      <w:proofErr w:type="spellStart"/>
+      <w:r>
+        <w:t>SpinupMortalityFraction</w:t>
+      </w:r>
+      <w:proofErr w:type="spellEnd"/>
+      <w:r>
+        <w:t xml:space="preserve"> 0.001  &lt;&lt; optional parameter</w:t>
       </w:r>
     </w:p>
     <w:p>
@@ -13834,8 +15309,13 @@
         <w:ind w:hanging="376"/>
       </w:pPr>
       <w:r>
-        <w:t xml:space="preserve">   MinRelativeBiomass</w:t>
-      </w:r>
+        <w:t xml:space="preserve">   </w:t>
+      </w:r>
+      <w:proofErr w:type="spellStart"/>
+      <w:r>
+        <w:t>MinRelativeBiomass</w:t>
+      </w:r>
+      <w:proofErr w:type="spellEnd"/>
     </w:p>
     <w:p>
       <w:pPr>
@@ -13950,9 +15430,11 @@
         <w:pStyle w:val="textinputfile"/>
         <w:ind w:hanging="376"/>
       </w:pPr>
+      <w:proofErr w:type="spellStart"/>
       <w:r>
         <w:t>SufficientLight</w:t>
       </w:r>
+      <w:proofErr w:type="spellEnd"/>
     </w:p>
     <w:p>
       <w:pPr>
@@ -13960,7 +15442,15 @@
         <w:ind w:hanging="376"/>
       </w:pPr>
       <w:r>
-        <w:t>&gt;&gt; Spp Shade</w:t>
+        <w:t xml:space="preserve">&gt;&gt; </w:t>
+      </w:r>
+      <w:proofErr w:type="spellStart"/>
+      <w:r>
+        <w:t>Spp</w:t>
+      </w:r>
+      <w:proofErr w:type="spellEnd"/>
+      <w:r>
+        <w:t xml:space="preserve"> Shade</w:t>
       </w:r>
       <w:r>
         <w:tab/>
@@ -14243,12 +15733,14 @@
         <w:pStyle w:val="textinputfile"/>
         <w:ind w:hanging="376"/>
       </w:pPr>
+      <w:proofErr w:type="spellStart"/>
       <w:r>
         <w:t>Species</w:t>
       </w:r>
       <w:r>
         <w:t>Parameters</w:t>
       </w:r>
+      <w:proofErr w:type="spellEnd"/>
     </w:p>
     <w:p>
       <w:pPr>
@@ -14290,7 +15782,15 @@
         <w:ind w:hanging="376"/>
       </w:pPr>
       <w:r>
-        <w:t xml:space="preserve">   abiebals 4.0       0.071      10       0.25    0.2</w:t>
+        <w:t xml:space="preserve">   </w:t>
+      </w:r>
+      <w:proofErr w:type="spellStart"/>
+      <w:r>
+        <w:t>abiebals</w:t>
+      </w:r>
+      <w:proofErr w:type="spellEnd"/>
+      <w:r>
+        <w:t xml:space="preserve"> 4.0       0.071      10       0.25    0.2</w:t>
       </w:r>
     </w:p>
     <w:p>
@@ -14299,7 +15799,15 @@
         <w:ind w:hanging="376"/>
       </w:pPr>
       <w:r>
-        <w:t xml:space="preserve">   acerrubr 1.0       0.096      10       0.25    0.1</w:t>
+        <w:t xml:space="preserve">   </w:t>
+      </w:r>
+      <w:proofErr w:type="spellStart"/>
+      <w:r>
+        <w:t>acerrubr</w:t>
+      </w:r>
+      <w:proofErr w:type="spellEnd"/>
+      <w:r>
+        <w:t xml:space="preserve"> 1.0       0.096      10       0.25    0.1</w:t>
       </w:r>
     </w:p>
     <w:p>
@@ -14308,7 +15816,15 @@
         <w:ind w:hanging="376"/>
       </w:pPr>
       <w:r>
-        <w:t xml:space="preserve">   acersacc 1.0       0.096      10       0.25    0.1</w:t>
+        <w:t xml:space="preserve">   </w:t>
+      </w:r>
+      <w:proofErr w:type="spellStart"/>
+      <w:r>
+        <w:t>acersacc</w:t>
+      </w:r>
+      <w:proofErr w:type="spellEnd"/>
+      <w:r>
+        <w:t xml:space="preserve"> 1.0       0.096      10       0.25    0.1</w:t>
       </w:r>
     </w:p>
     <w:p>
@@ -14317,7 +15833,15 @@
         <w:ind w:hanging="376"/>
       </w:pPr>
       <w:r>
-        <w:t xml:space="preserve">   betualle 1.0       0.096      10        0.25    0.1</w:t>
+        <w:t xml:space="preserve">   </w:t>
+      </w:r>
+      <w:proofErr w:type="spellStart"/>
+      <w:r>
+        <w:t>betualle</w:t>
+      </w:r>
+      <w:proofErr w:type="spellEnd"/>
+      <w:r>
+        <w:t xml:space="preserve"> 1.0       0.096      10        0.25    0.1</w:t>
       </w:r>
     </w:p>
     <w:p>
@@ -14340,9 +15864,11 @@
         <w:pStyle w:val="textinputfile"/>
         <w:ind w:hanging="376"/>
       </w:pPr>
+      <w:proofErr w:type="spellStart"/>
       <w:r>
         <w:t>EcoregionParameters</w:t>
       </w:r>
+      <w:proofErr w:type="spellEnd"/>
     </w:p>
     <w:p>
       <w:pPr>
@@ -14413,9 +15939,11 @@
         <w:pStyle w:val="textinputfile"/>
         <w:ind w:hanging="376"/>
       </w:pPr>
+      <w:proofErr w:type="spellStart"/>
       <w:r>
         <w:t>DynamicInputFile</w:t>
       </w:r>
+      <w:proofErr w:type="spellEnd"/>
       <w:r>
         <w:tab/>
         <w:t>biomass-succession-dynamic-inputs.txt</w:t>
@@ -14432,8 +15960,13 @@
         <w:pStyle w:val="textinputfile"/>
         <w:ind w:hanging="376"/>
       </w:pPr>
-      <w:r>
-        <w:t xml:space="preserve">FireReductionParameters  &lt;&lt; You can include up to </w:t>
+      <w:proofErr w:type="spellStart"/>
+      <w:r>
+        <w:t>FireReductionParameters</w:t>
+      </w:r>
+      <w:proofErr w:type="spellEnd"/>
+      <w:r>
+        <w:t xml:space="preserve">  &lt;&lt; You can include up to </w:t>
       </w:r>
     </w:p>
     <w:p>
@@ -14459,8 +15992,12 @@
       </w:r>
       <w:r>
         <w:tab/>
+      </w:r>
+      <w:proofErr w:type="spellStart"/>
+      <w:r>
         <w:t>WoodLitter</w:t>
       </w:r>
+      <w:proofErr w:type="spellEnd"/>
       <w:r>
         <w:tab/>
         <w:t>Litter</w:t>
@@ -14486,12 +16023,20 @@
       </w:r>
       <w:r>
         <w:tab/>
+      </w:r>
+      <w:proofErr w:type="spellStart"/>
+      <w:r>
         <w:t>Reduct</w:t>
       </w:r>
+      <w:proofErr w:type="spellEnd"/>
       <w:r>
         <w:tab/>
+      </w:r>
+      <w:proofErr w:type="spellStart"/>
+      <w:r>
         <w:t>Reduct</w:t>
       </w:r>
+      <w:proofErr w:type="spellEnd"/>
       <w:r>
         <w:tab/>
       </w:r>
@@ -14588,9 +16133,11 @@
         <w:pStyle w:val="textinputfile"/>
         <w:ind w:hanging="376"/>
       </w:pPr>
+      <w:proofErr w:type="spellStart"/>
       <w:r>
         <w:t>HarvestReductionParameters</w:t>
       </w:r>
+      <w:proofErr w:type="spellEnd"/>
     </w:p>
     <w:p>
       <w:pPr>
@@ -14626,8 +16173,12 @@
       </w:r>
       <w:r>
         <w:tab/>
+      </w:r>
+      <w:proofErr w:type="spellStart"/>
+      <w:r>
         <w:t>Cohort</w:t>
       </w:r>
+      <w:proofErr w:type="spellEnd"/>
     </w:p>
     <w:p>
       <w:pPr>
@@ -14642,42 +16193,56 @@
       </w:r>
       <w:r>
         <w:tab/>
+      </w:r>
+      <w:proofErr w:type="spellStart"/>
+      <w:r>
         <w:t>Reduc</w:t>
       </w:r>
       <w:r>
         <w:t>t</w:t>
       </w:r>
+      <w:proofErr w:type="spellEnd"/>
       <w:r>
         <w:tab/>
       </w:r>
+      <w:proofErr w:type="spellStart"/>
       <w:r>
         <w:t>Reduct</w:t>
       </w:r>
+      <w:proofErr w:type="spellEnd"/>
       <w:r>
         <w:tab/>
       </w:r>
+      <w:proofErr w:type="spellStart"/>
       <w:r>
         <w:t>WoodRemo</w:t>
       </w:r>
       <w:r>
         <w:t>ve</w:t>
       </w:r>
+      <w:proofErr w:type="spellEnd"/>
       <w:r>
         <w:tab/>
+      </w:r>
+      <w:proofErr w:type="spellStart"/>
+      <w:r>
         <w:t>LeafRemov</w:t>
       </w:r>
       <w:r>
         <w:t>e</w:t>
       </w:r>
+      <w:proofErr w:type="spellEnd"/>
     </w:p>
     <w:p>
       <w:pPr>
         <w:pStyle w:val="textinputfile"/>
         <w:ind w:hanging="376"/>
       </w:pPr>
+      <w:proofErr w:type="spellStart"/>
       <w:r>
         <w:t>MaxAgeClearcut</w:t>
       </w:r>
+      <w:proofErr w:type="spellEnd"/>
       <w:r>
         <w:tab/>
         <w:t>0.5</w:t>
@@ -14708,9 +16273,11 @@
         <w:pStyle w:val="textinputfile"/>
         <w:ind w:hanging="376"/>
       </w:pPr>
+      <w:proofErr w:type="spellStart"/>
       <w:r>
         <w:t>PatchCutting</w:t>
       </w:r>
+      <w:proofErr w:type="spellEnd"/>
       <w:r>
         <w:tab/>
         <w:t>1.0</w:t>
@@ -14756,13 +16323,23 @@
           <w:szCs w:val="20"/>
         </w:rPr>
       </w:pPr>
-      <w:r>
-        <w:rPr>
-          <w:rFonts w:ascii="Courier" w:hAnsi="Courier"/>
-          <w:sz w:val="20"/>
-          <w:szCs w:val="20"/>
-        </w:rPr>
-        <w:t>LandisData  "Dynamic Input Data"</w:t>
+      <w:proofErr w:type="spellStart"/>
+      <w:r>
+        <w:rPr>
+          <w:rFonts w:ascii="Courier" w:hAnsi="Courier"/>
+          <w:sz w:val="20"/>
+          <w:szCs w:val="20"/>
+        </w:rPr>
+        <w:t>LandisData</w:t>
+      </w:r>
+      <w:proofErr w:type="spellEnd"/>
+      <w:r>
+        <w:rPr>
+          <w:rFonts w:ascii="Courier" w:hAnsi="Courier"/>
+          <w:sz w:val="20"/>
+          <w:szCs w:val="20"/>
+        </w:rPr>
+        <w:t xml:space="preserve">  "Dynamic Input Data"</w:t>
       </w:r>
     </w:p>
     <w:p>
@@ -14792,8 +16369,54 @@
           <w:sz w:val="20"/>
           <w:szCs w:val="20"/>
         </w:rPr>
-        <w:t>&gt;&gt; Year Ecoregion Species ProbEst MaxANPP MaxB</w:t>
-      </w:r>
+        <w:t xml:space="preserve">&gt;&gt; Year Ecoregion Species </w:t>
+      </w:r>
+      <w:proofErr w:type="spellStart"/>
+      <w:r>
+        <w:rPr>
+          <w:rFonts w:ascii="Courier" w:hAnsi="Courier"/>
+          <w:sz w:val="20"/>
+          <w:szCs w:val="20"/>
+        </w:rPr>
+        <w:t>ProbEst</w:t>
+      </w:r>
+      <w:proofErr w:type="spellEnd"/>
+      <w:r>
+        <w:rPr>
+          <w:rFonts w:ascii="Courier" w:hAnsi="Courier"/>
+          <w:sz w:val="20"/>
+          <w:szCs w:val="20"/>
+        </w:rPr>
+        <w:t xml:space="preserve"> </w:t>
+      </w:r>
+      <w:proofErr w:type="spellStart"/>
+      <w:r>
+        <w:rPr>
+          <w:rFonts w:ascii="Courier" w:hAnsi="Courier"/>
+          <w:sz w:val="20"/>
+          <w:szCs w:val="20"/>
+        </w:rPr>
+        <w:t>MaxANPP</w:t>
+      </w:r>
+      <w:proofErr w:type="spellEnd"/>
+      <w:r>
+        <w:rPr>
+          <w:rFonts w:ascii="Courier" w:hAnsi="Courier"/>
+          <w:sz w:val="20"/>
+          <w:szCs w:val="20"/>
+        </w:rPr>
+        <w:t xml:space="preserve"> </w:t>
+      </w:r>
+      <w:proofErr w:type="spellStart"/>
+      <w:r>
+        <w:rPr>
+          <w:rFonts w:ascii="Courier" w:hAnsi="Courier"/>
+          <w:sz w:val="20"/>
+          <w:szCs w:val="20"/>
+        </w:rPr>
+        <w:t>MaxB</w:t>
+      </w:r>
+      <w:proofErr w:type="spellEnd"/>
     </w:p>
     <w:p>
       <w:pPr>
@@ -14830,7 +16453,25 @@
           <w:sz w:val="20"/>
           <w:szCs w:val="20"/>
         </w:rPr>
-        <w:t>0 eco1  abiebals       0.9</w:t>
+        <w:t xml:space="preserve">0 eco1  </w:t>
+      </w:r>
+      <w:proofErr w:type="spellStart"/>
+      <w:r>
+        <w:rPr>
+          <w:rFonts w:ascii="Courier" w:hAnsi="Courier"/>
+          <w:sz w:val="20"/>
+          <w:szCs w:val="20"/>
+        </w:rPr>
+        <w:t>abiebals</w:t>
+      </w:r>
+      <w:proofErr w:type="spellEnd"/>
+      <w:r>
+        <w:rPr>
+          <w:rFonts w:ascii="Courier" w:hAnsi="Courier"/>
+          <w:sz w:val="20"/>
+          <w:szCs w:val="20"/>
+        </w:rPr>
+        <w:t xml:space="preserve">       0.9</w:t>
       </w:r>
       <w:r>
         <w:rPr>
@@ -14891,7 +16532,25 @@
           <w:sz w:val="20"/>
           <w:szCs w:val="20"/>
         </w:rPr>
-        <w:t xml:space="preserve">0 eco1  acerrubr       1.0  </w:t>
+        <w:t xml:space="preserve">0 eco1  </w:t>
+      </w:r>
+      <w:proofErr w:type="spellStart"/>
+      <w:r>
+        <w:rPr>
+          <w:rFonts w:ascii="Courier" w:hAnsi="Courier"/>
+          <w:sz w:val="20"/>
+          <w:szCs w:val="20"/>
+        </w:rPr>
+        <w:t>acerrubr</w:t>
+      </w:r>
+      <w:proofErr w:type="spellEnd"/>
+      <w:r>
+        <w:rPr>
+          <w:rFonts w:ascii="Courier" w:hAnsi="Courier"/>
+          <w:sz w:val="20"/>
+          <w:szCs w:val="20"/>
+        </w:rPr>
+        <w:t xml:space="preserve">       1.0  </w:t>
       </w:r>
       <w:r>
         <w:rPr>
@@ -14936,7 +16595,25 @@
           <w:sz w:val="20"/>
           <w:szCs w:val="20"/>
         </w:rPr>
-        <w:t xml:space="preserve">0 eco1  acersacc       0.82 </w:t>
+        <w:t xml:space="preserve">0 eco1  </w:t>
+      </w:r>
+      <w:proofErr w:type="spellStart"/>
+      <w:r>
+        <w:rPr>
+          <w:rFonts w:ascii="Courier" w:hAnsi="Courier"/>
+          <w:sz w:val="20"/>
+          <w:szCs w:val="20"/>
+        </w:rPr>
+        <w:t>acersacc</w:t>
+      </w:r>
+      <w:proofErr w:type="spellEnd"/>
+      <w:r>
+        <w:rPr>
+          <w:rFonts w:ascii="Courier" w:hAnsi="Courier"/>
+          <w:sz w:val="20"/>
+          <w:szCs w:val="20"/>
+        </w:rPr>
+        <w:t xml:space="preserve">       0.82 </w:t>
       </w:r>
       <w:r>
         <w:rPr>
@@ -14981,7 +16658,25 @@
           <w:sz w:val="20"/>
           <w:szCs w:val="20"/>
         </w:rPr>
-        <w:t xml:space="preserve">0 eco1  betualle       0.64 </w:t>
+        <w:t xml:space="preserve">0 eco1  </w:t>
+      </w:r>
+      <w:proofErr w:type="spellStart"/>
+      <w:r>
+        <w:rPr>
+          <w:rFonts w:ascii="Courier" w:hAnsi="Courier"/>
+          <w:sz w:val="20"/>
+          <w:szCs w:val="20"/>
+        </w:rPr>
+        <w:t>betualle</w:t>
+      </w:r>
+      <w:proofErr w:type="spellEnd"/>
+      <w:r>
+        <w:rPr>
+          <w:rFonts w:ascii="Courier" w:hAnsi="Courier"/>
+          <w:sz w:val="20"/>
+          <w:szCs w:val="20"/>
+        </w:rPr>
+        <w:t xml:space="preserve">       0.64 </w:t>
       </w:r>
       <w:r>
         <w:rPr>
@@ -15026,7 +16721,25 @@
           <w:sz w:val="20"/>
           <w:szCs w:val="20"/>
         </w:rPr>
-        <w:t xml:space="preserve">0 eco1  betupapy       1.0  </w:t>
+        <w:t xml:space="preserve">0 eco1  </w:t>
+      </w:r>
+      <w:proofErr w:type="spellStart"/>
+      <w:r>
+        <w:rPr>
+          <w:rFonts w:ascii="Courier" w:hAnsi="Courier"/>
+          <w:sz w:val="20"/>
+          <w:szCs w:val="20"/>
+        </w:rPr>
+        <w:t>betupapy</w:t>
+      </w:r>
+      <w:proofErr w:type="spellEnd"/>
+      <w:r>
+        <w:rPr>
+          <w:rFonts w:ascii="Courier" w:hAnsi="Courier"/>
+          <w:sz w:val="20"/>
+          <w:szCs w:val="20"/>
+        </w:rPr>
+        <w:t xml:space="preserve">       1.0  </w:t>
       </w:r>
       <w:r>
         <w:rPr>
@@ -15071,7 +16784,25 @@
           <w:sz w:val="20"/>
           <w:szCs w:val="20"/>
         </w:rPr>
-        <w:t xml:space="preserve">0 eco1  fraxamer       0.18 </w:t>
+        <w:t xml:space="preserve">0 eco1  </w:t>
+      </w:r>
+      <w:proofErr w:type="spellStart"/>
+      <w:r>
+        <w:rPr>
+          <w:rFonts w:ascii="Courier" w:hAnsi="Courier"/>
+          <w:sz w:val="20"/>
+          <w:szCs w:val="20"/>
+        </w:rPr>
+        <w:t>fraxamer</w:t>
+      </w:r>
+      <w:proofErr w:type="spellEnd"/>
+      <w:r>
+        <w:rPr>
+          <w:rFonts w:ascii="Courier" w:hAnsi="Courier"/>
+          <w:sz w:val="20"/>
+          <w:szCs w:val="20"/>
+        </w:rPr>
+        <w:t xml:space="preserve">       0.18 </w:t>
       </w:r>
       <w:r>
         <w:rPr>
@@ -15116,7 +16847,25 @@
           <w:sz w:val="20"/>
           <w:szCs w:val="20"/>
         </w:rPr>
-        <w:t xml:space="preserve">0 eco1  piceglau       0.58 </w:t>
+        <w:t xml:space="preserve">0 eco1  </w:t>
+      </w:r>
+      <w:proofErr w:type="spellStart"/>
+      <w:r>
+        <w:rPr>
+          <w:rFonts w:ascii="Courier" w:hAnsi="Courier"/>
+          <w:sz w:val="20"/>
+          <w:szCs w:val="20"/>
+        </w:rPr>
+        <w:t>piceglau</w:t>
+      </w:r>
+      <w:proofErr w:type="spellEnd"/>
+      <w:r>
+        <w:rPr>
+          <w:rFonts w:ascii="Courier" w:hAnsi="Courier"/>
+          <w:sz w:val="20"/>
+          <w:szCs w:val="20"/>
+        </w:rPr>
+        <w:t xml:space="preserve">       0.58 </w:t>
       </w:r>
       <w:r>
         <w:rPr>
@@ -15161,7 +16910,25 @@
           <w:sz w:val="20"/>
           <w:szCs w:val="20"/>
         </w:rPr>
-        <w:t xml:space="preserve">0 eco1  pinubank       1.0  </w:t>
+        <w:t xml:space="preserve">0 eco1  </w:t>
+      </w:r>
+      <w:proofErr w:type="spellStart"/>
+      <w:r>
+        <w:rPr>
+          <w:rFonts w:ascii="Courier" w:hAnsi="Courier"/>
+          <w:sz w:val="20"/>
+          <w:szCs w:val="20"/>
+        </w:rPr>
+        <w:t>pinubank</w:t>
+      </w:r>
+      <w:proofErr w:type="spellEnd"/>
+      <w:r>
+        <w:rPr>
+          <w:rFonts w:ascii="Courier" w:hAnsi="Courier"/>
+          <w:sz w:val="20"/>
+          <w:szCs w:val="20"/>
+        </w:rPr>
+        <w:t xml:space="preserve">       1.0  </w:t>
       </w:r>
       <w:r>
         <w:rPr>
@@ -15206,7 +16973,25 @@
           <w:sz w:val="20"/>
           <w:szCs w:val="20"/>
         </w:rPr>
-        <w:t xml:space="preserve">0 eco1  pinuresi       0.56 </w:t>
+        <w:t xml:space="preserve">0 eco1  </w:t>
+      </w:r>
+      <w:proofErr w:type="spellStart"/>
+      <w:r>
+        <w:rPr>
+          <w:rFonts w:ascii="Courier" w:hAnsi="Courier"/>
+          <w:sz w:val="20"/>
+          <w:szCs w:val="20"/>
+        </w:rPr>
+        <w:t>pinuresi</w:t>
+      </w:r>
+      <w:proofErr w:type="spellEnd"/>
+      <w:r>
+        <w:rPr>
+          <w:rFonts w:ascii="Courier" w:hAnsi="Courier"/>
+          <w:sz w:val="20"/>
+          <w:szCs w:val="20"/>
+        </w:rPr>
+        <w:t xml:space="preserve">       0.56 </w:t>
       </w:r>
       <w:r>
         <w:rPr>
@@ -15251,7 +17036,25 @@
           <w:sz w:val="20"/>
           <w:szCs w:val="20"/>
         </w:rPr>
-        <w:t xml:space="preserve">0 eco1  pinustro       0.72 </w:t>
+        <w:t xml:space="preserve">0 eco1  </w:t>
+      </w:r>
+      <w:proofErr w:type="spellStart"/>
+      <w:r>
+        <w:rPr>
+          <w:rFonts w:ascii="Courier" w:hAnsi="Courier"/>
+          <w:sz w:val="20"/>
+          <w:szCs w:val="20"/>
+        </w:rPr>
+        <w:t>pinustro</w:t>
+      </w:r>
+      <w:proofErr w:type="spellEnd"/>
+      <w:r>
+        <w:rPr>
+          <w:rFonts w:ascii="Courier" w:hAnsi="Courier"/>
+          <w:sz w:val="20"/>
+          <w:szCs w:val="20"/>
+        </w:rPr>
+        <w:t xml:space="preserve">       0.72 </w:t>
       </w:r>
       <w:r>
         <w:rPr>
@@ -15296,7 +17099,25 @@
           <w:sz w:val="20"/>
           <w:szCs w:val="20"/>
         </w:rPr>
-        <w:t xml:space="preserve">0 eco1  poputrem       1.0  </w:t>
+        <w:t xml:space="preserve">0 eco1  </w:t>
+      </w:r>
+      <w:proofErr w:type="spellStart"/>
+      <w:r>
+        <w:rPr>
+          <w:rFonts w:ascii="Courier" w:hAnsi="Courier"/>
+          <w:sz w:val="20"/>
+          <w:szCs w:val="20"/>
+        </w:rPr>
+        <w:t>poputrem</w:t>
+      </w:r>
+      <w:proofErr w:type="spellEnd"/>
+      <w:r>
+        <w:rPr>
+          <w:rFonts w:ascii="Courier" w:hAnsi="Courier"/>
+          <w:sz w:val="20"/>
+          <w:szCs w:val="20"/>
+        </w:rPr>
+        <w:t xml:space="preserve">       1.0  </w:t>
       </w:r>
       <w:r>
         <w:rPr>
@@ -15341,7 +17162,25 @@
           <w:sz w:val="20"/>
           <w:szCs w:val="20"/>
         </w:rPr>
-        <w:t xml:space="preserve">0 eco1  querelli       0.96 </w:t>
+        <w:t xml:space="preserve">0 eco1  </w:t>
+      </w:r>
+      <w:proofErr w:type="spellStart"/>
+      <w:r>
+        <w:rPr>
+          <w:rFonts w:ascii="Courier" w:hAnsi="Courier"/>
+          <w:sz w:val="20"/>
+          <w:szCs w:val="20"/>
+        </w:rPr>
+        <w:t>querelli</w:t>
+      </w:r>
+      <w:proofErr w:type="spellEnd"/>
+      <w:r>
+        <w:rPr>
+          <w:rFonts w:ascii="Courier" w:hAnsi="Courier"/>
+          <w:sz w:val="20"/>
+          <w:szCs w:val="20"/>
+        </w:rPr>
+        <w:t xml:space="preserve">       0.96 </w:t>
       </w:r>
       <w:r>
         <w:rPr>
@@ -15386,7 +17225,25 @@
           <w:sz w:val="20"/>
           <w:szCs w:val="20"/>
         </w:rPr>
-        <w:t xml:space="preserve">0 eco1  querrubr       0.66 </w:t>
+        <w:t xml:space="preserve">0 eco1  </w:t>
+      </w:r>
+      <w:proofErr w:type="spellStart"/>
+      <w:r>
+        <w:rPr>
+          <w:rFonts w:ascii="Courier" w:hAnsi="Courier"/>
+          <w:sz w:val="20"/>
+          <w:szCs w:val="20"/>
+        </w:rPr>
+        <w:t>querrubr</w:t>
+      </w:r>
+      <w:proofErr w:type="spellEnd"/>
+      <w:r>
+        <w:rPr>
+          <w:rFonts w:ascii="Courier" w:hAnsi="Courier"/>
+          <w:sz w:val="20"/>
+          <w:szCs w:val="20"/>
+        </w:rPr>
+        <w:t xml:space="preserve">       0.66 </w:t>
       </w:r>
       <w:r>
         <w:rPr>
@@ -15432,7 +17289,25 @@
           <w:szCs w:val="20"/>
         </w:rPr>
         <w:lastRenderedPageBreak/>
-        <w:t xml:space="preserve">0 eco1  thujocci       0.76 </w:t>
+        <w:t xml:space="preserve">0 eco1  </w:t>
+      </w:r>
+      <w:proofErr w:type="spellStart"/>
+      <w:r>
+        <w:rPr>
+          <w:rFonts w:ascii="Courier" w:hAnsi="Courier"/>
+          <w:sz w:val="20"/>
+          <w:szCs w:val="20"/>
+        </w:rPr>
+        <w:t>thujocci</w:t>
+      </w:r>
+      <w:proofErr w:type="spellEnd"/>
+      <w:r>
+        <w:rPr>
+          <w:rFonts w:ascii="Courier" w:hAnsi="Courier"/>
+          <w:sz w:val="20"/>
+          <w:szCs w:val="20"/>
+        </w:rPr>
+        <w:t xml:space="preserve">       0.76 </w:t>
       </w:r>
       <w:r>
         <w:rPr>
@@ -15477,7 +17352,25 @@
           <w:sz w:val="20"/>
           <w:szCs w:val="20"/>
         </w:rPr>
-        <w:t xml:space="preserve">0 eco1  tiliamer       0.54 </w:t>
+        <w:t xml:space="preserve">0 eco1  </w:t>
+      </w:r>
+      <w:proofErr w:type="spellStart"/>
+      <w:r>
+        <w:rPr>
+          <w:rFonts w:ascii="Courier" w:hAnsi="Courier"/>
+          <w:sz w:val="20"/>
+          <w:szCs w:val="20"/>
+        </w:rPr>
+        <w:t>tiliamer</w:t>
+      </w:r>
+      <w:proofErr w:type="spellEnd"/>
+      <w:r>
+        <w:rPr>
+          <w:rFonts w:ascii="Courier" w:hAnsi="Courier"/>
+          <w:sz w:val="20"/>
+          <w:szCs w:val="20"/>
+        </w:rPr>
+        <w:t xml:space="preserve">       0.54 </w:t>
       </w:r>
       <w:r>
         <w:rPr>
@@ -15522,7 +17415,25 @@
           <w:sz w:val="20"/>
           <w:szCs w:val="20"/>
         </w:rPr>
-        <w:t xml:space="preserve">0 eco1  tsugcana       0.22 </w:t>
+        <w:t xml:space="preserve">0 eco1  </w:t>
+      </w:r>
+      <w:proofErr w:type="spellStart"/>
+      <w:r>
+        <w:rPr>
+          <w:rFonts w:ascii="Courier" w:hAnsi="Courier"/>
+          <w:sz w:val="20"/>
+          <w:szCs w:val="20"/>
+        </w:rPr>
+        <w:t>tsugcana</w:t>
+      </w:r>
+      <w:proofErr w:type="spellEnd"/>
+      <w:r>
+        <w:rPr>
+          <w:rFonts w:ascii="Courier" w:hAnsi="Courier"/>
+          <w:sz w:val="20"/>
+          <w:szCs w:val="20"/>
+        </w:rPr>
+        <w:t xml:space="preserve">       0.22 </w:t>
       </w:r>
       <w:r>
         <w:rPr>
@@ -15567,7 +17478,25 @@
           <w:sz w:val="20"/>
           <w:szCs w:val="20"/>
         </w:rPr>
-        <w:t>0 eco2  abiebals       0.05</w:t>
+        <w:t xml:space="preserve">0 eco2  </w:t>
+      </w:r>
+      <w:proofErr w:type="spellStart"/>
+      <w:r>
+        <w:rPr>
+          <w:rFonts w:ascii="Courier" w:hAnsi="Courier"/>
+          <w:sz w:val="20"/>
+          <w:szCs w:val="20"/>
+        </w:rPr>
+        <w:t>abiebals</w:t>
+      </w:r>
+      <w:proofErr w:type="spellEnd"/>
+      <w:r>
+        <w:rPr>
+          <w:rFonts w:ascii="Courier" w:hAnsi="Courier"/>
+          <w:sz w:val="20"/>
+          <w:szCs w:val="20"/>
+        </w:rPr>
+        <w:t xml:space="preserve">       0.05</w:t>
       </w:r>
       <w:r>
         <w:rPr>
@@ -15604,7 +17533,25 @@
           <w:sz w:val="20"/>
           <w:szCs w:val="20"/>
         </w:rPr>
-        <w:t xml:space="preserve">0 eco2  acerrubr       0.6 </w:t>
+        <w:t xml:space="preserve">0 eco2  </w:t>
+      </w:r>
+      <w:proofErr w:type="spellStart"/>
+      <w:r>
+        <w:rPr>
+          <w:rFonts w:ascii="Courier" w:hAnsi="Courier"/>
+          <w:sz w:val="20"/>
+          <w:szCs w:val="20"/>
+        </w:rPr>
+        <w:t>acerrubr</w:t>
+      </w:r>
+      <w:proofErr w:type="spellEnd"/>
+      <w:r>
+        <w:rPr>
+          <w:rFonts w:ascii="Courier" w:hAnsi="Courier"/>
+          <w:sz w:val="20"/>
+          <w:szCs w:val="20"/>
+        </w:rPr>
+        <w:t xml:space="preserve">       0.6 </w:t>
       </w:r>
       <w:r>
         <w:rPr>
@@ -15641,7 +17588,25 @@
           <w:sz w:val="20"/>
           <w:szCs w:val="20"/>
         </w:rPr>
-        <w:t xml:space="preserve">0 eco2  acersacc       0.3 </w:t>
+        <w:t xml:space="preserve">0 eco2  </w:t>
+      </w:r>
+      <w:proofErr w:type="spellStart"/>
+      <w:r>
+        <w:rPr>
+          <w:rFonts w:ascii="Courier" w:hAnsi="Courier"/>
+          <w:sz w:val="20"/>
+          <w:szCs w:val="20"/>
+        </w:rPr>
+        <w:t>acersacc</w:t>
+      </w:r>
+      <w:proofErr w:type="spellEnd"/>
+      <w:r>
+        <w:rPr>
+          <w:rFonts w:ascii="Courier" w:hAnsi="Courier"/>
+          <w:sz w:val="20"/>
+          <w:szCs w:val="20"/>
+        </w:rPr>
+        <w:t xml:space="preserve">       0.3 </w:t>
       </w:r>
       <w:r>
         <w:rPr>
@@ -15678,7 +17643,25 @@
           <w:sz w:val="20"/>
           <w:szCs w:val="20"/>
         </w:rPr>
-        <w:t xml:space="preserve">0 eco2  betualle       0.24 </w:t>
+        <w:t xml:space="preserve">0 eco2  </w:t>
+      </w:r>
+      <w:proofErr w:type="spellStart"/>
+      <w:r>
+        <w:rPr>
+          <w:rFonts w:ascii="Courier" w:hAnsi="Courier"/>
+          <w:sz w:val="20"/>
+          <w:szCs w:val="20"/>
+        </w:rPr>
+        <w:t>betualle</w:t>
+      </w:r>
+      <w:proofErr w:type="spellEnd"/>
+      <w:r>
+        <w:rPr>
+          <w:rFonts w:ascii="Courier" w:hAnsi="Courier"/>
+          <w:sz w:val="20"/>
+          <w:szCs w:val="20"/>
+        </w:rPr>
+        <w:t xml:space="preserve">       0.24 </w:t>
       </w:r>
       <w:r>
         <w:rPr>
@@ -15715,7 +17698,25 @@
           <w:sz w:val="20"/>
           <w:szCs w:val="20"/>
         </w:rPr>
-        <w:t xml:space="preserve">0 eco2  betupapy       0.75 </w:t>
+        <w:t xml:space="preserve">0 eco2  </w:t>
+      </w:r>
+      <w:proofErr w:type="spellStart"/>
+      <w:r>
+        <w:rPr>
+          <w:rFonts w:ascii="Courier" w:hAnsi="Courier"/>
+          <w:sz w:val="20"/>
+          <w:szCs w:val="20"/>
+        </w:rPr>
+        <w:t>betupapy</w:t>
+      </w:r>
+      <w:proofErr w:type="spellEnd"/>
+      <w:r>
+        <w:rPr>
+          <w:rFonts w:ascii="Courier" w:hAnsi="Courier"/>
+          <w:sz w:val="20"/>
+          <w:szCs w:val="20"/>
+        </w:rPr>
+        <w:t xml:space="preserve">       0.75 </w:t>
       </w:r>
       <w:r>
         <w:rPr>
@@ -15752,7 +17753,25 @@
           <w:sz w:val="20"/>
           <w:szCs w:val="20"/>
         </w:rPr>
-        <w:t xml:space="preserve">0 eco2  fraxamer       0.1 </w:t>
+        <w:t xml:space="preserve">0 eco2  </w:t>
+      </w:r>
+      <w:proofErr w:type="spellStart"/>
+      <w:r>
+        <w:rPr>
+          <w:rFonts w:ascii="Courier" w:hAnsi="Courier"/>
+          <w:sz w:val="20"/>
+          <w:szCs w:val="20"/>
+        </w:rPr>
+        <w:t>fraxamer</w:t>
+      </w:r>
+      <w:proofErr w:type="spellEnd"/>
+      <w:r>
+        <w:rPr>
+          <w:rFonts w:ascii="Courier" w:hAnsi="Courier"/>
+          <w:sz w:val="20"/>
+          <w:szCs w:val="20"/>
+        </w:rPr>
+        <w:t xml:space="preserve">       0.1 </w:t>
       </w:r>
       <w:r>
         <w:rPr>
@@ -15789,7 +17808,25 @@
           <w:sz w:val="20"/>
           <w:szCs w:val="20"/>
         </w:rPr>
-        <w:t xml:space="preserve">0 eco2  piceglau       0.5 </w:t>
+        <w:t xml:space="preserve">0 eco2  </w:t>
+      </w:r>
+      <w:proofErr w:type="spellStart"/>
+      <w:r>
+        <w:rPr>
+          <w:rFonts w:ascii="Courier" w:hAnsi="Courier"/>
+          <w:sz w:val="20"/>
+          <w:szCs w:val="20"/>
+        </w:rPr>
+        <w:t>piceglau</w:t>
+      </w:r>
+      <w:proofErr w:type="spellEnd"/>
+      <w:r>
+        <w:rPr>
+          <w:rFonts w:ascii="Courier" w:hAnsi="Courier"/>
+          <w:sz w:val="20"/>
+          <w:szCs w:val="20"/>
+        </w:rPr>
+        <w:t xml:space="preserve">       0.5 </w:t>
       </w:r>
       <w:r>
         <w:rPr>
@@ -15826,7 +17863,25 @@
           <w:sz w:val="20"/>
           <w:szCs w:val="20"/>
         </w:rPr>
-        <w:t xml:space="preserve">0 eco2  pinubank       0.8 </w:t>
+        <w:t xml:space="preserve">0 eco2  </w:t>
+      </w:r>
+      <w:proofErr w:type="spellStart"/>
+      <w:r>
+        <w:rPr>
+          <w:rFonts w:ascii="Courier" w:hAnsi="Courier"/>
+          <w:sz w:val="20"/>
+          <w:szCs w:val="20"/>
+        </w:rPr>
+        <w:t>pinubank</w:t>
+      </w:r>
+      <w:proofErr w:type="spellEnd"/>
+      <w:r>
+        <w:rPr>
+          <w:rFonts w:ascii="Courier" w:hAnsi="Courier"/>
+          <w:sz w:val="20"/>
+          <w:szCs w:val="20"/>
+        </w:rPr>
+        <w:t xml:space="preserve">       0.8 </w:t>
       </w:r>
       <w:r>
         <w:rPr>
@@ -15863,7 +17918,25 @@
           <w:sz w:val="20"/>
           <w:szCs w:val="20"/>
         </w:rPr>
-        <w:t xml:space="preserve">0 eco2  pinuresi       0.78 </w:t>
+        <w:t xml:space="preserve">0 eco2  </w:t>
+      </w:r>
+      <w:proofErr w:type="spellStart"/>
+      <w:r>
+        <w:rPr>
+          <w:rFonts w:ascii="Courier" w:hAnsi="Courier"/>
+          <w:sz w:val="20"/>
+          <w:szCs w:val="20"/>
+        </w:rPr>
+        <w:t>pinuresi</w:t>
+      </w:r>
+      <w:proofErr w:type="spellEnd"/>
+      <w:r>
+        <w:rPr>
+          <w:rFonts w:ascii="Courier" w:hAnsi="Courier"/>
+          <w:sz w:val="20"/>
+          <w:szCs w:val="20"/>
+        </w:rPr>
+        <w:t xml:space="preserve">       0.78 </w:t>
       </w:r>
       <w:r>
         <w:rPr>
@@ -15900,7 +17973,25 @@
           <w:sz w:val="20"/>
           <w:szCs w:val="20"/>
         </w:rPr>
-        <w:t xml:space="preserve">0 eco2  pinustro       0.70 </w:t>
+        <w:t xml:space="preserve">0 eco2  </w:t>
+      </w:r>
+      <w:proofErr w:type="spellStart"/>
+      <w:r>
+        <w:rPr>
+          <w:rFonts w:ascii="Courier" w:hAnsi="Courier"/>
+          <w:sz w:val="20"/>
+          <w:szCs w:val="20"/>
+        </w:rPr>
+        <w:t>pinustro</w:t>
+      </w:r>
+      <w:proofErr w:type="spellEnd"/>
+      <w:r>
+        <w:rPr>
+          <w:rFonts w:ascii="Courier" w:hAnsi="Courier"/>
+          <w:sz w:val="20"/>
+          <w:szCs w:val="20"/>
+        </w:rPr>
+        <w:t xml:space="preserve">       0.70 </w:t>
       </w:r>
       <w:r>
         <w:rPr>
@@ -15937,7 +18028,25 @@
           <w:sz w:val="20"/>
           <w:szCs w:val="20"/>
         </w:rPr>
-        <w:t xml:space="preserve">0 eco2  poputrem       0.8 </w:t>
+        <w:t xml:space="preserve">0 eco2  </w:t>
+      </w:r>
+      <w:proofErr w:type="spellStart"/>
+      <w:r>
+        <w:rPr>
+          <w:rFonts w:ascii="Courier" w:hAnsi="Courier"/>
+          <w:sz w:val="20"/>
+          <w:szCs w:val="20"/>
+        </w:rPr>
+        <w:t>poputrem</w:t>
+      </w:r>
+      <w:proofErr w:type="spellEnd"/>
+      <w:r>
+        <w:rPr>
+          <w:rFonts w:ascii="Courier" w:hAnsi="Courier"/>
+          <w:sz w:val="20"/>
+          <w:szCs w:val="20"/>
+        </w:rPr>
+        <w:t xml:space="preserve">       0.8 </w:t>
       </w:r>
       <w:r>
         <w:rPr>
@@ -15974,7 +18083,25 @@
           <w:sz w:val="20"/>
           <w:szCs w:val="20"/>
         </w:rPr>
-        <w:t xml:space="preserve">0 eco2  querelli       0.71 </w:t>
+        <w:t xml:space="preserve">0 eco2  </w:t>
+      </w:r>
+      <w:proofErr w:type="spellStart"/>
+      <w:r>
+        <w:rPr>
+          <w:rFonts w:ascii="Courier" w:hAnsi="Courier"/>
+          <w:sz w:val="20"/>
+          <w:szCs w:val="20"/>
+        </w:rPr>
+        <w:t>querelli</w:t>
+      </w:r>
+      <w:proofErr w:type="spellEnd"/>
+      <w:r>
+        <w:rPr>
+          <w:rFonts w:ascii="Courier" w:hAnsi="Courier"/>
+          <w:sz w:val="20"/>
+          <w:szCs w:val="20"/>
+        </w:rPr>
+        <w:t xml:space="preserve">       0.71 </w:t>
       </w:r>
       <w:r>
         <w:rPr>
@@ -16011,7 +18138,25 @@
           <w:sz w:val="20"/>
           <w:szCs w:val="20"/>
         </w:rPr>
-        <w:t xml:space="preserve">0 eco2  querrubr       0.43 </w:t>
+        <w:t xml:space="preserve">0 eco2  </w:t>
+      </w:r>
+      <w:proofErr w:type="spellStart"/>
+      <w:r>
+        <w:rPr>
+          <w:rFonts w:ascii="Courier" w:hAnsi="Courier"/>
+          <w:sz w:val="20"/>
+          <w:szCs w:val="20"/>
+        </w:rPr>
+        <w:t>querrubr</w:t>
+      </w:r>
+      <w:proofErr w:type="spellEnd"/>
+      <w:r>
+        <w:rPr>
+          <w:rFonts w:ascii="Courier" w:hAnsi="Courier"/>
+          <w:sz w:val="20"/>
+          <w:szCs w:val="20"/>
+        </w:rPr>
+        <w:t xml:space="preserve">       0.43 </w:t>
       </w:r>
       <w:r>
         <w:rPr>
@@ -16048,7 +18193,25 @@
           <w:sz w:val="20"/>
           <w:szCs w:val="20"/>
         </w:rPr>
-        <w:t xml:space="preserve">0 eco2  thujocci       0.002 </w:t>
+        <w:t xml:space="preserve">0 eco2  </w:t>
+      </w:r>
+      <w:proofErr w:type="spellStart"/>
+      <w:r>
+        <w:rPr>
+          <w:rFonts w:ascii="Courier" w:hAnsi="Courier"/>
+          <w:sz w:val="20"/>
+          <w:szCs w:val="20"/>
+        </w:rPr>
+        <w:t>thujocci</w:t>
+      </w:r>
+      <w:proofErr w:type="spellEnd"/>
+      <w:r>
+        <w:rPr>
+          <w:rFonts w:ascii="Courier" w:hAnsi="Courier"/>
+          <w:sz w:val="20"/>
+          <w:szCs w:val="20"/>
+        </w:rPr>
+        <w:t xml:space="preserve">       0.002 </w:t>
       </w:r>
       <w:r>
         <w:rPr>
@@ -16085,7 +18248,25 @@
           <w:sz w:val="20"/>
           <w:szCs w:val="20"/>
         </w:rPr>
-        <w:t xml:space="preserve">0 eco2  tiliamer       0.06 </w:t>
+        <w:t xml:space="preserve">0 eco2  </w:t>
+      </w:r>
+      <w:proofErr w:type="spellStart"/>
+      <w:r>
+        <w:rPr>
+          <w:rFonts w:ascii="Courier" w:hAnsi="Courier"/>
+          <w:sz w:val="20"/>
+          <w:szCs w:val="20"/>
+        </w:rPr>
+        <w:t>tiliamer</w:t>
+      </w:r>
+      <w:proofErr w:type="spellEnd"/>
+      <w:r>
+        <w:rPr>
+          <w:rFonts w:ascii="Courier" w:hAnsi="Courier"/>
+          <w:sz w:val="20"/>
+          <w:szCs w:val="20"/>
+        </w:rPr>
+        <w:t xml:space="preserve">       0.06 </w:t>
       </w:r>
       <w:r>
         <w:rPr>
@@ -16117,7 +18298,25 @@
           <w:sz w:val="20"/>
           <w:szCs w:val="20"/>
         </w:rPr>
-        <w:t xml:space="preserve">0 eco2  tsugcana       0.01 </w:t>
+        <w:t xml:space="preserve">0 eco2  </w:t>
+      </w:r>
+      <w:proofErr w:type="spellStart"/>
+      <w:r>
+        <w:rPr>
+          <w:rFonts w:ascii="Courier" w:hAnsi="Courier"/>
+          <w:sz w:val="20"/>
+          <w:szCs w:val="20"/>
+        </w:rPr>
+        <w:t>tsugcana</w:t>
+      </w:r>
+      <w:proofErr w:type="spellEnd"/>
+      <w:r>
+        <w:rPr>
+          <w:rFonts w:ascii="Courier" w:hAnsi="Courier"/>
+          <w:sz w:val="20"/>
+          <w:szCs w:val="20"/>
+        </w:rPr>
+        <w:t xml:space="preserve">       0.01 </w:t>
       </w:r>
       <w:r>
         <w:rPr>
@@ -16144,8 +18343,8 @@
       </w:pPr>
     </w:p>
     <w:sectPr>
-      <w:headerReference w:type="default" r:id="rId21"/>
-      <w:footerReference w:type="default" r:id="rId22"/>
+      <w:headerReference w:type="default" r:id="rId22"/>
+      <w:footerReference w:type="default" r:id="rId23"/>
       <w:pgSz w:w="12240" w:h="15840" w:code="1"/>
       <w:pgMar w:top="1627" w:right="1627" w:bottom="2707" w:left="1627" w:header="936" w:footer="720" w:gutter="0"/>
       <w:pgNumType w:start="1"/>
@@ -16217,7 +18416,7 @@
         <w:rFonts w:ascii="Arial" w:hAnsi="Arial" w:cs="Arial"/>
         <w:noProof/>
       </w:rPr>
-      <w:t>16</w:t>
+      <w:t>22</w:t>
     </w:r>
     <w:r>
       <w:rPr>
@@ -16286,19 +18485,42 @@
         <w:tab w:val="right" w:pos="8976"/>
       </w:tabs>
     </w:pPr>
-    <w:fldSimple w:instr=" DOCPROPERTY  &quot;Extension Name&quot;  \* MERGEFORMAT ">
-      <w:r>
-        <w:t>Biomass Succession</w:t>
-      </w:r>
-    </w:fldSimple>
+    <w:r>
+      <w:fldChar w:fldCharType="begin"/>
+    </w:r>
+    <w:r>
+      <w:instrText xml:space="preserve"> DOCPROPERTY  "Extension Name"  \* MERGEFORMA</w:instrText>
+    </w:r>
+    <w:r>
+      <w:instrText xml:space="preserve">T </w:instrText>
+    </w:r>
+    <w:r>
+      <w:fldChar w:fldCharType="separate"/>
+    </w:r>
+    <w:r>
+      <w:t>Biomass Succession</w:t>
+    </w:r>
+    <w:r>
+      <w:fldChar w:fldCharType="end"/>
+    </w:r>
     <w:r>
       <w:t xml:space="preserve"> v</w:t>
     </w:r>
-    <w:fldSimple w:instr=" DOCPROPERTY  &quot;Extension Version&quot;  \* MERGEFORMAT ">
-      <w:r>
-        <w:t>6.0</w:t>
-      </w:r>
-    </w:fldSimple>
+    <w:r>
+      <w:fldChar w:fldCharType="begin"/>
+    </w:r>
+    <w:r>
+      <w:instrText xml:space="preserve"> DOCPROPERTY  "Extension Version"  \* MERGEFORMAT </w:instrText>
+    </w:r>
+    <w:r>
+      <w:fldChar w:fldCharType="separate"/>
+    </w:r>
+    <w:r>
+      <w:t>6.0</w:t>
+    </w:r>
+    <w:r>
+      <w:fldChar w:fldCharType="end"/>
+    </w:r>
     <w:r>
       <w:t xml:space="preserve"> – User Guide</w:t>
     </w:r>
@@ -19111,7 +21333,7 @@
 </file>
 
 <file path=customXml/itemProps1.xml><?xml version="1.0" encoding="utf-8"?>
-<ds:datastoreItem xmlns:ds="http://schemas.openxmlformats.org/officeDocument/2006/customXml" ds:itemID="{EE01735B-3FA6-4C11-96CF-37A59A7BE384}">
+<ds:datastoreItem xmlns:ds="http://schemas.openxmlformats.org/officeDocument/2006/customXml" ds:itemID="{4BA1D1E1-7EF5-4840-A404-7BD824C40CED}">
   <ds:schemaRefs>
     <ds:schemaRef ds:uri="http://schemas.openxmlformats.org/officeDocument/2006/bibliography"/>
   </ds:schemaRefs>

--- a/docs/LANDIS-II Biomass Succession v6 User Guide.docx
+++ b/docs/LANDIS-II Biomass Succession v6 User Guide.docx
@@ -143,7 +143,7 @@
         <w:rPr>
           <w:noProof/>
         </w:rPr>
-        <w:t>April 1, 2021</w:t>
+        <w:t>September 30, 2021</w:t>
       </w:r>
       <w:r>
         <w:rPr>
@@ -8800,7 +8800,7 @@
           <v:shape id="_x0000_i1025" type="#_x0000_t75" style="width:307.25pt;height:17.8pt" o:ole="">
             <v:imagedata r:id="rId9" o:title=""/>
           </v:shape>
-          <o:OLEObject Type="Embed" ProgID="Equation.3" ShapeID="_x0000_i1025" DrawAspect="Content" ObjectID="_1678787998" r:id="rId10"/>
+          <o:OLEObject Type="Embed" ProgID="Equation.3" ShapeID="_x0000_i1025" DrawAspect="Content" ObjectID="_1694519920" r:id="rId10"/>
         </w:object>
       </w:r>
     </w:p>
@@ -9078,7 +9078,7 @@
           <v:shape id="_x0000_i1026" type="#_x0000_t75" style="width:164.65pt;height:39.9pt" o:ole="">
             <v:imagedata r:id="rId11" o:title=""/>
           </v:shape>
-          <o:OLEObject Type="Embed" ProgID="Equation.3" ShapeID="_x0000_i1026" DrawAspect="Content" ObjectID="_1678787999" r:id="rId12"/>
+          <o:OLEObject Type="Embed" ProgID="Equation.3" ShapeID="_x0000_i1026" DrawAspect="Content" ObjectID="_1694519921" r:id="rId12"/>
         </w:object>
       </w:r>
       <w:r>
@@ -9189,7 +9189,7 @@
           <v:shape id="_x0000_i1027" type="#_x0000_t75" style="width:134.75pt;height:18.55pt" o:ole="">
             <v:imagedata r:id="rId13" o:title=""/>
           </v:shape>
-          <o:OLEObject Type="Embed" ProgID="Equation.3" ShapeID="_x0000_i1027" DrawAspect="Content" ObjectID="_1678788000" r:id="rId14"/>
+          <o:OLEObject Type="Embed" ProgID="Equation.3" ShapeID="_x0000_i1027" DrawAspect="Content" ObjectID="_1694519922" r:id="rId14"/>
         </w:object>
       </w:r>
       <w:r>
@@ -9608,7 +9608,7 @@
           <v:shape id="_x0000_i1028" type="#_x0000_t75" style="width:176.8pt;height:22.1pt" o:ole="">
             <v:imagedata r:id="rId15" o:title=""/>
           </v:shape>
-          <o:OLEObject Type="Embed" ProgID="Equation.3" ShapeID="_x0000_i1028" DrawAspect="Content" ObjectID="_1678788001" r:id="rId16"/>
+          <o:OLEObject Type="Embed" ProgID="Equation.3" ShapeID="_x0000_i1028" DrawAspect="Content" ObjectID="_1694519923" r:id="rId16"/>
         </w:object>
       </w:r>
       <w:r>
@@ -9729,7 +9729,7 @@
           <v:shape id="_x0000_i1029" type="#_x0000_t75" style="width:236.65pt;height:18.55pt" o:ole="">
             <v:imagedata r:id="rId17" o:title=""/>
           </v:shape>
-          <o:OLEObject Type="Embed" ProgID="Equation.3" ShapeID="_x0000_i1029" DrawAspect="Content" ObjectID="_1678788002" r:id="rId18"/>
+          <o:OLEObject Type="Embed" ProgID="Equation.3" ShapeID="_x0000_i1029" DrawAspect="Content" ObjectID="_1694519924" r:id="rId18"/>
         </w:object>
       </w:r>
       <w:r>
@@ -9936,7 +9936,7 @@
           <v:shape id="_x0000_i1030" type="#_x0000_t75" style="width:183.2pt;height:36.35pt" o:ole="">
             <v:imagedata r:id="rId19" o:title=""/>
           </v:shape>
-          <o:OLEObject Type="Embed" ProgID="Equation.3" ShapeID="_x0000_i1030" DrawAspect="Content" ObjectID="_1678788003" r:id="rId20"/>
+          <o:OLEObject Type="Embed" ProgID="Equation.3" ShapeID="_x0000_i1030" DrawAspect="Content" ObjectID="_1694519925" r:id="rId20"/>
         </w:object>
       </w:r>
       <w:r>
@@ -11161,25 +11161,12 @@
         <w:lastRenderedPageBreak/>
         <w:t xml:space="preserve">Version </w:t>
       </w:r>
-      <w:r>
-        <w:fldChar w:fldCharType="begin"/>
-      </w:r>
-      <w:r>
-        <w:instrText xml:space="preserve"> DOCPROPERTY  "Ext</w:instrText>
-      </w:r>
-      <w:r>
-        <w:instrText xml:space="preserve">ension Version"  \* MERGEFORMAT </w:instrText>
-      </w:r>
-      <w:r>
-        <w:fldChar w:fldCharType="separate"/>
-      </w:r>
-      <w:r>
-        <w:t>5.2</w:t>
-      </w:r>
-      <w:bookmarkEnd w:id="34"/>
-      <w:r>
-        <w:fldChar w:fldCharType="end"/>
-      </w:r>
+      <w:fldSimple w:instr=" DOCPROPERTY  &quot;Extension Version&quot;  \* MERGEFORMAT ">
+        <w:r>
+          <w:t>5.2</w:t>
+        </w:r>
+        <w:bookmarkEnd w:id="34"/>
+      </w:fldSimple>
     </w:p>
     <w:p>
       <w:pPr>
@@ -11586,130 +11573,122 @@
         <w:rPr>
           <w:rFonts w:cs="MS Sans Serif"/>
         </w:rPr>
-        <w:t>Phillips</w:t>
-      </w:r>
-      <w:bookmarkStart w:id="40" w:name="_GoBack"/>
+        <w:t>Phillips. The global relationship between forest productivity and biomass. Global Ecology and Biogeography. 2007; 16:618-631.</w:t>
+      </w:r>
+    </w:p>
+    <w:p>
+      <w:pPr>
+        <w:pStyle w:val="reference"/>
+        <w:rPr>
+          <w:rFonts w:cs="MS Sans Serif"/>
+        </w:rPr>
+      </w:pPr>
+      <w:proofErr w:type="spellStart"/>
+      <w:r>
+        <w:rPr>
+          <w:rFonts w:cs="MS Sans Serif"/>
+        </w:rPr>
+        <w:t>Kretchun</w:t>
+      </w:r>
+      <w:proofErr w:type="spellEnd"/>
+      <w:r>
+        <w:rPr>
+          <w:rFonts w:cs="MS Sans Serif"/>
+        </w:rPr>
+        <w:t xml:space="preserve">, A.M., R.M. Scheller, D.J. </w:t>
+      </w:r>
+      <w:proofErr w:type="spellStart"/>
+      <w:r>
+        <w:rPr>
+          <w:rFonts w:cs="MS Sans Serif"/>
+        </w:rPr>
+        <w:t>Shinneman</w:t>
+      </w:r>
+      <w:proofErr w:type="spellEnd"/>
+      <w:r>
+        <w:rPr>
+          <w:rFonts w:cs="MS Sans Serif"/>
+        </w:rPr>
+        <w:t xml:space="preserve">, B. </w:t>
+      </w:r>
+      <w:proofErr w:type="spellStart"/>
+      <w:r>
+        <w:rPr>
+          <w:rFonts w:cs="MS Sans Serif"/>
+        </w:rPr>
+        <w:t>Soderquist</w:t>
+      </w:r>
+      <w:proofErr w:type="spellEnd"/>
+      <w:r>
+        <w:rPr>
+          <w:rFonts w:cs="MS Sans Serif"/>
+        </w:rPr>
+        <w:t xml:space="preserve">, K. Maguire, T.E. Link, E.K. Strand. 2020. Long term persistence of aspen in snowdrift-dependent ecosystems. Forest Ecology and Management 426: </w:t>
+      </w:r>
+      <w:r>
+        <w:rPr>
+          <w:rFonts w:cs="MS Sans Serif"/>
+        </w:rPr>
+        <w:t xml:space="preserve">118005.  </w:t>
+      </w:r>
+      <w:hyperlink r:id="rId21" w:history="1">
+        <w:r>
+          <w:rPr>
+            <w:rFonts w:cs="MS Sans Serif"/>
+          </w:rPr>
+          <w:t>https://doi.org/10.1016/j.foreco.2020.118005</w:t>
+        </w:r>
+      </w:hyperlink>
+    </w:p>
+    <w:p>
+      <w:pPr>
+        <w:pStyle w:val="reference"/>
+      </w:pPr>
+      <w:proofErr w:type="spellStart"/>
+      <w:r>
+        <w:rPr>
+          <w:rFonts w:cs="MS Sans Serif"/>
+        </w:rPr>
+        <w:t>Meentemeyer</w:t>
+      </w:r>
+      <w:proofErr w:type="spellEnd"/>
+      <w:r>
+        <w:rPr>
+          <w:rFonts w:cs="MS Sans Serif"/>
+        </w:rPr>
+        <w:t>, V. Macroclimate and lignin control rates of litter decomposition rates. Ecology. 1978; 59(3):465-472.</w:t>
+      </w:r>
+    </w:p>
+    <w:p>
+      <w:pPr>
+        <w:pStyle w:val="reference"/>
+      </w:pPr>
+      <w:r>
+        <w:t xml:space="preserve">Scheller, R.M. and </w:t>
+      </w:r>
+      <w:r>
+        <w:t xml:space="preserve">D.J. </w:t>
+      </w:r>
+      <w:proofErr w:type="spellStart"/>
+      <w:r>
+        <w:t>Mladenoff</w:t>
+      </w:r>
+      <w:proofErr w:type="spellEnd"/>
+      <w:r>
+        <w:t>. A forest growth and biomass module for a landscape simulation model, LANDIS:  Design, validation, and application. Ecological Modelling. 2004; 180(1):211-229.</w:t>
+      </w:r>
+    </w:p>
+    <w:p>
+      <w:pPr>
+        <w:pStyle w:val="Heading2"/>
+      </w:pPr>
+      <w:bookmarkStart w:id="40" w:name="_Toc127846704"/>
+      <w:bookmarkStart w:id="41" w:name="_Toc67573472"/>
+      <w:r>
+        <w:t>Acknowledgments</w:t>
+      </w:r>
       <w:bookmarkEnd w:id="40"/>
-      <w:r>
-        <w:rPr>
-          <w:rFonts w:cs="MS Sans Serif"/>
-        </w:rPr>
-        <w:t>. The global relationship between forest productivity and biomass. Global Ecology and Biogeography. 2007; 16:618-631.</w:t>
-      </w:r>
-    </w:p>
-    <w:p>
-      <w:pPr>
-        <w:pStyle w:val="reference"/>
-        <w:rPr>
-          <w:rFonts w:cs="MS Sans Serif"/>
-        </w:rPr>
-      </w:pPr>
-      <w:proofErr w:type="spellStart"/>
-      <w:r>
-        <w:rPr>
-          <w:rFonts w:cs="MS Sans Serif"/>
-        </w:rPr>
-        <w:t>Kretchun</w:t>
-      </w:r>
-      <w:proofErr w:type="spellEnd"/>
-      <w:r>
-        <w:rPr>
-          <w:rFonts w:cs="MS Sans Serif"/>
-        </w:rPr>
-        <w:t xml:space="preserve">, A.M., R.M. Scheller, D.J. </w:t>
-      </w:r>
-      <w:proofErr w:type="spellStart"/>
-      <w:r>
-        <w:rPr>
-          <w:rFonts w:cs="MS Sans Serif"/>
-        </w:rPr>
-        <w:t>Shinneman</w:t>
-      </w:r>
-      <w:proofErr w:type="spellEnd"/>
-      <w:r>
-        <w:rPr>
-          <w:rFonts w:cs="MS Sans Serif"/>
-        </w:rPr>
-        <w:t xml:space="preserve">, B. </w:t>
-      </w:r>
-      <w:proofErr w:type="spellStart"/>
-      <w:r>
-        <w:rPr>
-          <w:rFonts w:cs="MS Sans Serif"/>
-        </w:rPr>
-        <w:t>Soderquist</w:t>
-      </w:r>
-      <w:proofErr w:type="spellEnd"/>
-      <w:r>
-        <w:rPr>
-          <w:rFonts w:cs="MS Sans Serif"/>
-        </w:rPr>
-        <w:t xml:space="preserve">, K. Maguire, T.E. Link, E.K. Strand. 2020. Long term persistence of aspen in snowdrift-dependent ecosystems. Forest Ecology and Management 426: </w:t>
-      </w:r>
-      <w:r>
-        <w:rPr>
-          <w:rFonts w:cs="MS Sans Serif"/>
-        </w:rPr>
-        <w:t xml:space="preserve">118005.  </w:t>
-      </w:r>
-      <w:hyperlink r:id="rId21" w:history="1">
-        <w:r>
-          <w:rPr>
-            <w:rFonts w:cs="MS Sans Serif"/>
-          </w:rPr>
-          <w:t>https://doi.org/10.1016/j.foreco.2020.118005</w:t>
-        </w:r>
-      </w:hyperlink>
-    </w:p>
-    <w:p>
-      <w:pPr>
-        <w:pStyle w:val="reference"/>
-      </w:pPr>
-      <w:proofErr w:type="spellStart"/>
-      <w:r>
-        <w:rPr>
-          <w:rFonts w:cs="MS Sans Serif"/>
-        </w:rPr>
-        <w:t>Meentemeyer</w:t>
-      </w:r>
-      <w:proofErr w:type="spellEnd"/>
-      <w:r>
-        <w:rPr>
-          <w:rFonts w:cs="MS Sans Serif"/>
-        </w:rPr>
-        <w:t>, V. Macroclimate and lignin control rates of litter decomposition rates. Ecology. 1978; 59(3):465-472.</w:t>
-      </w:r>
-    </w:p>
-    <w:p>
-      <w:pPr>
-        <w:pStyle w:val="reference"/>
-      </w:pPr>
-      <w:r>
-        <w:t xml:space="preserve">Scheller, R.M. and </w:t>
-      </w:r>
-      <w:r>
-        <w:t xml:space="preserve">D.J. </w:t>
-      </w:r>
-      <w:proofErr w:type="spellStart"/>
-      <w:r>
-        <w:t>Mladenoff</w:t>
-      </w:r>
-      <w:proofErr w:type="spellEnd"/>
-      <w:r>
-        <w:t>. A forest growth and biomass module for a landscape simulation model, LANDIS:  Design, validation, and application. Ecological Modelling. 2004; 180(1):211-229.</w:t>
-      </w:r>
-    </w:p>
-    <w:p>
-      <w:pPr>
-        <w:pStyle w:val="Heading2"/>
-      </w:pPr>
-      <w:bookmarkStart w:id="41" w:name="_Toc127846704"/>
-      <w:bookmarkStart w:id="42" w:name="_Toc67573472"/>
-      <w:r>
-        <w:t>Acknowledgments</w:t>
-      </w:r>
       <w:bookmarkEnd w:id="41"/>
-      <w:bookmarkEnd w:id="42"/>
     </w:p>
     <w:p>
       <w:pPr>
@@ -11742,7 +11721,7 @@
         </w:tabs>
         <w:ind w:left="1170" w:hanging="1170"/>
       </w:pPr>
-      <w:bookmarkStart w:id="43" w:name="_Toc67573473"/>
+      <w:bookmarkStart w:id="42" w:name="_Toc67573473"/>
       <w:r>
         <w:lastRenderedPageBreak/>
         <w:t xml:space="preserve">Succession </w:t>
@@ -11750,7 +11729,7 @@
       <w:r>
         <w:t>Input File</w:t>
       </w:r>
-      <w:bookmarkEnd w:id="43"/>
+      <w:bookmarkEnd w:id="42"/>
     </w:p>
     <w:p>
       <w:pPr>
@@ -11795,14 +11774,14 @@
       <w:pPr>
         <w:pStyle w:val="Heading2"/>
       </w:pPr>
-      <w:bookmarkStart w:id="44" w:name="_Toc112490865"/>
-      <w:bookmarkStart w:id="45" w:name="_Toc67573474"/>
+      <w:bookmarkStart w:id="43" w:name="_Toc112490865"/>
+      <w:bookmarkStart w:id="44" w:name="_Toc67573474"/>
       <w:proofErr w:type="spellStart"/>
       <w:r>
         <w:t>LandisData</w:t>
       </w:r>
+      <w:bookmarkEnd w:id="43"/>
       <w:bookmarkEnd w:id="44"/>
-      <w:bookmarkEnd w:id="45"/>
       <w:proofErr w:type="spellEnd"/>
     </w:p>
     <w:p>
@@ -11828,14 +11807,14 @@
       <w:pPr>
         <w:pStyle w:val="Heading2"/>
       </w:pPr>
-      <w:bookmarkStart w:id="46" w:name="_Toc112490866"/>
-      <w:bookmarkStart w:id="47" w:name="_Toc67573475"/>
+      <w:bookmarkStart w:id="45" w:name="_Toc112490866"/>
+      <w:bookmarkStart w:id="46" w:name="_Toc67573475"/>
       <w:proofErr w:type="spellStart"/>
       <w:r>
         <w:t>Timestep</w:t>
       </w:r>
+      <w:bookmarkEnd w:id="45"/>
       <w:bookmarkEnd w:id="46"/>
-      <w:bookmarkEnd w:id="47"/>
       <w:proofErr w:type="spellEnd"/>
     </w:p>
     <w:p>
@@ -11866,16 +11845,16 @@
         </w:tabs>
         <w:ind w:left="648" w:hanging="648"/>
       </w:pPr>
-      <w:bookmarkStart w:id="48" w:name="_Toc107735767"/>
-      <w:bookmarkStart w:id="49" w:name="_Toc112490867"/>
-      <w:bookmarkStart w:id="50" w:name="_Toc67573476"/>
+      <w:bookmarkStart w:id="47" w:name="_Toc107735767"/>
+      <w:bookmarkStart w:id="48" w:name="_Toc112490867"/>
+      <w:bookmarkStart w:id="49" w:name="_Toc67573476"/>
       <w:proofErr w:type="spellStart"/>
       <w:r>
         <w:t>SeedingAlgorithm</w:t>
       </w:r>
+      <w:bookmarkEnd w:id="47"/>
       <w:bookmarkEnd w:id="48"/>
       <w:bookmarkEnd w:id="49"/>
-      <w:bookmarkEnd w:id="50"/>
       <w:proofErr w:type="spellEnd"/>
     </w:p>
     <w:p>
@@ -12015,19 +11994,19 @@
           <w:numId w:val="5"/>
         </w:numPr>
       </w:pPr>
-      <w:bookmarkStart w:id="51" w:name="_Toc133339089"/>
-      <w:bookmarkStart w:id="52" w:name="_Toc282434150"/>
-      <w:bookmarkStart w:id="53" w:name="_Toc67573477"/>
-      <w:bookmarkStart w:id="54" w:name="_Toc107735768"/>
-      <w:bookmarkStart w:id="55" w:name="_Toc112490868"/>
-      <w:bookmarkStart w:id="56" w:name="_Ref140207509"/>
+      <w:bookmarkStart w:id="50" w:name="_Toc133339089"/>
+      <w:bookmarkStart w:id="51" w:name="_Toc282434150"/>
+      <w:bookmarkStart w:id="52" w:name="_Toc67573477"/>
+      <w:bookmarkStart w:id="53" w:name="_Toc107735768"/>
+      <w:bookmarkStart w:id="54" w:name="_Toc112490868"/>
+      <w:bookmarkStart w:id="55" w:name="_Ref140207509"/>
       <w:proofErr w:type="spellStart"/>
       <w:r>
         <w:t>InitialCommunities</w:t>
       </w:r>
+      <w:bookmarkEnd w:id="50"/>
       <w:bookmarkEnd w:id="51"/>
       <w:bookmarkEnd w:id="52"/>
-      <w:bookmarkEnd w:id="53"/>
       <w:proofErr w:type="spellEnd"/>
     </w:p>
     <w:p>
@@ -12046,18 +12025,18 @@
           <w:numId w:val="5"/>
         </w:numPr>
       </w:pPr>
-      <w:bookmarkStart w:id="57" w:name="_Ref109371856"/>
-      <w:bookmarkStart w:id="58" w:name="_Toc133339090"/>
-      <w:bookmarkStart w:id="59" w:name="_Toc282434151"/>
-      <w:bookmarkStart w:id="60" w:name="_Toc67573478"/>
+      <w:bookmarkStart w:id="56" w:name="_Ref109371856"/>
+      <w:bookmarkStart w:id="57" w:name="_Toc133339090"/>
+      <w:bookmarkStart w:id="58" w:name="_Toc282434151"/>
+      <w:bookmarkStart w:id="59" w:name="_Toc67573478"/>
       <w:proofErr w:type="spellStart"/>
       <w:r>
         <w:t>InitialCommunitiesMap</w:t>
       </w:r>
+      <w:bookmarkEnd w:id="56"/>
       <w:bookmarkEnd w:id="57"/>
       <w:bookmarkEnd w:id="58"/>
       <w:bookmarkEnd w:id="59"/>
-      <w:bookmarkEnd w:id="60"/>
       <w:proofErr w:type="spellEnd"/>
     </w:p>
     <w:p>
@@ -12076,18 +12055,18 @@
           <w:numId w:val="5"/>
         </w:numPr>
       </w:pPr>
-      <w:bookmarkStart w:id="61" w:name="_Toc463598773"/>
-      <w:bookmarkStart w:id="62" w:name="_Toc67573479"/>
+      <w:bookmarkStart w:id="60" w:name="_Toc463598773"/>
+      <w:bookmarkStart w:id="61" w:name="_Toc67573479"/>
       <w:proofErr w:type="spellStart"/>
       <w:r>
         <w:t>ClimateConfigFile</w:t>
       </w:r>
+      <w:bookmarkEnd w:id="60"/>
+      <w:proofErr w:type="spellEnd"/>
+      <w:r>
+        <w:t xml:space="preserve"> (Optional)</w:t>
+      </w:r>
       <w:bookmarkEnd w:id="61"/>
-      <w:proofErr w:type="spellEnd"/>
-      <w:r>
-        <w:t xml:space="preserve"> (Optional)</w:t>
-      </w:r>
-      <w:bookmarkEnd w:id="62"/>
     </w:p>
     <w:p>
       <w:pPr>
@@ -12136,13 +12115,13 @@
         </w:tabs>
         <w:ind w:left="648" w:hanging="648"/>
       </w:pPr>
-      <w:bookmarkStart w:id="63" w:name="_Toc67573480"/>
+      <w:bookmarkStart w:id="62" w:name="_Toc67573480"/>
       <w:proofErr w:type="spellStart"/>
       <w:r>
         <w:lastRenderedPageBreak/>
         <w:t>CalibrateMode</w:t>
       </w:r>
-      <w:bookmarkEnd w:id="63"/>
+      <w:bookmarkEnd w:id="62"/>
       <w:proofErr w:type="spellEnd"/>
     </w:p>
     <w:p>
@@ -12191,7 +12170,7 @@
         </w:tabs>
         <w:ind w:left="648" w:hanging="648"/>
       </w:pPr>
-      <w:bookmarkStart w:id="64" w:name="_Toc67573481"/>
+      <w:bookmarkStart w:id="63" w:name="_Toc67573481"/>
       <w:proofErr w:type="spellStart"/>
       <w:r>
         <w:t>Spinu</w:t>
@@ -12199,7 +12178,7 @@
       <w:r>
         <w:t>pMortalityFraction</w:t>
       </w:r>
-      <w:bookmarkEnd w:id="64"/>
+      <w:bookmarkEnd w:id="63"/>
       <w:proofErr w:type="spellEnd"/>
     </w:p>
     <w:p>
@@ -12234,7 +12213,7 @@
         </w:tabs>
         <w:ind w:left="648" w:hanging="648"/>
       </w:pPr>
-      <w:bookmarkStart w:id="65" w:name="_Toc67573482"/>
+      <w:bookmarkStart w:id="64" w:name="_Toc67573482"/>
       <w:proofErr w:type="spellStart"/>
       <w:r>
         <w:t>MinRelativeBiomass</w:t>
@@ -12243,41 +12222,41 @@
       <w:r>
         <w:t xml:space="preserve"> Table</w:t>
       </w:r>
+      <w:bookmarkEnd w:id="53"/>
       <w:bookmarkEnd w:id="54"/>
       <w:bookmarkEnd w:id="55"/>
-      <w:bookmarkEnd w:id="56"/>
+      <w:bookmarkEnd w:id="64"/>
+    </w:p>
+    <w:p>
+      <w:pPr>
+        <w:pStyle w:val="textbody"/>
+      </w:pPr>
+      <w:r>
+        <w:t>This table contains the min</w:t>
+      </w:r>
+      <w:r>
+        <w:t>imum relative biomass for shade classes</w:t>
+      </w:r>
+      <w:r>
+        <w:t xml:space="preserve"> 1 - 5</w:t>
+      </w:r>
+      <w:r>
+        <w:t>.</w:t>
+      </w:r>
+    </w:p>
+    <w:p>
+      <w:pPr>
+        <w:pStyle w:val="Heading3"/>
+      </w:pPr>
+      <w:bookmarkStart w:id="65" w:name="_Ref112227719"/>
+      <w:bookmarkStart w:id="66" w:name="_Toc112490869"/>
+      <w:bookmarkStart w:id="67" w:name="_Toc67573483"/>
+      <w:r>
+        <w:t>First Row – Ecoregions</w:t>
+      </w:r>
       <w:bookmarkEnd w:id="65"/>
-    </w:p>
-    <w:p>
-      <w:pPr>
-        <w:pStyle w:val="textbody"/>
-      </w:pPr>
-      <w:r>
-        <w:t>This table contains the min</w:t>
-      </w:r>
-      <w:r>
-        <w:t>imum relative biomass for shade classes</w:t>
-      </w:r>
-      <w:r>
-        <w:t xml:space="preserve"> 1 - 5</w:t>
-      </w:r>
-      <w:r>
-        <w:t>.</w:t>
-      </w:r>
-    </w:p>
-    <w:p>
-      <w:pPr>
-        <w:pStyle w:val="Heading3"/>
-      </w:pPr>
-      <w:bookmarkStart w:id="66" w:name="_Ref112227719"/>
-      <w:bookmarkStart w:id="67" w:name="_Toc112490869"/>
-      <w:bookmarkStart w:id="68" w:name="_Toc67573483"/>
-      <w:r>
-        <w:t>First Row – Ecoregions</w:t>
-      </w:r>
       <w:bookmarkEnd w:id="66"/>
       <w:bookmarkEnd w:id="67"/>
-      <w:bookmarkEnd w:id="68"/>
     </w:p>
     <w:p>
       <w:pPr>
@@ -12309,86 +12288,86 @@
       <w:pPr>
         <w:pStyle w:val="Heading3"/>
       </w:pPr>
-      <w:bookmarkStart w:id="69" w:name="_Toc112490870"/>
-      <w:bookmarkStart w:id="70" w:name="_Toc67573484"/>
+      <w:bookmarkStart w:id="68" w:name="_Toc112490870"/>
+      <w:bookmarkStart w:id="69" w:name="_Toc67573484"/>
       <w:r>
         <w:t>Other Rows</w:t>
       </w:r>
+      <w:bookmarkEnd w:id="68"/>
       <w:bookmarkEnd w:id="69"/>
+    </w:p>
+    <w:p>
+      <w:pPr>
+        <w:pStyle w:val="textbody"/>
+      </w:pPr>
+      <w:r>
+        <w:t>There are 5 other rows in the table, one row for each shade class.</w:t>
+      </w:r>
+    </w:p>
+    <w:p>
+      <w:pPr>
+        <w:pStyle w:val="Heading3"/>
+      </w:pPr>
+      <w:bookmarkStart w:id="70" w:name="_Toc112490871"/>
+      <w:bookmarkStart w:id="71" w:name="_Toc67573485"/>
+      <w:r>
+        <w:t>Shade Class</w:t>
+      </w:r>
       <w:bookmarkEnd w:id="70"/>
+      <w:bookmarkEnd w:id="71"/>
     </w:p>
     <w:p>
       <w:pPr>
         <w:pStyle w:val="textbody"/>
       </w:pPr>
       <w:r>
-        <w:t>There are 5 other rows in the table, one row for each shade class.</w:t>
+        <w:t xml:space="preserve">This column </w:t>
+      </w:r>
+      <w:r>
+        <w:t>contains</w:t>
+      </w:r>
+      <w:r>
+        <w:t xml:space="preserve"> shade </w:t>
+      </w:r>
+      <w:r>
+        <w:t xml:space="preserve">class </w:t>
+      </w:r>
+      <w:r>
+        <w:t>value</w:t>
+      </w:r>
+      <w:r>
+        <w:t>s</w:t>
+      </w:r>
+      <w:r>
+        <w:t>: 1 ≤ integer ≤ 5.  The shade classes must be in increasing order: class 1 first and ending with class 5.</w:t>
+      </w:r>
+      <w:r>
+        <w:t xml:space="preserve">  Shade class 5 represents the most shade.</w:t>
+      </w:r>
+      <w:r>
+        <w:t xml:space="preserve">  A site will be shade class 0 (no shade) until the minimum relative biomass for shade class 1 is reached.</w:t>
       </w:r>
     </w:p>
     <w:p>
       <w:pPr>
         <w:pStyle w:val="Heading3"/>
       </w:pPr>
-      <w:bookmarkStart w:id="71" w:name="_Toc112490871"/>
-      <w:bookmarkStart w:id="72" w:name="_Toc67573485"/>
-      <w:r>
-        <w:t>Shade Class</w:t>
-      </w:r>
-      <w:bookmarkEnd w:id="71"/>
+      <w:bookmarkStart w:id="72" w:name="_Toc112490872"/>
+      <w:bookmarkStart w:id="73" w:name="_Toc67573486"/>
+      <w:r>
+        <w:t xml:space="preserve">Minimum </w:t>
+      </w:r>
+      <w:r>
+        <w:t xml:space="preserve">Biomass </w:t>
+      </w:r>
+      <w:r>
+        <w:t xml:space="preserve">Percentage </w:t>
+      </w:r>
+      <w:r>
+        <w:t>per Ecoregion</w:t>
+      </w:r>
       <w:bookmarkEnd w:id="72"/>
-    </w:p>
-    <w:p>
-      <w:pPr>
-        <w:pStyle w:val="textbody"/>
-      </w:pPr>
-      <w:r>
-        <w:t xml:space="preserve">This column </w:t>
-      </w:r>
-      <w:r>
-        <w:t>contains</w:t>
-      </w:r>
-      <w:r>
-        <w:t xml:space="preserve"> shade </w:t>
-      </w:r>
-      <w:r>
-        <w:t xml:space="preserve">class </w:t>
-      </w:r>
-      <w:r>
-        <w:t>value</w:t>
-      </w:r>
-      <w:r>
-        <w:t>s</w:t>
-      </w:r>
-      <w:r>
-        <w:t>: 1 ≤ integer ≤ 5.  The shade classes must be in increasing order: class 1 first and ending with class 5.</w:t>
-      </w:r>
-      <w:r>
-        <w:t xml:space="preserve">  Shade class 5 represents the most shade.</w:t>
-      </w:r>
-      <w:r>
-        <w:t xml:space="preserve">  A site will be shade class 0 (no shade) until the minimum relative biomass for shade class 1 is reached.</w:t>
-      </w:r>
-    </w:p>
-    <w:p>
-      <w:pPr>
-        <w:pStyle w:val="Heading3"/>
-      </w:pPr>
-      <w:bookmarkStart w:id="73" w:name="_Toc112490872"/>
-      <w:bookmarkStart w:id="74" w:name="_Toc67573486"/>
-      <w:r>
-        <w:t xml:space="preserve">Minimum </w:t>
-      </w:r>
-      <w:r>
-        <w:t xml:space="preserve">Biomass </w:t>
-      </w:r>
-      <w:r>
-        <w:t xml:space="preserve">Percentage </w:t>
-      </w:r>
-      <w:r>
-        <w:t>per Ecoregion</w:t>
-      </w:r>
       <w:bookmarkEnd w:id="73"/>
-      <w:bookmarkEnd w:id="74"/>
     </w:p>
     <w:p>
       <w:pPr>
@@ -12484,10 +12463,10 @@
         </w:tabs>
         <w:ind w:left="1170" w:hanging="1170"/>
       </w:pPr>
-      <w:bookmarkStart w:id="75" w:name="_Toc67573487"/>
-      <w:bookmarkStart w:id="76" w:name="_Toc107735769"/>
-      <w:bookmarkStart w:id="77" w:name="_Toc112490873"/>
-      <w:bookmarkStart w:id="78" w:name="_Ref140207562"/>
+      <w:bookmarkStart w:id="74" w:name="_Toc67573487"/>
+      <w:bookmarkStart w:id="75" w:name="_Toc107735769"/>
+      <w:bookmarkStart w:id="76" w:name="_Toc112490873"/>
+      <w:bookmarkStart w:id="77" w:name="_Ref140207562"/>
       <w:proofErr w:type="spellStart"/>
       <w:r>
         <w:t>SufficientLight</w:t>
@@ -12499,7 +12478,7 @@
       <w:r>
         <w:t>Table</w:t>
       </w:r>
-      <w:bookmarkEnd w:id="75"/>
+      <w:bookmarkEnd w:id="74"/>
     </w:p>
     <w:p>
       <w:pPr>
@@ -12510,7 +12489,7 @@
         </w:tabs>
         <w:ind w:left="1170" w:hanging="1170"/>
       </w:pPr>
-      <w:bookmarkStart w:id="79" w:name="_Toc67573488"/>
+      <w:bookmarkStart w:id="78" w:name="_Toc67573488"/>
       <w:r>
         <w:t xml:space="preserve">Species </w:t>
       </w:r>
@@ -12523,7 +12502,7 @@
       <w:r>
         <w:t>Class</w:t>
       </w:r>
-      <w:bookmarkEnd w:id="79"/>
+      <w:bookmarkEnd w:id="78"/>
     </w:p>
     <w:p>
       <w:pPr>
@@ -12548,11 +12527,11 @@
         </w:tabs>
         <w:ind w:left="1170" w:hanging="1170"/>
       </w:pPr>
-      <w:bookmarkStart w:id="80" w:name="_Toc67573489"/>
+      <w:bookmarkStart w:id="79" w:name="_Toc67573489"/>
       <w:r>
         <w:t>Probability of Establishment, given light conditions</w:t>
       </w:r>
-      <w:bookmarkEnd w:id="80"/>
+      <w:bookmarkEnd w:id="79"/>
     </w:p>
     <w:p>
       <w:pPr>
@@ -12599,18 +12578,18 @@
         </w:tabs>
         <w:ind w:left="1170" w:hanging="1170"/>
       </w:pPr>
-      <w:bookmarkStart w:id="81" w:name="_Toc67573490"/>
+      <w:bookmarkStart w:id="80" w:name="_Toc67573490"/>
       <w:proofErr w:type="spellStart"/>
       <w:r>
         <w:t>Species</w:t>
       </w:r>
+      <w:bookmarkEnd w:id="75"/>
       <w:bookmarkEnd w:id="76"/>
       <w:bookmarkEnd w:id="77"/>
-      <w:bookmarkEnd w:id="78"/>
       <w:r>
         <w:t>DataFile</w:t>
       </w:r>
-      <w:bookmarkEnd w:id="81"/>
+      <w:bookmarkEnd w:id="80"/>
       <w:proofErr w:type="spellEnd"/>
     </w:p>
     <w:p>
@@ -12630,21 +12609,21 @@
         </w:tabs>
         <w:ind w:left="1170" w:hanging="1170"/>
       </w:pPr>
-      <w:bookmarkStart w:id="82" w:name="_Toc112490874"/>
-      <w:bookmarkStart w:id="83" w:name="_Toc67573491"/>
+      <w:bookmarkStart w:id="81" w:name="_Toc112490874"/>
+      <w:bookmarkStart w:id="82" w:name="_Toc67573491"/>
       <w:proofErr w:type="spellStart"/>
       <w:r>
         <w:t>Species</w:t>
       </w:r>
+      <w:bookmarkEnd w:id="81"/>
+      <w:r>
+        <w:t>Code</w:t>
+      </w:r>
+      <w:proofErr w:type="spellEnd"/>
+      <w:r>
+        <w:t xml:space="preserve"> (string)</w:t>
+      </w:r>
       <w:bookmarkEnd w:id="82"/>
-      <w:r>
-        <w:t>Code</w:t>
-      </w:r>
-      <w:proofErr w:type="spellEnd"/>
-      <w:r>
-        <w:t xml:space="preserve"> (string)</w:t>
-      </w:r>
-      <w:bookmarkEnd w:id="83"/>
     </w:p>
     <w:p>
       <w:pPr>
@@ -12681,8 +12660,8 @@
         </w:tabs>
         <w:ind w:left="1170" w:hanging="1170"/>
       </w:pPr>
-      <w:bookmarkStart w:id="84" w:name="_Toc112490875"/>
-      <w:bookmarkStart w:id="85" w:name="_Toc67573492"/>
+      <w:bookmarkStart w:id="83" w:name="_Toc112490875"/>
+      <w:bookmarkStart w:id="84" w:name="_Toc67573492"/>
       <w:proofErr w:type="spellStart"/>
       <w:r>
         <w:t>Leaf</w:t>
@@ -12690,12 +12669,12 @@
       <w:r>
         <w:t>Longevity</w:t>
       </w:r>
+      <w:bookmarkEnd w:id="83"/>
+      <w:proofErr w:type="spellEnd"/>
+      <w:r>
+        <w:t xml:space="preserve"> (double)</w:t>
+      </w:r>
       <w:bookmarkEnd w:id="84"/>
-      <w:proofErr w:type="spellEnd"/>
-      <w:r>
-        <w:t xml:space="preserve"> (double)</w:t>
-      </w:r>
-      <w:bookmarkEnd w:id="85"/>
     </w:p>
     <w:p>
       <w:pPr>
@@ -12726,8 +12705,8 @@
         </w:tabs>
         <w:ind w:left="1170" w:hanging="1170"/>
       </w:pPr>
-      <w:bookmarkStart w:id="86" w:name="_Toc112490876"/>
-      <w:bookmarkStart w:id="87" w:name="_Toc67573493"/>
+      <w:bookmarkStart w:id="85" w:name="_Toc112490876"/>
+      <w:bookmarkStart w:id="86" w:name="_Toc67573493"/>
       <w:proofErr w:type="spellStart"/>
       <w:r>
         <w:t>Wood</w:t>
@@ -12735,12 +12714,12 @@
       <w:r>
         <w:t>DecayRate</w:t>
       </w:r>
+      <w:bookmarkEnd w:id="85"/>
+      <w:proofErr w:type="spellEnd"/>
+      <w:r>
+        <w:t xml:space="preserve"> (double)</w:t>
+      </w:r>
       <w:bookmarkEnd w:id="86"/>
-      <w:proofErr w:type="spellEnd"/>
-      <w:r>
-        <w:t xml:space="preserve"> (double)</w:t>
-      </w:r>
-      <w:bookmarkEnd w:id="87"/>
     </w:p>
     <w:p>
       <w:pPr>
@@ -12821,8 +12800,8 @@
         </w:tabs>
         <w:ind w:left="1170" w:hanging="1170"/>
       </w:pPr>
-      <w:bookmarkStart w:id="88" w:name="_Toc112490877"/>
-      <w:bookmarkStart w:id="89" w:name="_Toc67573494"/>
+      <w:bookmarkStart w:id="87" w:name="_Toc112490877"/>
+      <w:bookmarkStart w:id="88" w:name="_Toc67573494"/>
       <w:proofErr w:type="spellStart"/>
       <w:r>
         <w:t>Mortality</w:t>
@@ -12830,12 +12809,12 @@
       <w:r>
         <w:t>Curve</w:t>
       </w:r>
+      <w:bookmarkEnd w:id="87"/>
+      <w:proofErr w:type="spellEnd"/>
+      <w:r>
+        <w:t xml:space="preserve"> (double)</w:t>
+      </w:r>
       <w:bookmarkEnd w:id="88"/>
-      <w:proofErr w:type="spellEnd"/>
-      <w:r>
-        <w:t xml:space="preserve"> (double)</w:t>
-      </w:r>
-      <w:bookmarkEnd w:id="89"/>
     </w:p>
     <w:p>
       <w:pPr>
@@ -12870,9 +12849,9 @@
         </w:tabs>
         <w:ind w:left="1170" w:hanging="1170"/>
       </w:pPr>
-      <w:bookmarkStart w:id="90" w:name="_Toc67573495"/>
-      <w:bookmarkStart w:id="91" w:name="_Toc112490878"/>
-      <w:bookmarkStart w:id="92" w:name="_Toc107735770"/>
+      <w:bookmarkStart w:id="89" w:name="_Toc67573495"/>
+      <w:bookmarkStart w:id="90" w:name="_Toc112490878"/>
+      <w:bookmarkStart w:id="91" w:name="_Toc107735770"/>
       <w:proofErr w:type="spellStart"/>
       <w:r>
         <w:t>GrowthCurve</w:t>
@@ -12881,7 +12860,7 @@
       <w:r>
         <w:t xml:space="preserve"> (double)</w:t>
       </w:r>
-      <w:bookmarkEnd w:id="90"/>
+      <w:bookmarkEnd w:id="89"/>
     </w:p>
     <w:p>
       <w:pPr>
@@ -12906,7 +12885,7 @@
         </w:tabs>
         <w:ind w:left="1170" w:hanging="1170"/>
       </w:pPr>
-      <w:bookmarkStart w:id="93" w:name="_Toc67573496"/>
+      <w:bookmarkStart w:id="92" w:name="_Toc67573496"/>
       <w:proofErr w:type="spellStart"/>
       <w:r>
         <w:t>Leaf</w:t>
@@ -12918,7 +12897,7 @@
       <w:r>
         <w:t xml:space="preserve"> (double)</w:t>
       </w:r>
-      <w:bookmarkEnd w:id="93"/>
+      <w:bookmarkEnd w:id="92"/>
     </w:p>
     <w:p>
       <w:pPr>
@@ -12949,7 +12928,7 @@
         </w:tabs>
         <w:ind w:left="1170" w:hanging="1170"/>
       </w:pPr>
-      <w:bookmarkStart w:id="94" w:name="_Toc67573497"/>
+      <w:bookmarkStart w:id="93" w:name="_Toc67573497"/>
       <w:proofErr w:type="spellStart"/>
       <w:r>
         <w:t>EcoregionParameters</w:t>
@@ -12958,7 +12937,7 @@
       <w:r>
         <w:t xml:space="preserve"> Table</w:t>
       </w:r>
-      <w:bookmarkEnd w:id="94"/>
+      <w:bookmarkEnd w:id="93"/>
     </w:p>
     <w:p>
       <w:pPr>
@@ -12969,11 +12948,11 @@
         </w:tabs>
         <w:ind w:left="1170" w:hanging="1170"/>
       </w:pPr>
-      <w:bookmarkStart w:id="95" w:name="_Toc67573498"/>
+      <w:bookmarkStart w:id="94" w:name="_Toc67573498"/>
       <w:r>
         <w:t>First Column – Ecoregions</w:t>
       </w:r>
-      <w:bookmarkEnd w:id="95"/>
+      <w:bookmarkEnd w:id="94"/>
     </w:p>
     <w:p>
       <w:pPr>
@@ -13010,11 +12989,11 @@
         </w:tabs>
         <w:ind w:left="1170" w:hanging="1170"/>
       </w:pPr>
-      <w:bookmarkStart w:id="96" w:name="_Toc67573499"/>
+      <w:bookmarkStart w:id="95" w:name="_Toc67573499"/>
       <w:r>
         <w:t>Actual Evapotranspiration (AET)</w:t>
       </w:r>
-      <w:bookmarkEnd w:id="96"/>
+      <w:bookmarkEnd w:id="95"/>
     </w:p>
     <w:p>
       <w:pPr>
@@ -13044,15 +13023,15 @@
           <w:tab w:val="num" w:pos="1170"/>
         </w:tabs>
       </w:pPr>
-      <w:bookmarkStart w:id="97" w:name="_Toc67573500"/>
-      <w:bookmarkStart w:id="98" w:name="_Ref140060996"/>
+      <w:bookmarkStart w:id="96" w:name="_Toc67573500"/>
+      <w:bookmarkStart w:id="97" w:name="_Ref140060996"/>
+      <w:bookmarkEnd w:id="90"/>
       <w:bookmarkEnd w:id="91"/>
-      <w:bookmarkEnd w:id="92"/>
       <w:proofErr w:type="spellStart"/>
       <w:r>
         <w:t>SpeciesEcoregionDataFile</w:t>
       </w:r>
-      <w:bookmarkEnd w:id="97"/>
+      <w:bookmarkEnd w:id="96"/>
       <w:proofErr w:type="spellEnd"/>
     </w:p>
     <w:p>
@@ -13072,11 +13051,11 @@
         </w:tabs>
         <w:ind w:left="1170" w:hanging="1170"/>
       </w:pPr>
-      <w:bookmarkStart w:id="99" w:name="_Toc67573501"/>
+      <w:bookmarkStart w:id="98" w:name="_Toc67573501"/>
       <w:r>
         <w:t>Year (integer)</w:t>
       </w:r>
-      <w:bookmarkEnd w:id="99"/>
+      <w:bookmarkEnd w:id="98"/>
     </w:p>
     <w:p>
       <w:pPr>
@@ -13112,8 +13091,8 @@
         </w:tabs>
         <w:ind w:left="1170" w:hanging="1170"/>
       </w:pPr>
-      <w:bookmarkStart w:id="100" w:name="_Toc112490879"/>
-      <w:bookmarkStart w:id="101" w:name="_Toc67573502"/>
+      <w:bookmarkStart w:id="99" w:name="_Toc112490879"/>
+      <w:bookmarkStart w:id="100" w:name="_Toc67573502"/>
       <w:proofErr w:type="spellStart"/>
       <w:r>
         <w:t>Ecoregion</w:t>
@@ -13121,12 +13100,12 @@
       <w:r>
         <w:t>Name</w:t>
       </w:r>
+      <w:bookmarkEnd w:id="99"/>
+      <w:proofErr w:type="spellEnd"/>
+      <w:r>
+        <w:t xml:space="preserve"> (string)</w:t>
+      </w:r>
       <w:bookmarkEnd w:id="100"/>
-      <w:proofErr w:type="spellEnd"/>
-      <w:r>
-        <w:t xml:space="preserve"> (string)</w:t>
-      </w:r>
-      <w:bookmarkEnd w:id="101"/>
     </w:p>
     <w:p>
       <w:pPr>
@@ -13184,8 +13163,8 @@
         </w:tabs>
         <w:ind w:left="1170" w:hanging="1170"/>
       </w:pPr>
-      <w:bookmarkStart w:id="102" w:name="_Toc112490880"/>
-      <w:bookmarkStart w:id="103" w:name="_Toc67573503"/>
+      <w:bookmarkStart w:id="101" w:name="_Toc112490880"/>
+      <w:bookmarkStart w:id="102" w:name="_Toc67573503"/>
       <w:proofErr w:type="spellStart"/>
       <w:r>
         <w:t>Species</w:t>
@@ -13197,11 +13176,11 @@
       <w:r>
         <w:t xml:space="preserve"> </w:t>
       </w:r>
+      <w:bookmarkEnd w:id="101"/>
+      <w:r>
+        <w:t>(string)</w:t>
+      </w:r>
       <w:bookmarkEnd w:id="102"/>
-      <w:r>
-        <w:t>(string)</w:t>
-      </w:r>
-      <w:bookmarkEnd w:id="103"/>
     </w:p>
     <w:p>
       <w:pPr>
@@ -13220,9 +13199,9 @@
         </w:tabs>
         <w:ind w:left="1170" w:hanging="1170"/>
       </w:pPr>
-      <w:bookmarkStart w:id="104" w:name="_Toc112490881"/>
-      <w:bookmarkStart w:id="105" w:name="_Ref140207863"/>
-      <w:bookmarkStart w:id="106" w:name="_Toc67573504"/>
+      <w:bookmarkStart w:id="103" w:name="_Toc112490881"/>
+      <w:bookmarkStart w:id="104" w:name="_Ref140207863"/>
+      <w:bookmarkStart w:id="105" w:name="_Toc67573504"/>
       <w:proofErr w:type="spellStart"/>
       <w:r>
         <w:t>Prob</w:t>
@@ -13234,9 +13213,9 @@
       <w:r>
         <w:t xml:space="preserve"> (double)</w:t>
       </w:r>
+      <w:bookmarkEnd w:id="103"/>
       <w:bookmarkEnd w:id="104"/>
       <w:bookmarkEnd w:id="105"/>
-      <w:bookmarkEnd w:id="106"/>
     </w:p>
     <w:p>
       <w:pPr>
@@ -13267,10 +13246,10 @@
         </w:tabs>
         <w:ind w:left="1170" w:hanging="1170"/>
       </w:pPr>
-      <w:bookmarkStart w:id="107" w:name="_Toc67573505"/>
-      <w:bookmarkStart w:id="108" w:name="_Toc107735771"/>
-      <w:bookmarkStart w:id="109" w:name="_Toc112490882"/>
-      <w:bookmarkStart w:id="110" w:name="_Ref140207866"/>
+      <w:bookmarkStart w:id="106" w:name="_Toc67573505"/>
+      <w:bookmarkStart w:id="107" w:name="_Toc107735771"/>
+      <w:bookmarkStart w:id="108" w:name="_Toc112490882"/>
+      <w:bookmarkStart w:id="109" w:name="_Ref140207866"/>
       <w:proofErr w:type="spellStart"/>
       <w:r>
         <w:t>ProbMortality</w:t>
@@ -13279,7 +13258,7 @@
       <w:r>
         <w:t xml:space="preserve"> (double)</w:t>
       </w:r>
-      <w:bookmarkEnd w:id="107"/>
+      <w:bookmarkEnd w:id="106"/>
     </w:p>
     <w:p>
       <w:pPr>
@@ -13304,22 +13283,22 @@
         </w:tabs>
         <w:ind w:left="1170" w:hanging="1170"/>
       </w:pPr>
-      <w:bookmarkStart w:id="111" w:name="_Toc67573506"/>
+      <w:bookmarkStart w:id="110" w:name="_Toc67573506"/>
+      <w:bookmarkEnd w:id="107"/>
+      <w:proofErr w:type="spellStart"/>
+      <w:r>
+        <w:t>ANPP</w:t>
+      </w:r>
       <w:bookmarkEnd w:id="108"/>
-      <w:proofErr w:type="spellStart"/>
-      <w:r>
-        <w:t>ANPP</w:t>
-      </w:r>
       <w:bookmarkEnd w:id="109"/>
+      <w:r>
+        <w:t>max</w:t>
+      </w:r>
+      <w:proofErr w:type="spellEnd"/>
+      <w:r>
+        <w:t xml:space="preserve"> (integer)</w:t>
+      </w:r>
       <w:bookmarkEnd w:id="110"/>
-      <w:r>
-        <w:t>max</w:t>
-      </w:r>
-      <w:proofErr w:type="spellEnd"/>
-      <w:r>
-        <w:t xml:space="preserve"> (integer)</w:t>
-      </w:r>
-      <w:bookmarkEnd w:id="111"/>
     </w:p>
     <w:p>
       <w:pPr>
@@ -13395,9 +13374,9 @@
         </w:tabs>
         <w:ind w:left="1170" w:hanging="1170"/>
       </w:pPr>
-      <w:bookmarkStart w:id="112" w:name="_Toc67573507"/>
-      <w:bookmarkStart w:id="113" w:name="_Toc112490883"/>
-      <w:bookmarkStart w:id="114" w:name="_Ref140207868"/>
+      <w:bookmarkStart w:id="111" w:name="_Toc67573507"/>
+      <w:bookmarkStart w:id="112" w:name="_Toc112490883"/>
+      <w:bookmarkStart w:id="113" w:name="_Ref140207868"/>
       <w:proofErr w:type="spellStart"/>
       <w:r>
         <w:t>Biomass</w:t>
@@ -13409,12 +13388,12 @@
       <w:r>
         <w:t xml:space="preserve"> (integer)</w:t>
       </w:r>
+      <w:bookmarkEnd w:id="111"/>
+      <w:r>
+        <w:t xml:space="preserve"> </w:t>
+      </w:r>
       <w:bookmarkEnd w:id="112"/>
-      <w:r>
-        <w:t xml:space="preserve"> </w:t>
-      </w:r>
       <w:bookmarkEnd w:id="113"/>
-      <w:bookmarkEnd w:id="114"/>
     </w:p>
     <w:p>
       <w:pPr>
@@ -13469,15 +13448,17 @@
         <w:pStyle w:val="Heading2"/>
         <w:ind w:left="1170" w:hanging="1170"/>
       </w:pPr>
-      <w:bookmarkStart w:id="115" w:name="_Toc510171792"/>
-      <w:bookmarkStart w:id="116" w:name="_Toc67573508"/>
-      <w:bookmarkStart w:id="117" w:name="_Ref140059391"/>
-      <w:bookmarkEnd w:id="98"/>
+      <w:bookmarkStart w:id="114" w:name="_Toc510171792"/>
+      <w:bookmarkStart w:id="115" w:name="_Toc67573508"/>
+      <w:bookmarkStart w:id="116" w:name="_Ref140059391"/>
+      <w:bookmarkStart w:id="117" w:name="_GoBack"/>
+      <w:bookmarkEnd w:id="97"/>
+      <w:bookmarkEnd w:id="117"/>
       <w:r>
         <w:t>Fire Reduction Parameters</w:t>
       </w:r>
+      <w:bookmarkEnd w:id="114"/>
       <w:bookmarkEnd w:id="115"/>
-      <w:bookmarkEnd w:id="116"/>
     </w:p>
     <w:p>
       <w:pPr>
@@ -13913,7 +13894,7 @@
       <w:bookmarkStart w:id="136" w:name="_Toc133339122"/>
       <w:bookmarkStart w:id="137" w:name="_Toc282434158"/>
       <w:bookmarkStart w:id="138" w:name="_Toc67573518"/>
-      <w:bookmarkEnd w:id="117"/>
+      <w:bookmarkEnd w:id="116"/>
       <w:r>
         <w:lastRenderedPageBreak/>
         <w:t>In</w:t>
@@ -14547,21 +14528,11 @@
       <w:r>
         <w:t xml:space="preserve">This parameter is the code used for the class in the input map (see section </w:t>
       </w:r>
-      <w:r>
-        <w:fldChar w:fldCharType="begin"/>
-      </w:r>
-      <w:r>
-        <w:instrText xml:space="preserve"> REF _Ref109371856 \r </w:instrText>
-      </w:r>
-      <w:r>
-        <w:fldChar w:fldCharType="separate"/>
-      </w:r>
-      <w:r>
-        <w:t>2.5</w:t>
-      </w:r>
-      <w:r>
-        <w:fldChar w:fldCharType="end"/>
-      </w:r>
+      <w:fldSimple w:instr=" REF _Ref109371856 \r ">
+        <w:r>
+          <w:t>2.5</w:t>
+        </w:r>
+      </w:fldSimple>
       <w:r>
         <w:t>).  Value: 0 ≤ integer ≤ 65,535.  Each class’ map code must be unique.  Map codes do not have to appear in any order, and do not need to be consecutive.</w:t>
       </w:r>
@@ -15738,9 +15709,12 @@
         <w:t>Species</w:t>
       </w:r>
       <w:r>
-        <w:t>Parameters</w:t>
+        <w:t>DataFile</w:t>
       </w:r>
       <w:proofErr w:type="spellEnd"/>
+      <w:r>
+        <w:t xml:space="preserve"> SppData.csv</w:t>
+      </w:r>
     </w:p>
     <w:p>
       <w:pPr>
@@ -15754,7 +15728,7 @@
         <w:ind w:hanging="376"/>
       </w:pPr>
       <w:r>
-        <w:t>&gt;&gt; Species  Leaf      Woody      Mortal Growth  Leaf</w:t>
+        <w:t>&gt;&gt; ****************************</w:t>
       </w:r>
     </w:p>
     <w:p>
@@ -15762,10 +15736,12 @@
         <w:pStyle w:val="textinputfile"/>
         <w:ind w:hanging="376"/>
       </w:pPr>
+      <w:proofErr w:type="spellStart"/>
       <w:r>
         <w:lastRenderedPageBreak/>
-        <w:t>&gt;&gt;          Longevity Decay Rate Shape  Curve   Lignin%</w:t>
-      </w:r>
+        <w:t>EcoregionParameters</w:t>
+      </w:r>
+      <w:proofErr w:type="spellEnd"/>
     </w:p>
     <w:p>
       <w:pPr>
@@ -15773,7 +15749,14 @@
         <w:ind w:hanging="376"/>
       </w:pPr>
       <w:r>
-        <w:t>&gt;&gt; -------- --------- ---------- ---------------  ------</w:t>
+        <w:t>&gt;&gt;</w:t>
+      </w:r>
+      <w:r>
+        <w:tab/>
+      </w:r>
+      <w:r>
+        <w:tab/>
+        <w:t>AET</w:t>
       </w:r>
     </w:p>
     <w:p>
@@ -15782,15 +15765,14 @@
         <w:ind w:hanging="376"/>
       </w:pPr>
       <w:r>
-        <w:t xml:space="preserve">   </w:t>
-      </w:r>
-      <w:proofErr w:type="spellStart"/>
-      <w:r>
-        <w:t>abiebals</w:t>
-      </w:r>
-      <w:proofErr w:type="spellEnd"/>
-      <w:r>
-        <w:t xml:space="preserve"> 4.0       0.071      10       0.25    0.2</w:t>
+        <w:t>&gt;&gt;</w:t>
+      </w:r>
+      <w:r>
+        <w:tab/>
+      </w:r>
+      <w:r>
+        <w:tab/>
+        <w:t>mm</w:t>
       </w:r>
     </w:p>
     <w:p>
@@ -15799,15 +15781,11 @@
         <w:ind w:hanging="376"/>
       </w:pPr>
       <w:r>
-        <w:t xml:space="preserve">   </w:t>
-      </w:r>
-      <w:proofErr w:type="spellStart"/>
-      <w:r>
-        <w:t>acerrubr</w:t>
-      </w:r>
-      <w:proofErr w:type="spellEnd"/>
-      <w:r>
-        <w:t xml:space="preserve"> 1.0       0.096      10       0.25    0.1</w:t>
+        <w:t>eco1</w:t>
+      </w:r>
+      <w:r>
+        <w:tab/>
+        <w:t>600</w:t>
       </w:r>
     </w:p>
     <w:p>
@@ -15816,15 +15794,11 @@
         <w:ind w:hanging="376"/>
       </w:pPr>
       <w:r>
-        <w:t xml:space="preserve">   </w:t>
-      </w:r>
-      <w:proofErr w:type="spellStart"/>
-      <w:r>
-        <w:t>acersacc</w:t>
-      </w:r>
-      <w:proofErr w:type="spellEnd"/>
-      <w:r>
-        <w:t xml:space="preserve"> 1.0       0.096      10       0.25    0.1</w:t>
+        <w:t>eco2</w:t>
+      </w:r>
+      <w:r>
+        <w:tab/>
+        <w:t>600</w:t>
       </w:r>
     </w:p>
     <w:p>
@@ -15832,32 +15806,29 @@
         <w:pStyle w:val="textinputfile"/>
         <w:ind w:hanging="376"/>
       </w:pPr>
-      <w:r>
-        <w:t xml:space="preserve">   </w:t>
-      </w:r>
-      <w:proofErr w:type="spellStart"/>
-      <w:r>
-        <w:t>betualle</w:t>
-      </w:r>
-      <w:proofErr w:type="spellEnd"/>
-      <w:r>
-        <w:t xml:space="preserve"> 1.0       0.096      10        0.25    0.1</w:t>
-      </w:r>
     </w:p>
     <w:p>
       <w:pPr>
         <w:pStyle w:val="textinputfile"/>
         <w:ind w:hanging="376"/>
       </w:pPr>
+      <w:proofErr w:type="spellStart"/>
+      <w:r>
+        <w:t>SpeciesEcoregionDataFile</w:t>
+      </w:r>
+      <w:proofErr w:type="spellEnd"/>
+      <w:r>
+        <w:tab/>
+      </w:r>
+      <w:r>
+        <w:t>SppEcoregionData.csv</w:t>
+      </w:r>
     </w:p>
     <w:p>
       <w:pPr>
         <w:pStyle w:val="textinputfile"/>
         <w:ind w:hanging="376"/>
       </w:pPr>
-      <w:r>
-        <w:t>&gt;&gt; ****************************</w:t>
-      </w:r>
     </w:p>
     <w:p>
       <w:pPr>
@@ -15866,9 +15837,12 @@
       </w:pPr>
       <w:proofErr w:type="spellStart"/>
       <w:r>
-        <w:t>EcoregionParameters</w:t>
+        <w:t>FireReductionParameters</w:t>
       </w:r>
       <w:proofErr w:type="spellEnd"/>
+      <w:r>
+        <w:t xml:space="preserve">  &lt;&lt; You can include up to </w:t>
+      </w:r>
     </w:p>
     <w:p>
       <w:pPr>
@@ -15876,14 +15850,7 @@
         <w:ind w:hanging="376"/>
       </w:pPr>
       <w:r>
-        <w:t>&gt;&gt;</w:t>
-      </w:r>
-      <w:r>
-        <w:tab/>
-      </w:r>
-      <w:r>
-        <w:tab/>
-        <w:t>AET</w:t>
+        <w:t>&gt;&gt; severity = 5</w:t>
       </w:r>
     </w:p>
     <w:p>
@@ -15896,10 +15863,22 @@
       </w:r>
       <w:r>
         <w:tab/>
+        <w:t>Severity</w:t>
       </w:r>
       <w:r>
         <w:tab/>
-        <w:t>mm</w:t>
+      </w:r>
+      <w:proofErr w:type="spellStart"/>
+      <w:r>
+        <w:t>WoodLitter</w:t>
+      </w:r>
+      <w:proofErr w:type="spellEnd"/>
+      <w:r>
+        <w:tab/>
+        <w:t>Litter</w:t>
+      </w:r>
+      <w:r>
+        <w:tab/>
       </w:r>
     </w:p>
     <w:p>
@@ -15908,11 +15887,33 @@
         <w:ind w:hanging="376"/>
       </w:pPr>
       <w:r>
-        <w:t>eco1</w:t>
+        <w:t>&gt;&gt;</w:t>
       </w:r>
       <w:r>
         <w:tab/>
-        <w:t>600</w:t>
+        <w:t>Fire</w:t>
+      </w:r>
+      <w:r>
+        <w:tab/>
+      </w:r>
+      <w:r>
+        <w:tab/>
+      </w:r>
+      <w:proofErr w:type="spellStart"/>
+      <w:r>
+        <w:t>Reduct</w:t>
+      </w:r>
+      <w:proofErr w:type="spellEnd"/>
+      <w:r>
+        <w:tab/>
+      </w:r>
+      <w:proofErr w:type="spellStart"/>
+      <w:r>
+        <w:t>Reduct</w:t>
+      </w:r>
+      <w:proofErr w:type="spellEnd"/>
+      <w:r>
+        <w:tab/>
       </w:r>
     </w:p>
     <w:p>
@@ -15921,11 +15922,25 @@
         <w:ind w:hanging="376"/>
       </w:pPr>
       <w:r>
-        <w:t>eco2</w:t>
-      </w:r>
-      <w:r>
         <w:tab/>
-        <w:t>600</w:t>
+        <w:t>1</w:t>
+      </w:r>
+      <w:r>
+        <w:tab/>
+      </w:r>
+      <w:r>
+        <w:tab/>
+        <w:t>0.0</w:t>
+      </w:r>
+      <w:r>
+        <w:tab/>
+      </w:r>
+      <w:r>
+        <w:tab/>
+        <w:t>0.5</w:t>
+      </w:r>
+      <w:r>
+        <w:tab/>
       </w:r>
     </w:p>
     <w:p>
@@ -15933,20 +15948,53 @@
         <w:pStyle w:val="textinputfile"/>
         <w:ind w:hanging="376"/>
       </w:pPr>
+      <w:r>
+        <w:tab/>
+        <w:t>2</w:t>
+      </w:r>
+      <w:r>
+        <w:tab/>
+      </w:r>
+      <w:r>
+        <w:tab/>
+        <w:t>0.0</w:t>
+      </w:r>
+      <w:r>
+        <w:tab/>
+      </w:r>
+      <w:r>
+        <w:tab/>
+        <w:t>0.75</w:t>
+      </w:r>
+      <w:r>
+        <w:tab/>
+      </w:r>
     </w:p>
     <w:p>
       <w:pPr>
         <w:pStyle w:val="textinputfile"/>
         <w:ind w:hanging="376"/>
       </w:pPr>
-      <w:proofErr w:type="spellStart"/>
-      <w:r>
-        <w:t>DynamicInputFile</w:t>
-      </w:r>
-      <w:proofErr w:type="spellEnd"/>
       <w:r>
         <w:tab/>
-        <w:t>biomass-succession-dynamic-inputs.txt</w:t>
+        <w:t>3</w:t>
+      </w:r>
+      <w:r>
+        <w:tab/>
+      </w:r>
+      <w:r>
+        <w:tab/>
+        <w:t>0.0</w:t>
+      </w:r>
+      <w:r>
+        <w:tab/>
+      </w:r>
+      <w:r>
+        <w:tab/>
+        <w:t>1.0</w:t>
+      </w:r>
+      <w:r>
+        <w:tab/>
       </w:r>
     </w:p>
     <w:p>
@@ -15962,12 +16010,9 @@
       </w:pPr>
       <w:proofErr w:type="spellStart"/>
       <w:r>
-        <w:t>FireReductionParameters</w:t>
+        <w:t>HarvestReductionParameters</w:t>
       </w:r>
       <w:proofErr w:type="spellEnd"/>
-      <w:r>
-        <w:t xml:space="preserve">  &lt;&lt; You can include up to </w:t>
-      </w:r>
     </w:p>
     <w:p>
       <w:pPr>
@@ -15975,8 +16020,40 @@
         <w:ind w:hanging="376"/>
       </w:pPr>
       <w:r>
-        <w:t>&gt;&gt; severity = 5</w:t>
-      </w:r>
+        <w:t>&gt;&gt;</w:t>
+      </w:r>
+      <w:r>
+        <w:tab/>
+        <w:t>Name</w:t>
+      </w:r>
+      <w:r>
+        <w:tab/>
+        <w:t>Wood</w:t>
+      </w:r>
+      <w:r>
+        <w:tab/>
+      </w:r>
+      <w:r>
+        <w:tab/>
+        <w:t>Leaf</w:t>
+      </w:r>
+      <w:r>
+        <w:tab/>
+      </w:r>
+      <w:r>
+        <w:tab/>
+      </w:r>
+      <w:r>
+        <w:t>Cohort</w:t>
+      </w:r>
+      <w:r>
+        <w:tab/>
+      </w:r>
+      <w:proofErr w:type="spellStart"/>
+      <w:r>
+        <w:t>Cohort</w:t>
+      </w:r>
+      <w:proofErr w:type="spellEnd"/>
     </w:p>
     <w:p>
       <w:pPr>
@@ -15988,57 +16065,82 @@
       </w:r>
       <w:r>
         <w:tab/>
-        <w:t>Severity</w:t>
       </w:r>
       <w:r>
         <w:tab/>
       </w:r>
       <w:proofErr w:type="spellStart"/>
       <w:r>
-        <w:t>WoodLitter</w:t>
+        <w:t>Reduc</w:t>
+      </w:r>
+      <w:r>
+        <w:t>t</w:t>
       </w:r>
       <w:proofErr w:type="spellEnd"/>
       <w:r>
         <w:tab/>
-        <w:t>Litter</w:t>
-      </w:r>
+      </w:r>
+      <w:proofErr w:type="spellStart"/>
+      <w:r>
+        <w:t>Reduct</w:t>
+      </w:r>
+      <w:proofErr w:type="spellEnd"/>
       <w:r>
         <w:tab/>
       </w:r>
+      <w:proofErr w:type="spellStart"/>
+      <w:r>
+        <w:t>WoodRemo</w:t>
+      </w:r>
+      <w:r>
+        <w:t>ve</w:t>
+      </w:r>
+      <w:proofErr w:type="spellEnd"/>
+      <w:r>
+        <w:tab/>
+      </w:r>
+      <w:proofErr w:type="spellStart"/>
+      <w:r>
+        <w:t>LeafRemov</w:t>
+      </w:r>
+      <w:r>
+        <w:t>e</w:t>
+      </w:r>
+      <w:proofErr w:type="spellEnd"/>
     </w:p>
     <w:p>
       <w:pPr>
         <w:pStyle w:val="textinputfile"/>
         <w:ind w:hanging="376"/>
       </w:pPr>
-      <w:r>
-        <w:t>&gt;&gt;</w:t>
-      </w:r>
+      <w:proofErr w:type="spellStart"/>
+      <w:r>
+        <w:t>MaxAgeClearcut</w:t>
+      </w:r>
+      <w:proofErr w:type="spellEnd"/>
       <w:r>
         <w:tab/>
-        <w:t>Fire</w:t>
+        <w:t>0.5</w:t>
       </w:r>
       <w:r>
         <w:tab/>
+        <w:t>0.15</w:t>
       </w:r>
       <w:r>
         <w:tab/>
       </w:r>
-      <w:proofErr w:type="spellStart"/>
-      <w:r>
-        <w:t>Reduct</w:t>
-      </w:r>
-      <w:proofErr w:type="spellEnd"/>
       <w:r>
         <w:tab/>
       </w:r>
-      <w:proofErr w:type="spellStart"/>
-      <w:r>
-        <w:t>Reduct</w:t>
-      </w:r>
-      <w:proofErr w:type="spellEnd"/>
+      <w:r>
+        <w:t>0.8</w:t>
+      </w:r>
       <w:r>
         <w:tab/>
+      </w:r>
+      <w:r>
+        <w:tab/>
+        <w:t>0.0</w:t>
       </w:r>
     </w:p>
     <w:p>
@@ -16046,9 +16148,27 @@
         <w:pStyle w:val="textinputfile"/>
         <w:ind w:hanging="376"/>
       </w:pPr>
+      <w:proofErr w:type="spellStart"/>
+      <w:r>
+        <w:t>PatchCutting</w:t>
+      </w:r>
+      <w:proofErr w:type="spellEnd"/>
       <w:r>
         <w:tab/>
-        <w:t>1</w:t>
+        <w:t>1.0</w:t>
+      </w:r>
+      <w:r>
+        <w:tab/>
+        <w:t>1.0</w:t>
+      </w:r>
+      <w:r>
+        <w:tab/>
+      </w:r>
+      <w:r>
+        <w:tab/>
+      </w:r>
+      <w:r>
+        <w:t>1.0</w:t>
       </w:r>
       <w:r>
         <w:tab/>
@@ -16056,2285 +16176,6 @@
       <w:r>
         <w:tab/>
         <w:t>0.0</w:t>
-      </w:r>
-      <w:r>
-        <w:tab/>
-      </w:r>
-      <w:r>
-        <w:tab/>
-        <w:t>0.5</w:t>
-      </w:r>
-      <w:r>
-        <w:tab/>
-      </w:r>
-    </w:p>
-    <w:p>
-      <w:pPr>
-        <w:pStyle w:val="textinputfile"/>
-        <w:ind w:hanging="376"/>
-      </w:pPr>
-      <w:r>
-        <w:tab/>
-        <w:t>2</w:t>
-      </w:r>
-      <w:r>
-        <w:tab/>
-      </w:r>
-      <w:r>
-        <w:tab/>
-        <w:t>0.0</w:t>
-      </w:r>
-      <w:r>
-        <w:tab/>
-      </w:r>
-      <w:r>
-        <w:tab/>
-        <w:t>0.75</w:t>
-      </w:r>
-      <w:r>
-        <w:tab/>
-      </w:r>
-    </w:p>
-    <w:p>
-      <w:pPr>
-        <w:pStyle w:val="textinputfile"/>
-        <w:ind w:hanging="376"/>
-      </w:pPr>
-      <w:r>
-        <w:tab/>
-        <w:t>3</w:t>
-      </w:r>
-      <w:r>
-        <w:tab/>
-      </w:r>
-      <w:r>
-        <w:tab/>
-        <w:t>0.0</w:t>
-      </w:r>
-      <w:r>
-        <w:tab/>
-      </w:r>
-      <w:r>
-        <w:tab/>
-        <w:t>1.0</w:t>
-      </w:r>
-      <w:r>
-        <w:tab/>
-      </w:r>
-    </w:p>
-    <w:p>
-      <w:pPr>
-        <w:pStyle w:val="textinputfile"/>
-        <w:ind w:hanging="376"/>
-      </w:pPr>
-    </w:p>
-    <w:p>
-      <w:pPr>
-        <w:pStyle w:val="textinputfile"/>
-        <w:ind w:hanging="376"/>
-      </w:pPr>
-      <w:proofErr w:type="spellStart"/>
-      <w:r>
-        <w:t>HarvestReductionParameters</w:t>
-      </w:r>
-      <w:proofErr w:type="spellEnd"/>
-    </w:p>
-    <w:p>
-      <w:pPr>
-        <w:pStyle w:val="textinputfile"/>
-        <w:ind w:hanging="376"/>
-      </w:pPr>
-      <w:r>
-        <w:t>&gt;&gt;</w:t>
-      </w:r>
-      <w:r>
-        <w:tab/>
-        <w:t>Name</w:t>
-      </w:r>
-      <w:r>
-        <w:tab/>
-        <w:t>Wood</w:t>
-      </w:r>
-      <w:r>
-        <w:tab/>
-      </w:r>
-      <w:r>
-        <w:tab/>
-        <w:t>Leaf</w:t>
-      </w:r>
-      <w:r>
-        <w:tab/>
-      </w:r>
-      <w:r>
-        <w:tab/>
-      </w:r>
-      <w:r>
-        <w:t>Cohort</w:t>
-      </w:r>
-      <w:r>
-        <w:tab/>
-      </w:r>
-      <w:proofErr w:type="spellStart"/>
-      <w:r>
-        <w:t>Cohort</w:t>
-      </w:r>
-      <w:proofErr w:type="spellEnd"/>
-    </w:p>
-    <w:p>
-      <w:pPr>
-        <w:pStyle w:val="textinputfile"/>
-        <w:ind w:hanging="376"/>
-      </w:pPr>
-      <w:r>
-        <w:t>&gt;&gt;</w:t>
-      </w:r>
-      <w:r>
-        <w:tab/>
-      </w:r>
-      <w:r>
-        <w:tab/>
-      </w:r>
-      <w:proofErr w:type="spellStart"/>
-      <w:r>
-        <w:t>Reduc</w:t>
-      </w:r>
-      <w:r>
-        <w:t>t</w:t>
-      </w:r>
-      <w:proofErr w:type="spellEnd"/>
-      <w:r>
-        <w:tab/>
-      </w:r>
-      <w:proofErr w:type="spellStart"/>
-      <w:r>
-        <w:t>Reduct</w:t>
-      </w:r>
-      <w:proofErr w:type="spellEnd"/>
-      <w:r>
-        <w:tab/>
-      </w:r>
-      <w:proofErr w:type="spellStart"/>
-      <w:r>
-        <w:t>WoodRemo</w:t>
-      </w:r>
-      <w:r>
-        <w:t>ve</w:t>
-      </w:r>
-      <w:proofErr w:type="spellEnd"/>
-      <w:r>
-        <w:tab/>
-      </w:r>
-      <w:proofErr w:type="spellStart"/>
-      <w:r>
-        <w:t>LeafRemov</w:t>
-      </w:r>
-      <w:r>
-        <w:t>e</w:t>
-      </w:r>
-      <w:proofErr w:type="spellEnd"/>
-    </w:p>
-    <w:p>
-      <w:pPr>
-        <w:pStyle w:val="textinputfile"/>
-        <w:ind w:hanging="376"/>
-      </w:pPr>
-      <w:proofErr w:type="spellStart"/>
-      <w:r>
-        <w:t>MaxAgeClearcut</w:t>
-      </w:r>
-      <w:proofErr w:type="spellEnd"/>
-      <w:r>
-        <w:tab/>
-        <w:t>0.5</w:t>
-      </w:r>
-      <w:r>
-        <w:tab/>
-        <w:t>0.15</w:t>
-      </w:r>
-      <w:r>
-        <w:tab/>
-      </w:r>
-      <w:r>
-        <w:tab/>
-      </w:r>
-      <w:r>
-        <w:t>0.8</w:t>
-      </w:r>
-      <w:r>
-        <w:tab/>
-      </w:r>
-      <w:r>
-        <w:tab/>
-        <w:t>0.0</w:t>
-      </w:r>
-    </w:p>
-    <w:p>
-      <w:pPr>
-        <w:pStyle w:val="textinputfile"/>
-        <w:ind w:hanging="376"/>
-      </w:pPr>
-      <w:proofErr w:type="spellStart"/>
-      <w:r>
-        <w:t>PatchCutting</w:t>
-      </w:r>
-      <w:proofErr w:type="spellEnd"/>
-      <w:r>
-        <w:tab/>
-        <w:t>1.0</w:t>
-      </w:r>
-      <w:r>
-        <w:tab/>
-        <w:t>1.0</w:t>
-      </w:r>
-      <w:r>
-        <w:tab/>
-      </w:r>
-      <w:r>
-        <w:tab/>
-      </w:r>
-      <w:r>
-        <w:t>1.0</w:t>
-      </w:r>
-      <w:r>
-        <w:tab/>
-      </w:r>
-      <w:r>
-        <w:tab/>
-        <w:t>0.0</w:t>
-      </w:r>
-    </w:p>
-    <w:p>
-      <w:pPr>
-        <w:pStyle w:val="Heading2"/>
-      </w:pPr>
-      <w:bookmarkStart w:id="167" w:name="_Toc67573534"/>
-      <w:r>
-        <w:t>Dynamic Inputs File</w:t>
-      </w:r>
-      <w:bookmarkEnd w:id="167"/>
-    </w:p>
-    <w:p>
-      <w:pPr>
-        <w:pStyle w:val="textbody"/>
-        <w:spacing w:after="0"/>
-        <w:rPr>
-          <w:rFonts w:ascii="Courier" w:hAnsi="Courier"/>
-          <w:sz w:val="20"/>
-          <w:szCs w:val="20"/>
-        </w:rPr>
-      </w:pPr>
-      <w:proofErr w:type="spellStart"/>
-      <w:r>
-        <w:rPr>
-          <w:rFonts w:ascii="Courier" w:hAnsi="Courier"/>
-          <w:sz w:val="20"/>
-          <w:szCs w:val="20"/>
-        </w:rPr>
-        <w:t>LandisData</w:t>
-      </w:r>
-      <w:proofErr w:type="spellEnd"/>
-      <w:r>
-        <w:rPr>
-          <w:rFonts w:ascii="Courier" w:hAnsi="Courier"/>
-          <w:sz w:val="20"/>
-          <w:szCs w:val="20"/>
-        </w:rPr>
-        <w:t xml:space="preserve">  "Dynamic Input Data"</w:t>
-      </w:r>
-    </w:p>
-    <w:p>
-      <w:pPr>
-        <w:pStyle w:val="textbody"/>
-        <w:spacing w:after="0"/>
-        <w:rPr>
-          <w:rFonts w:ascii="Courier" w:hAnsi="Courier"/>
-          <w:sz w:val="20"/>
-          <w:szCs w:val="20"/>
-        </w:rPr>
-      </w:pPr>
-    </w:p>
-    <w:p>
-      <w:pPr>
-        <w:pStyle w:val="textbody"/>
-        <w:spacing w:after="0"/>
-        <w:rPr>
-          <w:rFonts w:ascii="Courier" w:hAnsi="Courier"/>
-          <w:sz w:val="20"/>
-          <w:szCs w:val="20"/>
-        </w:rPr>
-      </w:pPr>
-      <w:r>
-        <w:rPr>
-          <w:rFonts w:ascii="Courier" w:hAnsi="Courier"/>
-          <w:sz w:val="20"/>
-          <w:szCs w:val="20"/>
-        </w:rPr>
-        <w:t xml:space="preserve">&gt;&gt; Year Ecoregion Species </w:t>
-      </w:r>
-      <w:proofErr w:type="spellStart"/>
-      <w:r>
-        <w:rPr>
-          <w:rFonts w:ascii="Courier" w:hAnsi="Courier"/>
-          <w:sz w:val="20"/>
-          <w:szCs w:val="20"/>
-        </w:rPr>
-        <w:t>ProbEst</w:t>
-      </w:r>
-      <w:proofErr w:type="spellEnd"/>
-      <w:r>
-        <w:rPr>
-          <w:rFonts w:ascii="Courier" w:hAnsi="Courier"/>
-          <w:sz w:val="20"/>
-          <w:szCs w:val="20"/>
-        </w:rPr>
-        <w:t xml:space="preserve"> </w:t>
-      </w:r>
-      <w:proofErr w:type="spellStart"/>
-      <w:r>
-        <w:rPr>
-          <w:rFonts w:ascii="Courier" w:hAnsi="Courier"/>
-          <w:sz w:val="20"/>
-          <w:szCs w:val="20"/>
-        </w:rPr>
-        <w:t>MaxANPP</w:t>
-      </w:r>
-      <w:proofErr w:type="spellEnd"/>
-      <w:r>
-        <w:rPr>
-          <w:rFonts w:ascii="Courier" w:hAnsi="Courier"/>
-          <w:sz w:val="20"/>
-          <w:szCs w:val="20"/>
-        </w:rPr>
-        <w:t xml:space="preserve"> </w:t>
-      </w:r>
-      <w:proofErr w:type="spellStart"/>
-      <w:r>
-        <w:rPr>
-          <w:rFonts w:ascii="Courier" w:hAnsi="Courier"/>
-          <w:sz w:val="20"/>
-          <w:szCs w:val="20"/>
-        </w:rPr>
-        <w:t>MaxB</w:t>
-      </w:r>
-      <w:proofErr w:type="spellEnd"/>
-    </w:p>
-    <w:p>
-      <w:pPr>
-        <w:pStyle w:val="textbody"/>
-        <w:spacing w:after="0"/>
-        <w:rPr>
-          <w:rFonts w:ascii="Courier" w:hAnsi="Courier"/>
-          <w:sz w:val="20"/>
-          <w:szCs w:val="20"/>
-        </w:rPr>
-      </w:pPr>
-      <w:r>
-        <w:rPr>
-          <w:rFonts w:ascii="Courier" w:hAnsi="Courier"/>
-          <w:sz w:val="20"/>
-          <w:szCs w:val="20"/>
-        </w:rPr>
-        <w:t>&gt;&gt; -------- -------------</w:t>
-      </w:r>
-    </w:p>
-    <w:p>
-      <w:pPr>
-        <w:pStyle w:val="textbody"/>
-        <w:spacing w:after="0"/>
-        <w:rPr>
-          <w:rFonts w:ascii="Courier" w:hAnsi="Courier"/>
-          <w:sz w:val="20"/>
-          <w:szCs w:val="20"/>
-        </w:rPr>
-      </w:pPr>
-      <w:r>
-        <w:rPr>
-          <w:rFonts w:ascii="Courier" w:hAnsi="Courier"/>
-          <w:sz w:val="20"/>
-          <w:szCs w:val="20"/>
-        </w:rPr>
-        <w:t xml:space="preserve">0 eco1  </w:t>
-      </w:r>
-      <w:proofErr w:type="spellStart"/>
-      <w:r>
-        <w:rPr>
-          <w:rFonts w:ascii="Courier" w:hAnsi="Courier"/>
-          <w:sz w:val="20"/>
-          <w:szCs w:val="20"/>
-        </w:rPr>
-        <w:t>abiebals</w:t>
-      </w:r>
-      <w:proofErr w:type="spellEnd"/>
-      <w:r>
-        <w:rPr>
-          <w:rFonts w:ascii="Courier" w:hAnsi="Courier"/>
-          <w:sz w:val="20"/>
-          <w:szCs w:val="20"/>
-        </w:rPr>
-        <w:t xml:space="preserve">       0.9</w:t>
-      </w:r>
-      <w:r>
-        <w:rPr>
-          <w:rFonts w:ascii="Courier" w:hAnsi="Courier"/>
-          <w:sz w:val="20"/>
-          <w:szCs w:val="20"/>
-        </w:rPr>
-        <w:tab/>
-      </w:r>
-      <w:r>
-        <w:rPr>
-          <w:rFonts w:ascii="Courier" w:hAnsi="Courier"/>
-          <w:sz w:val="20"/>
-          <w:szCs w:val="20"/>
-        </w:rPr>
-        <w:tab/>
-      </w:r>
-      <w:r>
-        <w:rPr>
-          <w:rFonts w:ascii="Courier" w:hAnsi="Courier"/>
-          <w:sz w:val="20"/>
-          <w:szCs w:val="20"/>
-        </w:rPr>
-        <w:t>886</w:t>
-      </w:r>
-      <w:r>
-        <w:rPr>
-          <w:rFonts w:ascii="Courier" w:hAnsi="Courier"/>
-          <w:sz w:val="20"/>
-          <w:szCs w:val="20"/>
-        </w:rPr>
-        <w:tab/>
-        <w:t>26000</w:t>
-      </w:r>
-      <w:r>
-        <w:rPr>
-          <w:rFonts w:ascii="Courier" w:hAnsi="Courier"/>
-          <w:sz w:val="20"/>
-          <w:szCs w:val="20"/>
-        </w:rPr>
-        <w:tab/>
-        <w:t xml:space="preserve">  </w:t>
-      </w:r>
-    </w:p>
-    <w:p>
-      <w:pPr>
-        <w:pStyle w:val="textbody"/>
-        <w:spacing w:after="0"/>
-        <w:rPr>
-          <w:rFonts w:ascii="Courier" w:hAnsi="Courier"/>
-          <w:sz w:val="20"/>
-          <w:szCs w:val="20"/>
-        </w:rPr>
-      </w:pPr>
-      <w:r>
-        <w:rPr>
-          <w:rFonts w:ascii="Courier" w:hAnsi="Courier"/>
-          <w:sz w:val="20"/>
-          <w:szCs w:val="20"/>
-        </w:rPr>
-        <w:t xml:space="preserve">0 eco1  </w:t>
-      </w:r>
-      <w:proofErr w:type="spellStart"/>
-      <w:r>
-        <w:rPr>
-          <w:rFonts w:ascii="Courier" w:hAnsi="Courier"/>
-          <w:sz w:val="20"/>
-          <w:szCs w:val="20"/>
-        </w:rPr>
-        <w:t>acerrubr</w:t>
-      </w:r>
-      <w:proofErr w:type="spellEnd"/>
-      <w:r>
-        <w:rPr>
-          <w:rFonts w:ascii="Courier" w:hAnsi="Courier"/>
-          <w:sz w:val="20"/>
-          <w:szCs w:val="20"/>
-        </w:rPr>
-        <w:t xml:space="preserve">       1.0  </w:t>
-      </w:r>
-      <w:r>
-        <w:rPr>
-          <w:rFonts w:ascii="Courier" w:hAnsi="Courier"/>
-          <w:sz w:val="20"/>
-          <w:szCs w:val="20"/>
-        </w:rPr>
-        <w:tab/>
-        <w:t>1175</w:t>
-      </w:r>
-      <w:r>
-        <w:rPr>
-          <w:rFonts w:ascii="Courier" w:hAnsi="Courier"/>
-          <w:sz w:val="20"/>
-          <w:szCs w:val="20"/>
-        </w:rPr>
-        <w:tab/>
-        <w:t>26000</w:t>
-      </w:r>
-      <w:r>
-        <w:rPr>
-          <w:rFonts w:ascii="Courier" w:hAnsi="Courier"/>
-          <w:sz w:val="20"/>
-          <w:szCs w:val="20"/>
-        </w:rPr>
-        <w:tab/>
-      </w:r>
-    </w:p>
-    <w:p>
-      <w:pPr>
-        <w:pStyle w:val="textbody"/>
-        <w:spacing w:after="0"/>
-        <w:rPr>
-          <w:rFonts w:ascii="Courier" w:hAnsi="Courier"/>
-          <w:sz w:val="20"/>
-          <w:szCs w:val="20"/>
-        </w:rPr>
-      </w:pPr>
-      <w:r>
-        <w:rPr>
-          <w:rFonts w:ascii="Courier" w:hAnsi="Courier"/>
-          <w:sz w:val="20"/>
-          <w:szCs w:val="20"/>
-        </w:rPr>
-        <w:t xml:space="preserve">0 eco1  </w:t>
-      </w:r>
-      <w:proofErr w:type="spellStart"/>
-      <w:r>
-        <w:rPr>
-          <w:rFonts w:ascii="Courier" w:hAnsi="Courier"/>
-          <w:sz w:val="20"/>
-          <w:szCs w:val="20"/>
-        </w:rPr>
-        <w:t>acersacc</w:t>
-      </w:r>
-      <w:proofErr w:type="spellEnd"/>
-      <w:r>
-        <w:rPr>
-          <w:rFonts w:ascii="Courier" w:hAnsi="Courier"/>
-          <w:sz w:val="20"/>
-          <w:szCs w:val="20"/>
-        </w:rPr>
-        <w:t xml:space="preserve">       0.82 </w:t>
-      </w:r>
-      <w:r>
-        <w:rPr>
-          <w:rFonts w:ascii="Courier" w:hAnsi="Courier"/>
-          <w:sz w:val="20"/>
-          <w:szCs w:val="20"/>
-        </w:rPr>
-        <w:tab/>
-        <w:t>1106</w:t>
-      </w:r>
-      <w:r>
-        <w:rPr>
-          <w:rFonts w:ascii="Courier" w:hAnsi="Courier"/>
-          <w:sz w:val="20"/>
-          <w:szCs w:val="20"/>
-        </w:rPr>
-        <w:tab/>
-        <w:t>26000</w:t>
-      </w:r>
-      <w:r>
-        <w:rPr>
-          <w:rFonts w:ascii="Courier" w:hAnsi="Courier"/>
-          <w:sz w:val="20"/>
-          <w:szCs w:val="20"/>
-        </w:rPr>
-        <w:tab/>
-      </w:r>
-    </w:p>
-    <w:p>
-      <w:pPr>
-        <w:pStyle w:val="textbody"/>
-        <w:spacing w:after="0"/>
-        <w:rPr>
-          <w:rFonts w:ascii="Courier" w:hAnsi="Courier"/>
-          <w:sz w:val="20"/>
-          <w:szCs w:val="20"/>
-        </w:rPr>
-      </w:pPr>
-      <w:r>
-        <w:rPr>
-          <w:rFonts w:ascii="Courier" w:hAnsi="Courier"/>
-          <w:sz w:val="20"/>
-          <w:szCs w:val="20"/>
-        </w:rPr>
-        <w:t xml:space="preserve">0 eco1  </w:t>
-      </w:r>
-      <w:proofErr w:type="spellStart"/>
-      <w:r>
-        <w:rPr>
-          <w:rFonts w:ascii="Courier" w:hAnsi="Courier"/>
-          <w:sz w:val="20"/>
-          <w:szCs w:val="20"/>
-        </w:rPr>
-        <w:t>betualle</w:t>
-      </w:r>
-      <w:proofErr w:type="spellEnd"/>
-      <w:r>
-        <w:rPr>
-          <w:rFonts w:ascii="Courier" w:hAnsi="Courier"/>
-          <w:sz w:val="20"/>
-          <w:szCs w:val="20"/>
-        </w:rPr>
-        <w:t xml:space="preserve">       0.64 </w:t>
-      </w:r>
-      <w:r>
-        <w:rPr>
-          <w:rFonts w:ascii="Courier" w:hAnsi="Courier"/>
-          <w:sz w:val="20"/>
-          <w:szCs w:val="20"/>
-        </w:rPr>
-        <w:tab/>
-        <w:t>1202</w:t>
-      </w:r>
-      <w:r>
-        <w:rPr>
-          <w:rFonts w:ascii="Courier" w:hAnsi="Courier"/>
-          <w:sz w:val="20"/>
-          <w:szCs w:val="20"/>
-        </w:rPr>
-        <w:tab/>
-        <w:t>26000</w:t>
-      </w:r>
-      <w:r>
-        <w:rPr>
-          <w:rFonts w:ascii="Courier" w:hAnsi="Courier"/>
-          <w:sz w:val="20"/>
-          <w:szCs w:val="20"/>
-        </w:rPr>
-        <w:tab/>
-      </w:r>
-    </w:p>
-    <w:p>
-      <w:pPr>
-        <w:pStyle w:val="textbody"/>
-        <w:spacing w:after="0"/>
-        <w:rPr>
-          <w:rFonts w:ascii="Courier" w:hAnsi="Courier"/>
-          <w:sz w:val="20"/>
-          <w:szCs w:val="20"/>
-        </w:rPr>
-      </w:pPr>
-      <w:r>
-        <w:rPr>
-          <w:rFonts w:ascii="Courier" w:hAnsi="Courier"/>
-          <w:sz w:val="20"/>
-          <w:szCs w:val="20"/>
-        </w:rPr>
-        <w:t xml:space="preserve">0 eco1  </w:t>
-      </w:r>
-      <w:proofErr w:type="spellStart"/>
-      <w:r>
-        <w:rPr>
-          <w:rFonts w:ascii="Courier" w:hAnsi="Courier"/>
-          <w:sz w:val="20"/>
-          <w:szCs w:val="20"/>
-        </w:rPr>
-        <w:t>betupapy</w:t>
-      </w:r>
-      <w:proofErr w:type="spellEnd"/>
-      <w:r>
-        <w:rPr>
-          <w:rFonts w:ascii="Courier" w:hAnsi="Courier"/>
-          <w:sz w:val="20"/>
-          <w:szCs w:val="20"/>
-        </w:rPr>
-        <w:t xml:space="preserve">       1.0  </w:t>
-      </w:r>
-      <w:r>
-        <w:rPr>
-          <w:rFonts w:ascii="Courier" w:hAnsi="Courier"/>
-          <w:sz w:val="20"/>
-          <w:szCs w:val="20"/>
-        </w:rPr>
-        <w:tab/>
-        <w:t>1202</w:t>
-      </w:r>
-      <w:r>
-        <w:rPr>
-          <w:rFonts w:ascii="Courier" w:hAnsi="Courier"/>
-          <w:sz w:val="20"/>
-          <w:szCs w:val="20"/>
-        </w:rPr>
-        <w:tab/>
-        <w:t>26000</w:t>
-      </w:r>
-      <w:r>
-        <w:rPr>
-          <w:rFonts w:ascii="Courier" w:hAnsi="Courier"/>
-          <w:sz w:val="20"/>
-          <w:szCs w:val="20"/>
-        </w:rPr>
-        <w:tab/>
-      </w:r>
-    </w:p>
-    <w:p>
-      <w:pPr>
-        <w:pStyle w:val="textbody"/>
-        <w:spacing w:after="0"/>
-        <w:rPr>
-          <w:rFonts w:ascii="Courier" w:hAnsi="Courier"/>
-          <w:sz w:val="20"/>
-          <w:szCs w:val="20"/>
-        </w:rPr>
-      </w:pPr>
-      <w:r>
-        <w:rPr>
-          <w:rFonts w:ascii="Courier" w:hAnsi="Courier"/>
-          <w:sz w:val="20"/>
-          <w:szCs w:val="20"/>
-        </w:rPr>
-        <w:t xml:space="preserve">0 eco1  </w:t>
-      </w:r>
-      <w:proofErr w:type="spellStart"/>
-      <w:r>
-        <w:rPr>
-          <w:rFonts w:ascii="Courier" w:hAnsi="Courier"/>
-          <w:sz w:val="20"/>
-          <w:szCs w:val="20"/>
-        </w:rPr>
-        <w:t>fraxamer</w:t>
-      </w:r>
-      <w:proofErr w:type="spellEnd"/>
-      <w:r>
-        <w:rPr>
-          <w:rFonts w:ascii="Courier" w:hAnsi="Courier"/>
-          <w:sz w:val="20"/>
-          <w:szCs w:val="20"/>
-        </w:rPr>
-        <w:t xml:space="preserve">       0.18 </w:t>
-      </w:r>
-      <w:r>
-        <w:rPr>
-          <w:rFonts w:ascii="Courier" w:hAnsi="Courier"/>
-          <w:sz w:val="20"/>
-          <w:szCs w:val="20"/>
-        </w:rPr>
-        <w:tab/>
-        <w:t>1202</w:t>
-      </w:r>
-      <w:r>
-        <w:rPr>
-          <w:rFonts w:ascii="Courier" w:hAnsi="Courier"/>
-          <w:sz w:val="20"/>
-          <w:szCs w:val="20"/>
-        </w:rPr>
-        <w:tab/>
-        <w:t>26000</w:t>
-      </w:r>
-      <w:r>
-        <w:rPr>
-          <w:rFonts w:ascii="Courier" w:hAnsi="Courier"/>
-          <w:sz w:val="20"/>
-          <w:szCs w:val="20"/>
-        </w:rPr>
-        <w:tab/>
-      </w:r>
-    </w:p>
-    <w:p>
-      <w:pPr>
-        <w:pStyle w:val="textbody"/>
-        <w:spacing w:after="0"/>
-        <w:rPr>
-          <w:rFonts w:ascii="Courier" w:hAnsi="Courier"/>
-          <w:sz w:val="20"/>
-          <w:szCs w:val="20"/>
-        </w:rPr>
-      </w:pPr>
-      <w:r>
-        <w:rPr>
-          <w:rFonts w:ascii="Courier" w:hAnsi="Courier"/>
-          <w:sz w:val="20"/>
-          <w:szCs w:val="20"/>
-        </w:rPr>
-        <w:t xml:space="preserve">0 eco1  </w:t>
-      </w:r>
-      <w:proofErr w:type="spellStart"/>
-      <w:r>
-        <w:rPr>
-          <w:rFonts w:ascii="Courier" w:hAnsi="Courier"/>
-          <w:sz w:val="20"/>
-          <w:szCs w:val="20"/>
-        </w:rPr>
-        <w:t>piceglau</w:t>
-      </w:r>
-      <w:proofErr w:type="spellEnd"/>
-      <w:r>
-        <w:rPr>
-          <w:rFonts w:ascii="Courier" w:hAnsi="Courier"/>
-          <w:sz w:val="20"/>
-          <w:szCs w:val="20"/>
-        </w:rPr>
-        <w:t xml:space="preserve">       0.58 </w:t>
-      </w:r>
-      <w:r>
-        <w:rPr>
-          <w:rFonts w:ascii="Courier" w:hAnsi="Courier"/>
-          <w:sz w:val="20"/>
-          <w:szCs w:val="20"/>
-        </w:rPr>
-        <w:tab/>
-        <w:t>969</w:t>
-      </w:r>
-      <w:r>
-        <w:rPr>
-          <w:rFonts w:ascii="Courier" w:hAnsi="Courier"/>
-          <w:sz w:val="20"/>
-          <w:szCs w:val="20"/>
-        </w:rPr>
-        <w:tab/>
-        <w:t>26000</w:t>
-      </w:r>
-      <w:r>
-        <w:rPr>
-          <w:rFonts w:ascii="Courier" w:hAnsi="Courier"/>
-          <w:sz w:val="20"/>
-          <w:szCs w:val="20"/>
-        </w:rPr>
-        <w:tab/>
-      </w:r>
-    </w:p>
-    <w:p>
-      <w:pPr>
-        <w:pStyle w:val="textbody"/>
-        <w:spacing w:after="0"/>
-        <w:rPr>
-          <w:rFonts w:ascii="Courier" w:hAnsi="Courier"/>
-          <w:sz w:val="20"/>
-          <w:szCs w:val="20"/>
-        </w:rPr>
-      </w:pPr>
-      <w:r>
-        <w:rPr>
-          <w:rFonts w:ascii="Courier" w:hAnsi="Courier"/>
-          <w:sz w:val="20"/>
-          <w:szCs w:val="20"/>
-        </w:rPr>
-        <w:t xml:space="preserve">0 eco1  </w:t>
-      </w:r>
-      <w:proofErr w:type="spellStart"/>
-      <w:r>
-        <w:rPr>
-          <w:rFonts w:ascii="Courier" w:hAnsi="Courier"/>
-          <w:sz w:val="20"/>
-          <w:szCs w:val="20"/>
-        </w:rPr>
-        <w:t>pinubank</w:t>
-      </w:r>
-      <w:proofErr w:type="spellEnd"/>
-      <w:r>
-        <w:rPr>
-          <w:rFonts w:ascii="Courier" w:hAnsi="Courier"/>
-          <w:sz w:val="20"/>
-          <w:szCs w:val="20"/>
-        </w:rPr>
-        <w:t xml:space="preserve">       1.0  </w:t>
-      </w:r>
-      <w:r>
-        <w:rPr>
-          <w:rFonts w:ascii="Courier" w:hAnsi="Courier"/>
-          <w:sz w:val="20"/>
-          <w:szCs w:val="20"/>
-        </w:rPr>
-        <w:tab/>
-        <w:t>1130</w:t>
-      </w:r>
-      <w:r>
-        <w:rPr>
-          <w:rFonts w:ascii="Courier" w:hAnsi="Courier"/>
-          <w:sz w:val="20"/>
-          <w:szCs w:val="20"/>
-        </w:rPr>
-        <w:tab/>
-        <w:t>26000</w:t>
-      </w:r>
-      <w:r>
-        <w:rPr>
-          <w:rFonts w:ascii="Courier" w:hAnsi="Courier"/>
-          <w:sz w:val="20"/>
-          <w:szCs w:val="20"/>
-        </w:rPr>
-        <w:tab/>
-      </w:r>
-    </w:p>
-    <w:p>
-      <w:pPr>
-        <w:pStyle w:val="textbody"/>
-        <w:spacing w:after="0"/>
-        <w:rPr>
-          <w:rFonts w:ascii="Courier" w:hAnsi="Courier"/>
-          <w:sz w:val="20"/>
-          <w:szCs w:val="20"/>
-        </w:rPr>
-      </w:pPr>
-      <w:r>
-        <w:rPr>
-          <w:rFonts w:ascii="Courier" w:hAnsi="Courier"/>
-          <w:sz w:val="20"/>
-          <w:szCs w:val="20"/>
-        </w:rPr>
-        <w:t xml:space="preserve">0 eco1  </w:t>
-      </w:r>
-      <w:proofErr w:type="spellStart"/>
-      <w:r>
-        <w:rPr>
-          <w:rFonts w:ascii="Courier" w:hAnsi="Courier"/>
-          <w:sz w:val="20"/>
-          <w:szCs w:val="20"/>
-        </w:rPr>
-        <w:t>pinuresi</w:t>
-      </w:r>
-      <w:proofErr w:type="spellEnd"/>
-      <w:r>
-        <w:rPr>
-          <w:rFonts w:ascii="Courier" w:hAnsi="Courier"/>
-          <w:sz w:val="20"/>
-          <w:szCs w:val="20"/>
-        </w:rPr>
-        <w:t xml:space="preserve">       0.56 </w:t>
-      </w:r>
-      <w:r>
-        <w:rPr>
-          <w:rFonts w:ascii="Courier" w:hAnsi="Courier"/>
-          <w:sz w:val="20"/>
-          <w:szCs w:val="20"/>
-        </w:rPr>
-        <w:tab/>
-        <w:t>1017</w:t>
-      </w:r>
-      <w:r>
-        <w:rPr>
-          <w:rFonts w:ascii="Courier" w:hAnsi="Courier"/>
-          <w:sz w:val="20"/>
-          <w:szCs w:val="20"/>
-        </w:rPr>
-        <w:tab/>
-        <w:t>26000</w:t>
-      </w:r>
-      <w:r>
-        <w:rPr>
-          <w:rFonts w:ascii="Courier" w:hAnsi="Courier"/>
-          <w:sz w:val="20"/>
-          <w:szCs w:val="20"/>
-        </w:rPr>
-        <w:tab/>
-      </w:r>
-    </w:p>
-    <w:p>
-      <w:pPr>
-        <w:pStyle w:val="textbody"/>
-        <w:spacing w:after="0"/>
-        <w:rPr>
-          <w:rFonts w:ascii="Courier" w:hAnsi="Courier"/>
-          <w:sz w:val="20"/>
-          <w:szCs w:val="20"/>
-        </w:rPr>
-      </w:pPr>
-      <w:r>
-        <w:rPr>
-          <w:rFonts w:ascii="Courier" w:hAnsi="Courier"/>
-          <w:sz w:val="20"/>
-          <w:szCs w:val="20"/>
-        </w:rPr>
-        <w:t xml:space="preserve">0 eco1  </w:t>
-      </w:r>
-      <w:proofErr w:type="spellStart"/>
-      <w:r>
-        <w:rPr>
-          <w:rFonts w:ascii="Courier" w:hAnsi="Courier"/>
-          <w:sz w:val="20"/>
-          <w:szCs w:val="20"/>
-        </w:rPr>
-        <w:t>pinustro</w:t>
-      </w:r>
-      <w:proofErr w:type="spellEnd"/>
-      <w:r>
-        <w:rPr>
-          <w:rFonts w:ascii="Courier" w:hAnsi="Courier"/>
-          <w:sz w:val="20"/>
-          <w:szCs w:val="20"/>
-        </w:rPr>
-        <w:t xml:space="preserve">       0.72 </w:t>
-      </w:r>
-      <w:r>
-        <w:rPr>
-          <w:rFonts w:ascii="Courier" w:hAnsi="Courier"/>
-          <w:sz w:val="20"/>
-          <w:szCs w:val="20"/>
-        </w:rPr>
-        <w:tab/>
-        <w:t>1090</w:t>
-      </w:r>
-      <w:r>
-        <w:rPr>
-          <w:rFonts w:ascii="Courier" w:hAnsi="Courier"/>
-          <w:sz w:val="20"/>
-          <w:szCs w:val="20"/>
-        </w:rPr>
-        <w:tab/>
-        <w:t>26000</w:t>
-      </w:r>
-      <w:r>
-        <w:rPr>
-          <w:rFonts w:ascii="Courier" w:hAnsi="Courier"/>
-          <w:sz w:val="20"/>
-          <w:szCs w:val="20"/>
-        </w:rPr>
-        <w:tab/>
-      </w:r>
-    </w:p>
-    <w:p>
-      <w:pPr>
-        <w:pStyle w:val="textbody"/>
-        <w:spacing w:after="0"/>
-        <w:rPr>
-          <w:rFonts w:ascii="Courier" w:hAnsi="Courier"/>
-          <w:sz w:val="20"/>
-          <w:szCs w:val="20"/>
-        </w:rPr>
-      </w:pPr>
-      <w:r>
-        <w:rPr>
-          <w:rFonts w:ascii="Courier" w:hAnsi="Courier"/>
-          <w:sz w:val="20"/>
-          <w:szCs w:val="20"/>
-        </w:rPr>
-        <w:t xml:space="preserve">0 eco1  </w:t>
-      </w:r>
-      <w:proofErr w:type="spellStart"/>
-      <w:r>
-        <w:rPr>
-          <w:rFonts w:ascii="Courier" w:hAnsi="Courier"/>
-          <w:sz w:val="20"/>
-          <w:szCs w:val="20"/>
-        </w:rPr>
-        <w:t>poputrem</w:t>
-      </w:r>
-      <w:proofErr w:type="spellEnd"/>
-      <w:r>
-        <w:rPr>
-          <w:rFonts w:ascii="Courier" w:hAnsi="Courier"/>
-          <w:sz w:val="20"/>
-          <w:szCs w:val="20"/>
-        </w:rPr>
-        <w:t xml:space="preserve">       1.0  </w:t>
-      </w:r>
-      <w:r>
-        <w:rPr>
-          <w:rFonts w:ascii="Courier" w:hAnsi="Courier"/>
-          <w:sz w:val="20"/>
-          <w:szCs w:val="20"/>
-        </w:rPr>
-        <w:tab/>
-        <w:t>1078</w:t>
-      </w:r>
-      <w:r>
-        <w:rPr>
-          <w:rFonts w:ascii="Courier" w:hAnsi="Courier"/>
-          <w:sz w:val="20"/>
-          <w:szCs w:val="20"/>
-        </w:rPr>
-        <w:tab/>
-        <w:t>26000</w:t>
-      </w:r>
-      <w:r>
-        <w:rPr>
-          <w:rFonts w:ascii="Courier" w:hAnsi="Courier"/>
-          <w:sz w:val="20"/>
-          <w:szCs w:val="20"/>
-        </w:rPr>
-        <w:tab/>
-      </w:r>
-    </w:p>
-    <w:p>
-      <w:pPr>
-        <w:pStyle w:val="textbody"/>
-        <w:spacing w:after="0"/>
-        <w:rPr>
-          <w:rFonts w:ascii="Courier" w:hAnsi="Courier"/>
-          <w:sz w:val="20"/>
-          <w:szCs w:val="20"/>
-        </w:rPr>
-      </w:pPr>
-      <w:r>
-        <w:rPr>
-          <w:rFonts w:ascii="Courier" w:hAnsi="Courier"/>
-          <w:sz w:val="20"/>
-          <w:szCs w:val="20"/>
-        </w:rPr>
-        <w:t xml:space="preserve">0 eco1  </w:t>
-      </w:r>
-      <w:proofErr w:type="spellStart"/>
-      <w:r>
-        <w:rPr>
-          <w:rFonts w:ascii="Courier" w:hAnsi="Courier"/>
-          <w:sz w:val="20"/>
-          <w:szCs w:val="20"/>
-        </w:rPr>
-        <w:t>querelli</w:t>
-      </w:r>
-      <w:proofErr w:type="spellEnd"/>
-      <w:r>
-        <w:rPr>
-          <w:rFonts w:ascii="Courier" w:hAnsi="Courier"/>
-          <w:sz w:val="20"/>
-          <w:szCs w:val="20"/>
-        </w:rPr>
-        <w:t xml:space="preserve">       0.96 </w:t>
-      </w:r>
-      <w:r>
-        <w:rPr>
-          <w:rFonts w:ascii="Courier" w:hAnsi="Courier"/>
-          <w:sz w:val="20"/>
-          <w:szCs w:val="20"/>
-        </w:rPr>
-        <w:tab/>
-        <w:t>1096</w:t>
-      </w:r>
-      <w:r>
-        <w:rPr>
-          <w:rFonts w:ascii="Courier" w:hAnsi="Courier"/>
-          <w:sz w:val="20"/>
-          <w:szCs w:val="20"/>
-        </w:rPr>
-        <w:tab/>
-        <w:t>26000</w:t>
-      </w:r>
-      <w:r>
-        <w:rPr>
-          <w:rFonts w:ascii="Courier" w:hAnsi="Courier"/>
-          <w:sz w:val="20"/>
-          <w:szCs w:val="20"/>
-        </w:rPr>
-        <w:tab/>
-      </w:r>
-    </w:p>
-    <w:p>
-      <w:pPr>
-        <w:pStyle w:val="textbody"/>
-        <w:spacing w:after="0"/>
-        <w:rPr>
-          <w:rFonts w:ascii="Courier" w:hAnsi="Courier"/>
-          <w:sz w:val="20"/>
-          <w:szCs w:val="20"/>
-        </w:rPr>
-      </w:pPr>
-      <w:r>
-        <w:rPr>
-          <w:rFonts w:ascii="Courier" w:hAnsi="Courier"/>
-          <w:sz w:val="20"/>
-          <w:szCs w:val="20"/>
-        </w:rPr>
-        <w:t xml:space="preserve">0 eco1  </w:t>
-      </w:r>
-      <w:proofErr w:type="spellStart"/>
-      <w:r>
-        <w:rPr>
-          <w:rFonts w:ascii="Courier" w:hAnsi="Courier"/>
-          <w:sz w:val="20"/>
-          <w:szCs w:val="20"/>
-        </w:rPr>
-        <w:t>querrubr</w:t>
-      </w:r>
-      <w:proofErr w:type="spellEnd"/>
-      <w:r>
-        <w:rPr>
-          <w:rFonts w:ascii="Courier" w:hAnsi="Courier"/>
-          <w:sz w:val="20"/>
-          <w:szCs w:val="20"/>
-        </w:rPr>
-        <w:t xml:space="preserve">       0.66 </w:t>
-      </w:r>
-      <w:r>
-        <w:rPr>
-          <w:rFonts w:ascii="Courier" w:hAnsi="Courier"/>
-          <w:sz w:val="20"/>
-          <w:szCs w:val="20"/>
-        </w:rPr>
-        <w:tab/>
-        <w:t>1017</w:t>
-      </w:r>
-      <w:r>
-        <w:rPr>
-          <w:rFonts w:ascii="Courier" w:hAnsi="Courier"/>
-          <w:sz w:val="20"/>
-          <w:szCs w:val="20"/>
-        </w:rPr>
-        <w:tab/>
-        <w:t>26000</w:t>
-      </w:r>
-      <w:r>
-        <w:rPr>
-          <w:rFonts w:ascii="Courier" w:hAnsi="Courier"/>
-          <w:sz w:val="20"/>
-          <w:szCs w:val="20"/>
-        </w:rPr>
-        <w:tab/>
-      </w:r>
-    </w:p>
-    <w:p>
-      <w:pPr>
-        <w:pStyle w:val="textbody"/>
-        <w:spacing w:after="0"/>
-        <w:rPr>
-          <w:rFonts w:ascii="Courier" w:hAnsi="Courier"/>
-          <w:sz w:val="20"/>
-          <w:szCs w:val="20"/>
-        </w:rPr>
-      </w:pPr>
-      <w:r>
-        <w:rPr>
-          <w:rFonts w:ascii="Courier" w:hAnsi="Courier"/>
-          <w:sz w:val="20"/>
-          <w:szCs w:val="20"/>
-        </w:rPr>
-        <w:lastRenderedPageBreak/>
-        <w:t xml:space="preserve">0 eco1  </w:t>
-      </w:r>
-      <w:proofErr w:type="spellStart"/>
-      <w:r>
-        <w:rPr>
-          <w:rFonts w:ascii="Courier" w:hAnsi="Courier"/>
-          <w:sz w:val="20"/>
-          <w:szCs w:val="20"/>
-        </w:rPr>
-        <w:t>thujocci</w:t>
-      </w:r>
-      <w:proofErr w:type="spellEnd"/>
-      <w:r>
-        <w:rPr>
-          <w:rFonts w:ascii="Courier" w:hAnsi="Courier"/>
-          <w:sz w:val="20"/>
-          <w:szCs w:val="20"/>
-        </w:rPr>
-        <w:t xml:space="preserve">       0.76 </w:t>
-      </w:r>
-      <w:r>
-        <w:rPr>
-          <w:rFonts w:ascii="Courier" w:hAnsi="Courier"/>
-          <w:sz w:val="20"/>
-          <w:szCs w:val="20"/>
-        </w:rPr>
-        <w:tab/>
-        <w:t>1090</w:t>
-      </w:r>
-      <w:r>
-        <w:rPr>
-          <w:rFonts w:ascii="Courier" w:hAnsi="Courier"/>
-          <w:sz w:val="20"/>
-          <w:szCs w:val="20"/>
-        </w:rPr>
-        <w:tab/>
-        <w:t>26000</w:t>
-      </w:r>
-      <w:r>
-        <w:rPr>
-          <w:rFonts w:ascii="Courier" w:hAnsi="Courier"/>
-          <w:sz w:val="20"/>
-          <w:szCs w:val="20"/>
-        </w:rPr>
-        <w:tab/>
-      </w:r>
-    </w:p>
-    <w:p>
-      <w:pPr>
-        <w:pStyle w:val="textbody"/>
-        <w:spacing w:after="0"/>
-        <w:rPr>
-          <w:rFonts w:ascii="Courier" w:hAnsi="Courier"/>
-          <w:sz w:val="20"/>
-          <w:szCs w:val="20"/>
-        </w:rPr>
-      </w:pPr>
-      <w:r>
-        <w:rPr>
-          <w:rFonts w:ascii="Courier" w:hAnsi="Courier"/>
-          <w:sz w:val="20"/>
-          <w:szCs w:val="20"/>
-        </w:rPr>
-        <w:t xml:space="preserve">0 eco1  </w:t>
-      </w:r>
-      <w:proofErr w:type="spellStart"/>
-      <w:r>
-        <w:rPr>
-          <w:rFonts w:ascii="Courier" w:hAnsi="Courier"/>
-          <w:sz w:val="20"/>
-          <w:szCs w:val="20"/>
-        </w:rPr>
-        <w:t>tiliamer</w:t>
-      </w:r>
-      <w:proofErr w:type="spellEnd"/>
-      <w:r>
-        <w:rPr>
-          <w:rFonts w:ascii="Courier" w:hAnsi="Courier"/>
-          <w:sz w:val="20"/>
-          <w:szCs w:val="20"/>
-        </w:rPr>
-        <w:t xml:space="preserve">       0.54 </w:t>
-      </w:r>
-      <w:r>
-        <w:rPr>
-          <w:rFonts w:ascii="Courier" w:hAnsi="Courier"/>
-          <w:sz w:val="20"/>
-          <w:szCs w:val="20"/>
-        </w:rPr>
-        <w:tab/>
-        <w:t>1078</w:t>
-      </w:r>
-      <w:r>
-        <w:rPr>
-          <w:rFonts w:ascii="Courier" w:hAnsi="Courier"/>
-          <w:sz w:val="20"/>
-          <w:szCs w:val="20"/>
-        </w:rPr>
-        <w:tab/>
-        <w:t>26000</w:t>
-      </w:r>
-      <w:r>
-        <w:rPr>
-          <w:rFonts w:ascii="Courier" w:hAnsi="Courier"/>
-          <w:sz w:val="20"/>
-          <w:szCs w:val="20"/>
-        </w:rPr>
-        <w:tab/>
-      </w:r>
-    </w:p>
-    <w:p>
-      <w:pPr>
-        <w:pStyle w:val="textbody"/>
-        <w:spacing w:after="0"/>
-        <w:rPr>
-          <w:rFonts w:ascii="Courier" w:hAnsi="Courier"/>
-          <w:sz w:val="20"/>
-          <w:szCs w:val="20"/>
-        </w:rPr>
-      </w:pPr>
-      <w:r>
-        <w:rPr>
-          <w:rFonts w:ascii="Courier" w:hAnsi="Courier"/>
-          <w:sz w:val="20"/>
-          <w:szCs w:val="20"/>
-        </w:rPr>
-        <w:t xml:space="preserve">0 eco1  </w:t>
-      </w:r>
-      <w:proofErr w:type="spellStart"/>
-      <w:r>
-        <w:rPr>
-          <w:rFonts w:ascii="Courier" w:hAnsi="Courier"/>
-          <w:sz w:val="20"/>
-          <w:szCs w:val="20"/>
-        </w:rPr>
-        <w:t>tsugcana</w:t>
-      </w:r>
-      <w:proofErr w:type="spellEnd"/>
-      <w:r>
-        <w:rPr>
-          <w:rFonts w:ascii="Courier" w:hAnsi="Courier"/>
-          <w:sz w:val="20"/>
-          <w:szCs w:val="20"/>
-        </w:rPr>
-        <w:t xml:space="preserve">       0.22 </w:t>
-      </w:r>
-      <w:r>
-        <w:rPr>
-          <w:rFonts w:ascii="Courier" w:hAnsi="Courier"/>
-          <w:sz w:val="20"/>
-          <w:szCs w:val="20"/>
-        </w:rPr>
-        <w:tab/>
-        <w:t>1096</w:t>
-      </w:r>
-      <w:r>
-        <w:rPr>
-          <w:rFonts w:ascii="Courier" w:hAnsi="Courier"/>
-          <w:sz w:val="20"/>
-          <w:szCs w:val="20"/>
-        </w:rPr>
-        <w:tab/>
-        <w:t>26000</w:t>
-      </w:r>
-      <w:r>
-        <w:rPr>
-          <w:rFonts w:ascii="Courier" w:hAnsi="Courier"/>
-          <w:sz w:val="20"/>
-          <w:szCs w:val="20"/>
-        </w:rPr>
-        <w:tab/>
-      </w:r>
-    </w:p>
-    <w:p>
-      <w:pPr>
-        <w:pStyle w:val="textbody"/>
-        <w:spacing w:after="0"/>
-        <w:rPr>
-          <w:rFonts w:ascii="Courier" w:hAnsi="Courier"/>
-          <w:sz w:val="20"/>
-          <w:szCs w:val="20"/>
-        </w:rPr>
-      </w:pPr>
-      <w:r>
-        <w:rPr>
-          <w:rFonts w:ascii="Courier" w:hAnsi="Courier"/>
-          <w:sz w:val="20"/>
-          <w:szCs w:val="20"/>
-        </w:rPr>
-        <w:t xml:space="preserve">0 eco2  </w:t>
-      </w:r>
-      <w:proofErr w:type="spellStart"/>
-      <w:r>
-        <w:rPr>
-          <w:rFonts w:ascii="Courier" w:hAnsi="Courier"/>
-          <w:sz w:val="20"/>
-          <w:szCs w:val="20"/>
-        </w:rPr>
-        <w:t>abiebals</w:t>
-      </w:r>
-      <w:proofErr w:type="spellEnd"/>
-      <w:r>
-        <w:rPr>
-          <w:rFonts w:ascii="Courier" w:hAnsi="Courier"/>
-          <w:sz w:val="20"/>
-          <w:szCs w:val="20"/>
-        </w:rPr>
-        <w:t xml:space="preserve">       0.05</w:t>
-      </w:r>
-      <w:r>
-        <w:rPr>
-          <w:rFonts w:ascii="Courier" w:hAnsi="Courier"/>
-          <w:sz w:val="20"/>
-          <w:szCs w:val="20"/>
-        </w:rPr>
-        <w:tab/>
-        <w:t>801</w:t>
-      </w:r>
-      <w:r>
-        <w:rPr>
-          <w:rFonts w:ascii="Courier" w:hAnsi="Courier"/>
-          <w:sz w:val="20"/>
-          <w:szCs w:val="20"/>
-        </w:rPr>
-        <w:tab/>
-        <w:t xml:space="preserve">26000 </w:t>
-      </w:r>
-    </w:p>
-    <w:p>
-      <w:pPr>
-        <w:pStyle w:val="textbody"/>
-        <w:spacing w:after="0"/>
-        <w:rPr>
-          <w:rFonts w:ascii="Courier" w:hAnsi="Courier"/>
-          <w:sz w:val="20"/>
-          <w:szCs w:val="20"/>
-        </w:rPr>
-      </w:pPr>
-      <w:r>
-        <w:rPr>
-          <w:rFonts w:ascii="Courier" w:hAnsi="Courier"/>
-          <w:sz w:val="20"/>
-          <w:szCs w:val="20"/>
-        </w:rPr>
-        <w:t xml:space="preserve">0 eco2  </w:t>
-      </w:r>
-      <w:proofErr w:type="spellStart"/>
-      <w:r>
-        <w:rPr>
-          <w:rFonts w:ascii="Courier" w:hAnsi="Courier"/>
-          <w:sz w:val="20"/>
-          <w:szCs w:val="20"/>
-        </w:rPr>
-        <w:t>acerrubr</w:t>
-      </w:r>
-      <w:proofErr w:type="spellEnd"/>
-      <w:r>
-        <w:rPr>
-          <w:rFonts w:ascii="Courier" w:hAnsi="Courier"/>
-          <w:sz w:val="20"/>
-          <w:szCs w:val="20"/>
-        </w:rPr>
-        <w:t xml:space="preserve">       0.6 </w:t>
-      </w:r>
-      <w:r>
-        <w:rPr>
-          <w:rFonts w:ascii="Courier" w:hAnsi="Courier"/>
-          <w:sz w:val="20"/>
-          <w:szCs w:val="20"/>
-        </w:rPr>
-        <w:tab/>
-        <w:t>1058</w:t>
-      </w:r>
-      <w:r>
-        <w:rPr>
-          <w:rFonts w:ascii="Courier" w:hAnsi="Courier"/>
-          <w:sz w:val="20"/>
-          <w:szCs w:val="20"/>
-        </w:rPr>
-        <w:tab/>
-        <w:t xml:space="preserve">26000 </w:t>
-      </w:r>
-    </w:p>
-    <w:p>
-      <w:pPr>
-        <w:pStyle w:val="textbody"/>
-        <w:spacing w:after="0"/>
-        <w:rPr>
-          <w:rFonts w:ascii="Courier" w:hAnsi="Courier"/>
-          <w:sz w:val="20"/>
-          <w:szCs w:val="20"/>
-        </w:rPr>
-      </w:pPr>
-      <w:r>
-        <w:rPr>
-          <w:rFonts w:ascii="Courier" w:hAnsi="Courier"/>
-          <w:sz w:val="20"/>
-          <w:szCs w:val="20"/>
-        </w:rPr>
-        <w:t xml:space="preserve">0 eco2  </w:t>
-      </w:r>
-      <w:proofErr w:type="spellStart"/>
-      <w:r>
-        <w:rPr>
-          <w:rFonts w:ascii="Courier" w:hAnsi="Courier"/>
-          <w:sz w:val="20"/>
-          <w:szCs w:val="20"/>
-        </w:rPr>
-        <w:t>acersacc</w:t>
-      </w:r>
-      <w:proofErr w:type="spellEnd"/>
-      <w:r>
-        <w:rPr>
-          <w:rFonts w:ascii="Courier" w:hAnsi="Courier"/>
-          <w:sz w:val="20"/>
-          <w:szCs w:val="20"/>
-        </w:rPr>
-        <w:t xml:space="preserve">       0.3 </w:t>
-      </w:r>
-      <w:r>
-        <w:rPr>
-          <w:rFonts w:ascii="Courier" w:hAnsi="Courier"/>
-          <w:sz w:val="20"/>
-          <w:szCs w:val="20"/>
-        </w:rPr>
-        <w:tab/>
-        <w:t>1003</w:t>
-      </w:r>
-      <w:r>
-        <w:rPr>
-          <w:rFonts w:ascii="Courier" w:hAnsi="Courier"/>
-          <w:sz w:val="20"/>
-          <w:szCs w:val="20"/>
-        </w:rPr>
-        <w:tab/>
-        <w:t xml:space="preserve">26000 </w:t>
-      </w:r>
-    </w:p>
-    <w:p>
-      <w:pPr>
-        <w:pStyle w:val="textbody"/>
-        <w:spacing w:after="0"/>
-        <w:rPr>
-          <w:rFonts w:ascii="Courier" w:hAnsi="Courier"/>
-          <w:sz w:val="20"/>
-          <w:szCs w:val="20"/>
-        </w:rPr>
-      </w:pPr>
-      <w:r>
-        <w:rPr>
-          <w:rFonts w:ascii="Courier" w:hAnsi="Courier"/>
-          <w:sz w:val="20"/>
-          <w:szCs w:val="20"/>
-        </w:rPr>
-        <w:t xml:space="preserve">0 eco2  </w:t>
-      </w:r>
-      <w:proofErr w:type="spellStart"/>
-      <w:r>
-        <w:rPr>
-          <w:rFonts w:ascii="Courier" w:hAnsi="Courier"/>
-          <w:sz w:val="20"/>
-          <w:szCs w:val="20"/>
-        </w:rPr>
-        <w:t>betualle</w:t>
-      </w:r>
-      <w:proofErr w:type="spellEnd"/>
-      <w:r>
-        <w:rPr>
-          <w:rFonts w:ascii="Courier" w:hAnsi="Courier"/>
-          <w:sz w:val="20"/>
-          <w:szCs w:val="20"/>
-        </w:rPr>
-        <w:t xml:space="preserve">       0.24 </w:t>
-      </w:r>
-      <w:r>
-        <w:rPr>
-          <w:rFonts w:ascii="Courier" w:hAnsi="Courier"/>
-          <w:sz w:val="20"/>
-          <w:szCs w:val="20"/>
-        </w:rPr>
-        <w:tab/>
-        <w:t>1052</w:t>
-      </w:r>
-      <w:r>
-        <w:rPr>
-          <w:rFonts w:ascii="Courier" w:hAnsi="Courier"/>
-          <w:sz w:val="20"/>
-          <w:szCs w:val="20"/>
-        </w:rPr>
-        <w:tab/>
-        <w:t xml:space="preserve">26000 </w:t>
-      </w:r>
-    </w:p>
-    <w:p>
-      <w:pPr>
-        <w:pStyle w:val="textbody"/>
-        <w:spacing w:after="0"/>
-        <w:rPr>
-          <w:rFonts w:ascii="Courier" w:hAnsi="Courier"/>
-          <w:sz w:val="20"/>
-          <w:szCs w:val="20"/>
-        </w:rPr>
-      </w:pPr>
-      <w:r>
-        <w:rPr>
-          <w:rFonts w:ascii="Courier" w:hAnsi="Courier"/>
-          <w:sz w:val="20"/>
-          <w:szCs w:val="20"/>
-        </w:rPr>
-        <w:t xml:space="preserve">0 eco2  </w:t>
-      </w:r>
-      <w:proofErr w:type="spellStart"/>
-      <w:r>
-        <w:rPr>
-          <w:rFonts w:ascii="Courier" w:hAnsi="Courier"/>
-          <w:sz w:val="20"/>
-          <w:szCs w:val="20"/>
-        </w:rPr>
-        <w:t>betupapy</w:t>
-      </w:r>
-      <w:proofErr w:type="spellEnd"/>
-      <w:r>
-        <w:rPr>
-          <w:rFonts w:ascii="Courier" w:hAnsi="Courier"/>
-          <w:sz w:val="20"/>
-          <w:szCs w:val="20"/>
-        </w:rPr>
-        <w:t xml:space="preserve">       0.75 </w:t>
-      </w:r>
-      <w:r>
-        <w:rPr>
-          <w:rFonts w:ascii="Courier" w:hAnsi="Courier"/>
-          <w:sz w:val="20"/>
-          <w:szCs w:val="20"/>
-        </w:rPr>
-        <w:tab/>
-        <w:t>1052</w:t>
-      </w:r>
-      <w:r>
-        <w:rPr>
-          <w:rFonts w:ascii="Courier" w:hAnsi="Courier"/>
-          <w:sz w:val="20"/>
-          <w:szCs w:val="20"/>
-        </w:rPr>
-        <w:tab/>
-        <w:t xml:space="preserve">26000 </w:t>
-      </w:r>
-    </w:p>
-    <w:p>
-      <w:pPr>
-        <w:pStyle w:val="textbody"/>
-        <w:spacing w:after="0"/>
-        <w:rPr>
-          <w:rFonts w:ascii="Courier" w:hAnsi="Courier"/>
-          <w:sz w:val="20"/>
-          <w:szCs w:val="20"/>
-        </w:rPr>
-      </w:pPr>
-      <w:r>
-        <w:rPr>
-          <w:rFonts w:ascii="Courier" w:hAnsi="Courier"/>
-          <w:sz w:val="20"/>
-          <w:szCs w:val="20"/>
-        </w:rPr>
-        <w:t xml:space="preserve">0 eco2  </w:t>
-      </w:r>
-      <w:proofErr w:type="spellStart"/>
-      <w:r>
-        <w:rPr>
-          <w:rFonts w:ascii="Courier" w:hAnsi="Courier"/>
-          <w:sz w:val="20"/>
-          <w:szCs w:val="20"/>
-        </w:rPr>
-        <w:t>fraxamer</w:t>
-      </w:r>
-      <w:proofErr w:type="spellEnd"/>
-      <w:r>
-        <w:rPr>
-          <w:rFonts w:ascii="Courier" w:hAnsi="Courier"/>
-          <w:sz w:val="20"/>
-          <w:szCs w:val="20"/>
-        </w:rPr>
-        <w:t xml:space="preserve">       0.1 </w:t>
-      </w:r>
-      <w:r>
-        <w:rPr>
-          <w:rFonts w:ascii="Courier" w:hAnsi="Courier"/>
-          <w:sz w:val="20"/>
-          <w:szCs w:val="20"/>
-        </w:rPr>
-        <w:tab/>
-        <w:t>1052</w:t>
-      </w:r>
-      <w:r>
-        <w:rPr>
-          <w:rFonts w:ascii="Courier" w:hAnsi="Courier"/>
-          <w:sz w:val="20"/>
-          <w:szCs w:val="20"/>
-        </w:rPr>
-        <w:tab/>
-        <w:t xml:space="preserve">26000 </w:t>
-      </w:r>
-    </w:p>
-    <w:p>
-      <w:pPr>
-        <w:pStyle w:val="textbody"/>
-        <w:spacing w:after="0"/>
-        <w:rPr>
-          <w:rFonts w:ascii="Courier" w:hAnsi="Courier"/>
-          <w:sz w:val="20"/>
-          <w:szCs w:val="20"/>
-        </w:rPr>
-      </w:pPr>
-      <w:r>
-        <w:rPr>
-          <w:rFonts w:ascii="Courier" w:hAnsi="Courier"/>
-          <w:sz w:val="20"/>
-          <w:szCs w:val="20"/>
-        </w:rPr>
-        <w:t xml:space="preserve">0 eco2  </w:t>
-      </w:r>
-      <w:proofErr w:type="spellStart"/>
-      <w:r>
-        <w:rPr>
-          <w:rFonts w:ascii="Courier" w:hAnsi="Courier"/>
-          <w:sz w:val="20"/>
-          <w:szCs w:val="20"/>
-        </w:rPr>
-        <w:t>piceglau</w:t>
-      </w:r>
-      <w:proofErr w:type="spellEnd"/>
-      <w:r>
-        <w:rPr>
-          <w:rFonts w:ascii="Courier" w:hAnsi="Courier"/>
-          <w:sz w:val="20"/>
-          <w:szCs w:val="20"/>
-        </w:rPr>
-        <w:t xml:space="preserve">       0.5 </w:t>
-      </w:r>
-      <w:r>
-        <w:rPr>
-          <w:rFonts w:ascii="Courier" w:hAnsi="Courier"/>
-          <w:sz w:val="20"/>
-          <w:szCs w:val="20"/>
-        </w:rPr>
-        <w:tab/>
-        <w:t>875</w:t>
-      </w:r>
-      <w:r>
-        <w:rPr>
-          <w:rFonts w:ascii="Courier" w:hAnsi="Courier"/>
-          <w:sz w:val="20"/>
-          <w:szCs w:val="20"/>
-        </w:rPr>
-        <w:tab/>
-        <w:t>26000</w:t>
-      </w:r>
-    </w:p>
-    <w:p>
-      <w:pPr>
-        <w:pStyle w:val="textbody"/>
-        <w:spacing w:after="0"/>
-        <w:rPr>
-          <w:rFonts w:ascii="Courier" w:hAnsi="Courier"/>
-          <w:sz w:val="20"/>
-          <w:szCs w:val="20"/>
-        </w:rPr>
-      </w:pPr>
-      <w:r>
-        <w:rPr>
-          <w:rFonts w:ascii="Courier" w:hAnsi="Courier"/>
-          <w:sz w:val="20"/>
-          <w:szCs w:val="20"/>
-        </w:rPr>
-        <w:t xml:space="preserve">0 eco2  </w:t>
-      </w:r>
-      <w:proofErr w:type="spellStart"/>
-      <w:r>
-        <w:rPr>
-          <w:rFonts w:ascii="Courier" w:hAnsi="Courier"/>
-          <w:sz w:val="20"/>
-          <w:szCs w:val="20"/>
-        </w:rPr>
-        <w:t>pinubank</w:t>
-      </w:r>
-      <w:proofErr w:type="spellEnd"/>
-      <w:r>
-        <w:rPr>
-          <w:rFonts w:ascii="Courier" w:hAnsi="Courier"/>
-          <w:sz w:val="20"/>
-          <w:szCs w:val="20"/>
-        </w:rPr>
-        <w:t xml:space="preserve">       0.8 </w:t>
-      </w:r>
-      <w:r>
-        <w:rPr>
-          <w:rFonts w:ascii="Courier" w:hAnsi="Courier"/>
-          <w:sz w:val="20"/>
-          <w:szCs w:val="20"/>
-        </w:rPr>
-        <w:tab/>
-        <w:t>1015</w:t>
-      </w:r>
-      <w:r>
-        <w:rPr>
-          <w:rFonts w:ascii="Courier" w:hAnsi="Courier"/>
-          <w:sz w:val="20"/>
-          <w:szCs w:val="20"/>
-        </w:rPr>
-        <w:tab/>
-        <w:t>26000</w:t>
-      </w:r>
-    </w:p>
-    <w:p>
-      <w:pPr>
-        <w:pStyle w:val="textbody"/>
-        <w:spacing w:after="0"/>
-        <w:rPr>
-          <w:rFonts w:ascii="Courier" w:hAnsi="Courier"/>
-          <w:sz w:val="20"/>
-          <w:szCs w:val="20"/>
-        </w:rPr>
-      </w:pPr>
-      <w:r>
-        <w:rPr>
-          <w:rFonts w:ascii="Courier" w:hAnsi="Courier"/>
-          <w:sz w:val="20"/>
-          <w:szCs w:val="20"/>
-        </w:rPr>
-        <w:t xml:space="preserve">0 eco2  </w:t>
-      </w:r>
-      <w:proofErr w:type="spellStart"/>
-      <w:r>
-        <w:rPr>
-          <w:rFonts w:ascii="Courier" w:hAnsi="Courier"/>
-          <w:sz w:val="20"/>
-          <w:szCs w:val="20"/>
-        </w:rPr>
-        <w:t>pinuresi</w:t>
-      </w:r>
-      <w:proofErr w:type="spellEnd"/>
-      <w:r>
-        <w:rPr>
-          <w:rFonts w:ascii="Courier" w:hAnsi="Courier"/>
-          <w:sz w:val="20"/>
-          <w:szCs w:val="20"/>
-        </w:rPr>
-        <w:t xml:space="preserve">       0.78 </w:t>
-      </w:r>
-      <w:r>
-        <w:rPr>
-          <w:rFonts w:ascii="Courier" w:hAnsi="Courier"/>
-          <w:sz w:val="20"/>
-          <w:szCs w:val="20"/>
-        </w:rPr>
-        <w:tab/>
-        <w:t>916</w:t>
-      </w:r>
-      <w:r>
-        <w:rPr>
-          <w:rFonts w:ascii="Courier" w:hAnsi="Courier"/>
-          <w:sz w:val="20"/>
-          <w:szCs w:val="20"/>
-        </w:rPr>
-        <w:tab/>
-        <w:t>26000</w:t>
-      </w:r>
-    </w:p>
-    <w:p>
-      <w:pPr>
-        <w:pStyle w:val="textbody"/>
-        <w:spacing w:after="0"/>
-        <w:rPr>
-          <w:rFonts w:ascii="Courier" w:hAnsi="Courier"/>
-          <w:sz w:val="20"/>
-          <w:szCs w:val="20"/>
-        </w:rPr>
-      </w:pPr>
-      <w:r>
-        <w:rPr>
-          <w:rFonts w:ascii="Courier" w:hAnsi="Courier"/>
-          <w:sz w:val="20"/>
-          <w:szCs w:val="20"/>
-        </w:rPr>
-        <w:t xml:space="preserve">0 eco2  </w:t>
-      </w:r>
-      <w:proofErr w:type="spellStart"/>
-      <w:r>
-        <w:rPr>
-          <w:rFonts w:ascii="Courier" w:hAnsi="Courier"/>
-          <w:sz w:val="20"/>
-          <w:szCs w:val="20"/>
-        </w:rPr>
-        <w:t>pinustro</w:t>
-      </w:r>
-      <w:proofErr w:type="spellEnd"/>
-      <w:r>
-        <w:rPr>
-          <w:rFonts w:ascii="Courier" w:hAnsi="Courier"/>
-          <w:sz w:val="20"/>
-          <w:szCs w:val="20"/>
-        </w:rPr>
-        <w:t xml:space="preserve">       0.70 </w:t>
-      </w:r>
-      <w:r>
-        <w:rPr>
-          <w:rFonts w:ascii="Courier" w:hAnsi="Courier"/>
-          <w:sz w:val="20"/>
-          <w:szCs w:val="20"/>
-        </w:rPr>
-        <w:tab/>
-        <w:t>980</w:t>
-      </w:r>
-      <w:r>
-        <w:rPr>
-          <w:rFonts w:ascii="Courier" w:hAnsi="Courier"/>
-          <w:sz w:val="20"/>
-          <w:szCs w:val="20"/>
-        </w:rPr>
-        <w:tab/>
-        <w:t>26000</w:t>
-      </w:r>
-    </w:p>
-    <w:p>
-      <w:pPr>
-        <w:pStyle w:val="textbody"/>
-        <w:spacing w:after="0"/>
-        <w:rPr>
-          <w:rFonts w:ascii="Courier" w:hAnsi="Courier"/>
-          <w:sz w:val="20"/>
-          <w:szCs w:val="20"/>
-        </w:rPr>
-      </w:pPr>
-      <w:r>
-        <w:rPr>
-          <w:rFonts w:ascii="Courier" w:hAnsi="Courier"/>
-          <w:sz w:val="20"/>
-          <w:szCs w:val="20"/>
-        </w:rPr>
-        <w:t xml:space="preserve">0 eco2  </w:t>
-      </w:r>
-      <w:proofErr w:type="spellStart"/>
-      <w:r>
-        <w:rPr>
-          <w:rFonts w:ascii="Courier" w:hAnsi="Courier"/>
-          <w:sz w:val="20"/>
-          <w:szCs w:val="20"/>
-        </w:rPr>
-        <w:t>poputrem</w:t>
-      </w:r>
-      <w:proofErr w:type="spellEnd"/>
-      <w:r>
-        <w:rPr>
-          <w:rFonts w:ascii="Courier" w:hAnsi="Courier"/>
-          <w:sz w:val="20"/>
-          <w:szCs w:val="20"/>
-        </w:rPr>
-        <w:t xml:space="preserve">       0.8 </w:t>
-      </w:r>
-      <w:r>
-        <w:rPr>
-          <w:rFonts w:ascii="Courier" w:hAnsi="Courier"/>
-          <w:sz w:val="20"/>
-          <w:szCs w:val="20"/>
-        </w:rPr>
-        <w:tab/>
-        <w:t>968</w:t>
-      </w:r>
-      <w:r>
-        <w:rPr>
-          <w:rFonts w:ascii="Courier" w:hAnsi="Courier"/>
-          <w:sz w:val="20"/>
-          <w:szCs w:val="20"/>
-        </w:rPr>
-        <w:tab/>
-        <w:t>26000</w:t>
-      </w:r>
-    </w:p>
-    <w:p>
-      <w:pPr>
-        <w:pStyle w:val="textbody"/>
-        <w:spacing w:after="0"/>
-        <w:rPr>
-          <w:rFonts w:ascii="Courier" w:hAnsi="Courier"/>
-          <w:sz w:val="20"/>
-          <w:szCs w:val="20"/>
-        </w:rPr>
-      </w:pPr>
-      <w:r>
-        <w:rPr>
-          <w:rFonts w:ascii="Courier" w:hAnsi="Courier"/>
-          <w:sz w:val="20"/>
-          <w:szCs w:val="20"/>
-        </w:rPr>
-        <w:t xml:space="preserve">0 eco2  </w:t>
-      </w:r>
-      <w:proofErr w:type="spellStart"/>
-      <w:r>
-        <w:rPr>
-          <w:rFonts w:ascii="Courier" w:hAnsi="Courier"/>
-          <w:sz w:val="20"/>
-          <w:szCs w:val="20"/>
-        </w:rPr>
-        <w:t>querelli</w:t>
-      </w:r>
-      <w:proofErr w:type="spellEnd"/>
-      <w:r>
-        <w:rPr>
-          <w:rFonts w:ascii="Courier" w:hAnsi="Courier"/>
-          <w:sz w:val="20"/>
-          <w:szCs w:val="20"/>
-        </w:rPr>
-        <w:t xml:space="preserve">       0.71 </w:t>
-      </w:r>
-      <w:r>
-        <w:rPr>
-          <w:rFonts w:ascii="Courier" w:hAnsi="Courier"/>
-          <w:sz w:val="20"/>
-          <w:szCs w:val="20"/>
-        </w:rPr>
-        <w:tab/>
-        <w:t>984</w:t>
-      </w:r>
-      <w:r>
-        <w:rPr>
-          <w:rFonts w:ascii="Courier" w:hAnsi="Courier"/>
-          <w:sz w:val="20"/>
-          <w:szCs w:val="20"/>
-        </w:rPr>
-        <w:tab/>
-        <w:t>26000</w:t>
-      </w:r>
-    </w:p>
-    <w:p>
-      <w:pPr>
-        <w:pStyle w:val="textbody"/>
-        <w:spacing w:after="0"/>
-        <w:rPr>
-          <w:rFonts w:ascii="Courier" w:hAnsi="Courier"/>
-          <w:sz w:val="20"/>
-          <w:szCs w:val="20"/>
-        </w:rPr>
-      </w:pPr>
-      <w:r>
-        <w:rPr>
-          <w:rFonts w:ascii="Courier" w:hAnsi="Courier"/>
-          <w:sz w:val="20"/>
-          <w:szCs w:val="20"/>
-        </w:rPr>
-        <w:t xml:space="preserve">0 eco2  </w:t>
-      </w:r>
-      <w:proofErr w:type="spellStart"/>
-      <w:r>
-        <w:rPr>
-          <w:rFonts w:ascii="Courier" w:hAnsi="Courier"/>
-          <w:sz w:val="20"/>
-          <w:szCs w:val="20"/>
-        </w:rPr>
-        <w:t>querrubr</w:t>
-      </w:r>
-      <w:proofErr w:type="spellEnd"/>
-      <w:r>
-        <w:rPr>
-          <w:rFonts w:ascii="Courier" w:hAnsi="Courier"/>
-          <w:sz w:val="20"/>
-          <w:szCs w:val="20"/>
-        </w:rPr>
-        <w:t xml:space="preserve">       0.43 </w:t>
-      </w:r>
-      <w:r>
-        <w:rPr>
-          <w:rFonts w:ascii="Courier" w:hAnsi="Courier"/>
-          <w:sz w:val="20"/>
-          <w:szCs w:val="20"/>
-        </w:rPr>
-        <w:tab/>
-        <w:t>916</w:t>
-      </w:r>
-      <w:r>
-        <w:rPr>
-          <w:rFonts w:ascii="Courier" w:hAnsi="Courier"/>
-          <w:sz w:val="20"/>
-          <w:szCs w:val="20"/>
-        </w:rPr>
-        <w:tab/>
-        <w:t>26000</w:t>
-      </w:r>
-    </w:p>
-    <w:p>
-      <w:pPr>
-        <w:pStyle w:val="textbody"/>
-        <w:spacing w:after="0"/>
-        <w:rPr>
-          <w:rFonts w:ascii="Courier" w:hAnsi="Courier"/>
-          <w:sz w:val="20"/>
-          <w:szCs w:val="20"/>
-        </w:rPr>
-      </w:pPr>
-      <w:r>
-        <w:rPr>
-          <w:rFonts w:ascii="Courier" w:hAnsi="Courier"/>
-          <w:sz w:val="20"/>
-          <w:szCs w:val="20"/>
-        </w:rPr>
-        <w:t xml:space="preserve">0 eco2  </w:t>
-      </w:r>
-      <w:proofErr w:type="spellStart"/>
-      <w:r>
-        <w:rPr>
-          <w:rFonts w:ascii="Courier" w:hAnsi="Courier"/>
-          <w:sz w:val="20"/>
-          <w:szCs w:val="20"/>
-        </w:rPr>
-        <w:t>thujocci</w:t>
-      </w:r>
-      <w:proofErr w:type="spellEnd"/>
-      <w:r>
-        <w:rPr>
-          <w:rFonts w:ascii="Courier" w:hAnsi="Courier"/>
-          <w:sz w:val="20"/>
-          <w:szCs w:val="20"/>
-        </w:rPr>
-        <w:t xml:space="preserve">       0.002 </w:t>
-      </w:r>
-      <w:r>
-        <w:rPr>
-          <w:rFonts w:ascii="Courier" w:hAnsi="Courier"/>
-          <w:sz w:val="20"/>
-          <w:szCs w:val="20"/>
-        </w:rPr>
-        <w:tab/>
-        <w:t>980</w:t>
-      </w:r>
-      <w:r>
-        <w:rPr>
-          <w:rFonts w:ascii="Courier" w:hAnsi="Courier"/>
-          <w:sz w:val="20"/>
-          <w:szCs w:val="20"/>
-        </w:rPr>
-        <w:tab/>
-        <w:t>26000</w:t>
-      </w:r>
-    </w:p>
-    <w:p>
-      <w:pPr>
-        <w:pStyle w:val="textbody"/>
-        <w:spacing w:after="0"/>
-        <w:rPr>
-          <w:rFonts w:ascii="Courier" w:hAnsi="Courier"/>
-          <w:sz w:val="20"/>
-          <w:szCs w:val="20"/>
-        </w:rPr>
-      </w:pPr>
-      <w:r>
-        <w:rPr>
-          <w:rFonts w:ascii="Courier" w:hAnsi="Courier"/>
-          <w:sz w:val="20"/>
-          <w:szCs w:val="20"/>
-        </w:rPr>
-        <w:t xml:space="preserve">0 eco2  </w:t>
-      </w:r>
-      <w:proofErr w:type="spellStart"/>
-      <w:r>
-        <w:rPr>
-          <w:rFonts w:ascii="Courier" w:hAnsi="Courier"/>
-          <w:sz w:val="20"/>
-          <w:szCs w:val="20"/>
-        </w:rPr>
-        <w:t>tiliamer</w:t>
-      </w:r>
-      <w:proofErr w:type="spellEnd"/>
-      <w:r>
-        <w:rPr>
-          <w:rFonts w:ascii="Courier" w:hAnsi="Courier"/>
-          <w:sz w:val="20"/>
-          <w:szCs w:val="20"/>
-        </w:rPr>
-        <w:t xml:space="preserve">       0.06 </w:t>
-      </w:r>
-      <w:r>
-        <w:rPr>
-          <w:rFonts w:ascii="Courier" w:hAnsi="Courier"/>
-          <w:sz w:val="20"/>
-          <w:szCs w:val="20"/>
-        </w:rPr>
-        <w:tab/>
-        <w:t>968</w:t>
-      </w:r>
-      <w:r>
-        <w:rPr>
-          <w:rFonts w:ascii="Courier" w:hAnsi="Courier"/>
-          <w:sz w:val="20"/>
-          <w:szCs w:val="20"/>
-        </w:rPr>
-        <w:tab/>
-        <w:t>26000</w:t>
-      </w:r>
-    </w:p>
-    <w:p>
-      <w:pPr>
-        <w:pStyle w:val="textbody"/>
-        <w:spacing w:after="0"/>
-      </w:pPr>
-      <w:r>
-        <w:rPr>
-          <w:rFonts w:ascii="Courier" w:hAnsi="Courier"/>
-          <w:sz w:val="20"/>
-          <w:szCs w:val="20"/>
-        </w:rPr>
-        <w:t xml:space="preserve">0 eco2  </w:t>
-      </w:r>
-      <w:proofErr w:type="spellStart"/>
-      <w:r>
-        <w:rPr>
-          <w:rFonts w:ascii="Courier" w:hAnsi="Courier"/>
-          <w:sz w:val="20"/>
-          <w:szCs w:val="20"/>
-        </w:rPr>
-        <w:t>tsugcana</w:t>
-      </w:r>
-      <w:proofErr w:type="spellEnd"/>
-      <w:r>
-        <w:rPr>
-          <w:rFonts w:ascii="Courier" w:hAnsi="Courier"/>
-          <w:sz w:val="20"/>
-          <w:szCs w:val="20"/>
-        </w:rPr>
-        <w:t xml:space="preserve">       0.01 </w:t>
-      </w:r>
-      <w:r>
-        <w:rPr>
-          <w:rFonts w:ascii="Courier" w:hAnsi="Courier"/>
-          <w:sz w:val="20"/>
-          <w:szCs w:val="20"/>
-        </w:rPr>
-        <w:tab/>
-        <w:t>984</w:t>
-      </w:r>
-      <w:r>
-        <w:rPr>
-          <w:rFonts w:ascii="Courier" w:hAnsi="Courier"/>
-          <w:sz w:val="20"/>
-          <w:szCs w:val="20"/>
-        </w:rPr>
-        <w:tab/>
-        <w:t>26000</w:t>
       </w:r>
     </w:p>
     <w:p>
@@ -18416,7 +16257,7 @@
         <w:rFonts w:ascii="Arial" w:hAnsi="Arial" w:cs="Arial"/>
         <w:noProof/>
       </w:rPr>
-      <w:t>22</w:t>
+      <w:t>19</w:t>
     </w:r>
     <w:r>
       <w:rPr>
@@ -18485,42 +16326,19 @@
         <w:tab w:val="right" w:pos="8976"/>
       </w:tabs>
     </w:pPr>
-    <w:r>
-      <w:fldChar w:fldCharType="begin"/>
-    </w:r>
-    <w:r>
-      <w:instrText xml:space="preserve"> DOCPROPERTY  "Extension Name"  \* MERGEFORMA</w:instrText>
-    </w:r>
-    <w:r>
-      <w:instrText xml:space="preserve">T </w:instrText>
-    </w:r>
-    <w:r>
-      <w:fldChar w:fldCharType="separate"/>
-    </w:r>
-    <w:r>
-      <w:t>Biomass Succession</w:t>
-    </w:r>
-    <w:r>
-      <w:fldChar w:fldCharType="end"/>
-    </w:r>
+    <w:fldSimple w:instr=" DOCPROPERTY  &quot;Extension Name&quot;  \* MERGEFORMAT ">
+      <w:r>
+        <w:t>Biomass Succession</w:t>
+      </w:r>
+    </w:fldSimple>
     <w:r>
       <w:t xml:space="preserve"> v</w:t>
     </w:r>
-    <w:r>
-      <w:fldChar w:fldCharType="begin"/>
-    </w:r>
-    <w:r>
-      <w:instrText xml:space="preserve"> DOCPROPERTY  "Extension Version"  \* MERGEFORMAT </w:instrText>
-    </w:r>
-    <w:r>
-      <w:fldChar w:fldCharType="separate"/>
-    </w:r>
-    <w:r>
-      <w:t>6.0</w:t>
-    </w:r>
-    <w:r>
-      <w:fldChar w:fldCharType="end"/>
-    </w:r>
+    <w:fldSimple w:instr=" DOCPROPERTY  &quot;Extension Version&quot;  \* MERGEFORMAT ">
+      <w:r>
+        <w:t>6.0</w:t>
+      </w:r>
+    </w:fldSimple>
     <w:r>
       <w:t xml:space="preserve"> – User Guide</w:t>
     </w:r>
@@ -21333,7 +19151,7 @@
 </file>
 
 <file path=customXml/itemProps1.xml><?xml version="1.0" encoding="utf-8"?>
-<ds:datastoreItem xmlns:ds="http://schemas.openxmlformats.org/officeDocument/2006/customXml" ds:itemID="{4BA1D1E1-7EF5-4840-A404-7BD824C40CED}">
+<ds:datastoreItem xmlns:ds="http://schemas.openxmlformats.org/officeDocument/2006/customXml" ds:itemID="{7708D50B-47C7-4016-982B-FE9A9D9A7CEA}">
   <ds:schemaRefs>
     <ds:schemaRef ds:uri="http://schemas.openxmlformats.org/officeDocument/2006/bibliography"/>
   </ds:schemaRefs>
